--- a/docs/dokumentacja.docx
+++ b/docs/dokumentacja.docx
@@ -348,40 +348,16 @@
           <w:color w:val="000000" w:themeColor="text1"/>
           <w:szCs w:val="24"/>
         </w:rPr>
-        <w:t>Opar</w:t>
-      </w:r>
+        <w:t>Opar(</w:t>
+      </w:r>
+      <w:proofErr w:type="gramEnd"/>
       <w:r>
         <w:rPr>
           <w:rFonts w:cs="Times New Roman"/>
           <w:color w:val="000000" w:themeColor="text1"/>
           <w:szCs w:val="24"/>
         </w:rPr>
-        <w:t>(</w:t>
-      </w:r>
-      <w:proofErr w:type="gramEnd"/>
-      <w:r>
-        <w:rPr>
-          <w:rFonts w:cs="Times New Roman"/>
-          <w:color w:val="000000" w:themeColor="text1"/>
-          <w:szCs w:val="24"/>
-        </w:rPr>
-        <w:t>XXXXXX)</w:t>
-      </w:r>
-      <w:r>
-        <w:rPr>
-          <w:rFonts w:cs="Times New Roman"/>
-          <w:color w:val="000000" w:themeColor="text1"/>
-          <w:szCs w:val="24"/>
-        </w:rPr>
-        <w:t>, Michał Pilecki</w:t>
-      </w:r>
-      <w:r>
-        <w:rPr>
-          <w:rFonts w:cs="Times New Roman"/>
-          <w:color w:val="000000" w:themeColor="text1"/>
-          <w:szCs w:val="24"/>
-        </w:rPr>
-        <w:t>(XXXXXX)</w:t>
+        <w:t>XXXXXX), Michał Pilecki(XXXXXX)</w:t>
       </w:r>
     </w:p>
     <w:p>
@@ -3202,20 +3178,20 @@
           <w:lang w:val="en-PL"/>
         </w:rPr>
       </w:pPr>
-      <w:r>
-        <w:rPr>
-          <w:lang w:val="en-PL"/>
-        </w:rPr>
-        <w:t>Celem niniejszego projektu jest kompleksowe porównanie wydajności adaptacyjnego systemu wnioskowania neuro-rozmytego (ANFIS - Adaptive Neuro-Fuzzy Inference System) z klasycznymi algorytmami uczenia maszynowego w dwóch różnych typach zadań:</w:t>
+      <w:bookmarkStart w:id="2" w:name="_Toc213238296"/>
+      <w:r>
+        <w:rPr>
+          <w:lang w:val="en-PL"/>
+        </w:rPr>
+        <w:t>Celem niniejszego projektu jest kompleksowe porównanie wydajności adaptacyjnego systemu wnioskowania neuro-rozmytego (ANFIS - Adaptive Neuro-Fuzzy Inference System) z klasycznymi algorytmami uczenia maszynowego na dwóch różnych typach zadań:</w:t>
       </w:r>
     </w:p>
     <w:p>
       <w:pPr>
         <w:numPr>
           <w:ilvl w:val="0"/>
-          <w:numId w:val="31"/>
+          <w:numId w:val="126"/>
         </w:numPr>
-        <w:ind w:left="567" w:hanging="283"/>
         <w:rPr>
           <w:lang w:val="en-PL"/>
         </w:rPr>
@@ -3239,9 +3215,8 @@
       <w:pPr>
         <w:numPr>
           <w:ilvl w:val="0"/>
-          <w:numId w:val="31"/>
+          <w:numId w:val="126"/>
         </w:numPr>
-        <w:ind w:left="567" w:hanging="283"/>
         <w:rPr>
           <w:lang w:val="en-PL"/>
         </w:rPr>
@@ -3270,35 +3245,127 @@
       </w:pPr>
       <w:r>
         <w:rPr>
-          <w:lang w:val="en-PL"/>
-        </w:rPr>
-        <w:t>Projekt ma na celu odpowiedź na kluczowe pytania:</w:t>
+          <w:b/>
+          <w:bCs/>
+          <w:lang w:val="en-PL"/>
+        </w:rPr>
+        <w:t>Typ systemu rozmytego:</w:t>
+      </w:r>
+    </w:p>
+    <w:p>
+      <w:pPr>
+        <w:ind w:left="567" w:hanging="283"/>
+        <w:rPr>
+          <w:lang w:val="en-PL"/>
+        </w:rPr>
+      </w:pPr>
+      <w:r>
+        <w:rPr>
+          <w:lang w:val="en-PL"/>
+        </w:rPr>
+        <w:t xml:space="preserve">Projekt wykorzystuje </w:t>
+      </w:r>
+      <w:r>
+        <w:rPr>
+          <w:b/>
+          <w:bCs/>
+          <w:lang w:val="en-PL"/>
+        </w:rPr>
+        <w:t>ANFIS z regułami TSK-1</w:t>
+      </w:r>
+      <w:r>
+        <w:rPr>
+          <w:lang w:val="en-PL"/>
+        </w:rPr>
+        <w:t xml:space="preserve"> (Takagi-Sugeno-Kanga pierwszego rzędu), gdzie:</w:t>
       </w:r>
     </w:p>
     <w:p>
       <w:pPr>
         <w:numPr>
           <w:ilvl w:val="0"/>
-          <w:numId w:val="32"/>
+          <w:numId w:val="127"/>
         </w:numPr>
-        <w:ind w:left="567" w:hanging="283"/>
-        <w:rPr>
-          <w:lang w:val="en-PL"/>
-        </w:rPr>
-      </w:pPr>
-      <w:r>
-        <w:rPr>
-          <w:lang w:val="en-PL"/>
-        </w:rPr>
-        <w:t>Czy ANFIS może konkurować z nowoczesnymi algorytmami ML pod względem dokładności?</w:t>
+        <w:rPr>
+          <w:lang w:val="en-PL"/>
+        </w:rPr>
+      </w:pPr>
+      <w:r>
+        <w:rPr>
+          <w:b/>
+          <w:bCs/>
+          <w:lang w:val="en-PL"/>
+        </w:rPr>
+        <w:t>Antecedent (IF)</w:t>
+      </w:r>
+      <w:r>
+        <w:rPr>
+          <w:lang w:val="en-PL"/>
+        </w:rPr>
+        <w:t>: Warunki rozmyte na wejściach (np. "IF x₁ IS LOW AND x₂ IS HIGH")</w:t>
       </w:r>
     </w:p>
     <w:p>
       <w:pPr>
         <w:numPr>
           <w:ilvl w:val="0"/>
-          <w:numId w:val="32"/>
+          <w:numId w:val="127"/>
         </w:numPr>
+        <w:rPr>
+          <w:lang w:val="en-PL"/>
+        </w:rPr>
+      </w:pPr>
+      <w:r>
+        <w:rPr>
+          <w:b/>
+          <w:bCs/>
+          <w:lang w:val="en-PL"/>
+        </w:rPr>
+        <w:t>Consequent (THEN)</w:t>
+      </w:r>
+      <w:r>
+        <w:rPr>
+          <w:lang w:val="en-PL"/>
+        </w:rPr>
+        <w:t xml:space="preserve">: </w:t>
+      </w:r>
+      <w:r>
+        <w:rPr>
+          <w:b/>
+          <w:bCs/>
+          <w:lang w:val="en-PL"/>
+        </w:rPr>
+        <w:t>Wielomian liniowy</w:t>
+      </w:r>
+      <w:r>
+        <w:rPr>
+          <w:lang w:val="en-PL"/>
+        </w:rPr>
+        <w:t xml:space="preserve"> postaci: f(x) = w₀ + w₁x₁ + w₂x₂ + ... + w</w:t>
+      </w:r>
+      <w:r>
+        <w:rPr>
+          <w:rFonts w:ascii="Segoe UI Symbol" w:hAnsi="Segoe UI Symbol" w:cs="Segoe UI Symbol"/>
+          <w:lang w:val="en-PL"/>
+        </w:rPr>
+        <w:t>ₙ</w:t>
+      </w:r>
+      <w:r>
+        <w:rPr>
+          <w:lang w:val="en-PL"/>
+        </w:rPr>
+        <w:t>x</w:t>
+      </w:r>
+      <w:r>
+        <w:rPr>
+          <w:rFonts w:ascii="Segoe UI Symbol" w:hAnsi="Segoe UI Symbol" w:cs="Segoe UI Symbol"/>
+          <w:lang w:val="en-PL"/>
+        </w:rPr>
+        <w:t>ₙ</w:t>
+      </w:r>
+    </w:p>
+    <w:p>
+      <w:pPr>
         <w:ind w:left="567" w:hanging="283"/>
         <w:rPr>
           <w:lang w:val="en-PL"/>
@@ -3306,18 +3373,359 @@
       </w:pPr>
       <w:r>
         <w:rPr>
-          <w:lang w:val="en-PL"/>
-        </w:rPr>
-        <w:t>Jaką wartość dodaną wnosi interpretowalność systemu rozmytego?</w:t>
+          <w:b/>
+          <w:bCs/>
+          <w:lang w:val="en-PL"/>
+        </w:rPr>
+        <w:t>Różnica między TSK-0 a TSK-1:</w:t>
       </w:r>
     </w:p>
     <w:p>
       <w:pPr>
         <w:numPr>
           <w:ilvl w:val="0"/>
-          <w:numId w:val="32"/>
+          <w:numId w:val="128"/>
         </w:numPr>
+        <w:rPr>
+          <w:lang w:val="en-PL"/>
+        </w:rPr>
+      </w:pPr>
+      <w:r>
+        <w:rPr>
+          <w:b/>
+          <w:bCs/>
+          <w:lang w:val="en-PL"/>
+        </w:rPr>
+        <w:t>TSK-0</w:t>
+      </w:r>
+      <w:r>
+        <w:rPr>
+          <w:lang w:val="en-PL"/>
+        </w:rPr>
+        <w:t xml:space="preserve"> (Sugeno zerowego rzędu): Konsekwens to </w:t>
+      </w:r>
+      <w:r>
+        <w:rPr>
+          <w:b/>
+          <w:bCs/>
+          <w:lang w:val="en-PL"/>
+        </w:rPr>
+        <w:t>stała wartość</w:t>
+      </w:r>
+      <w:r>
+        <w:rPr>
+          <w:lang w:val="en-PL"/>
+        </w:rPr>
+        <w:t xml:space="preserve"> (f = c)</w:t>
+      </w:r>
+    </w:p>
+    <w:p>
+      <w:pPr>
+        <w:numPr>
+          <w:ilvl w:val="0"/>
+          <w:numId w:val="128"/>
+        </w:numPr>
+        <w:rPr>
+          <w:lang w:val="en-PL"/>
+        </w:rPr>
+      </w:pPr>
+      <w:r>
+        <w:rPr>
+          <w:b/>
+          <w:bCs/>
+          <w:lang w:val="en-PL"/>
+        </w:rPr>
+        <w:t>TSK-1</w:t>
+      </w:r>
+      <w:r>
+        <w:rPr>
+          <w:lang w:val="en-PL"/>
+        </w:rPr>
+        <w:t xml:space="preserve"> (Sugeno pierwszego rzędu): Konsekwens to </w:t>
+      </w:r>
+      <w:r>
+        <w:rPr>
+          <w:b/>
+          <w:bCs/>
+          <w:lang w:val="en-PL"/>
+        </w:rPr>
+        <w:t>wielomian liniowy</w:t>
+      </w:r>
+      <w:r>
+        <w:rPr>
+          <w:lang w:val="en-PL"/>
+        </w:rPr>
+        <w:t xml:space="preserve"> (f = w₀ + w₁x₁ + ... + w</w:t>
+      </w:r>
+      <w:r>
+        <w:rPr>
+          <w:rFonts w:ascii="Segoe UI Symbol" w:hAnsi="Segoe UI Symbol" w:cs="Segoe UI Symbol"/>
+          <w:lang w:val="en-PL"/>
+        </w:rPr>
+        <w:t>ₙ</w:t>
+      </w:r>
+      <w:r>
+        <w:rPr>
+          <w:lang w:val="en-PL"/>
+        </w:rPr>
+        <w:t>x</w:t>
+      </w:r>
+      <w:r>
+        <w:rPr>
+          <w:rFonts w:ascii="Segoe UI Symbol" w:hAnsi="Segoe UI Symbol" w:cs="Segoe UI Symbol"/>
+          <w:lang w:val="en-PL"/>
+        </w:rPr>
+        <w:t>ₙ</w:t>
+      </w:r>
+      <w:r>
+        <w:rPr>
+          <w:lang w:val="en-PL"/>
+        </w:rPr>
+        <w:t xml:space="preserve">) ← </w:t>
+      </w:r>
+      <w:r>
+        <w:rPr>
+          <w:b/>
+          <w:bCs/>
+          <w:lang w:val="en-PL"/>
+        </w:rPr>
+        <w:t>używane w projekcie</w:t>
+      </w:r>
+    </w:p>
+    <w:p>
+      <w:pPr>
+        <w:numPr>
+          <w:ilvl w:val="0"/>
+          <w:numId w:val="128"/>
+        </w:numPr>
+        <w:rPr>
+          <w:lang w:val="en-PL"/>
+        </w:rPr>
+      </w:pPr>
+      <w:r>
+        <w:rPr>
+          <w:b/>
+          <w:bCs/>
+          <w:lang w:val="en-PL"/>
+        </w:rPr>
+        <w:t>TSK wyższych rzędów</w:t>
+      </w:r>
+      <w:r>
+        <w:rPr>
+          <w:lang w:val="en-PL"/>
+        </w:rPr>
+        <w:t>: Wielomiany stopnia 2+ (rzadko stosowane)</w:t>
+      </w:r>
+    </w:p>
+    <w:p>
+      <w:pPr>
         <w:ind w:left="567" w:hanging="283"/>
+        <w:rPr>
+          <w:lang w:val="en-PL"/>
+        </w:rPr>
+      </w:pPr>
+      <w:r>
+        <w:rPr>
+          <w:b/>
+          <w:bCs/>
+          <w:lang w:val="en-PL"/>
+        </w:rPr>
+        <w:t>Dlaczego TSK-1?</w:t>
+      </w:r>
+    </w:p>
+    <w:p>
+      <w:pPr>
+        <w:numPr>
+          <w:ilvl w:val="0"/>
+          <w:numId w:val="129"/>
+        </w:numPr>
+        <w:rPr>
+          <w:lang w:val="en-PL"/>
+        </w:rPr>
+      </w:pPr>
+      <w:r>
+        <w:rPr>
+          <w:lang w:val="en-PL"/>
+        </w:rPr>
+        <w:t xml:space="preserve">Większa </w:t>
+      </w:r>
+      <w:r>
+        <w:rPr>
+          <w:b/>
+          <w:bCs/>
+          <w:lang w:val="en-PL"/>
+        </w:rPr>
+        <w:t>elastyczność</w:t>
+      </w:r>
+      <w:r>
+        <w:rPr>
+          <w:lang w:val="en-PL"/>
+        </w:rPr>
+        <w:t xml:space="preserve"> niż TSK-0 (może modelować trendy liniowe)</w:t>
+      </w:r>
+    </w:p>
+    <w:p>
+      <w:pPr>
+        <w:numPr>
+          <w:ilvl w:val="0"/>
+          <w:numId w:val="129"/>
+        </w:numPr>
+        <w:rPr>
+          <w:lang w:val="en-PL"/>
+        </w:rPr>
+      </w:pPr>
+      <w:r>
+        <w:rPr>
+          <w:lang w:val="en-PL"/>
+        </w:rPr>
+        <w:t xml:space="preserve">Lepsza </w:t>
+      </w:r>
+      <w:r>
+        <w:rPr>
+          <w:b/>
+          <w:bCs/>
+          <w:lang w:val="en-PL"/>
+        </w:rPr>
+        <w:t>aproksymacja</w:t>
+      </w:r>
+      <w:r>
+        <w:rPr>
+          <w:lang w:val="en-PL"/>
+        </w:rPr>
+        <w:t xml:space="preserve"> funkcji nieliniowych przy mniejszej liczbie reguł</w:t>
+      </w:r>
+    </w:p>
+    <w:p>
+      <w:pPr>
+        <w:numPr>
+          <w:ilvl w:val="0"/>
+          <w:numId w:val="129"/>
+        </w:numPr>
+        <w:rPr>
+          <w:lang w:val="en-PL"/>
+        </w:rPr>
+      </w:pPr>
+      <w:r>
+        <w:rPr>
+          <w:b/>
+          <w:bCs/>
+          <w:lang w:val="en-PL"/>
+        </w:rPr>
+        <w:t>Interpretowalność</w:t>
+      </w:r>
+      <w:r>
+        <w:rPr>
+          <w:lang w:val="en-PL"/>
+        </w:rPr>
+        <w:t xml:space="preserve"> - każdy współczynnik w</w:t>
+      </w:r>
+      <w:r>
+        <w:rPr>
+          <w:rFonts w:ascii="Arial" w:hAnsi="Arial" w:cs="Arial"/>
+          <w:lang w:val="en-PL"/>
+        </w:rPr>
+        <w:t>ⱼ</w:t>
+      </w:r>
+      <w:r>
+        <w:rPr>
+          <w:lang w:val="en-PL"/>
+        </w:rPr>
+        <w:t xml:space="preserve"> pokazuje wpływ cechy x</w:t>
+      </w:r>
+      <w:r>
+        <w:rPr>
+          <w:rFonts w:ascii="Arial" w:hAnsi="Arial" w:cs="Arial"/>
+          <w:lang w:val="en-PL"/>
+        </w:rPr>
+        <w:t>ⱼ</w:t>
+      </w:r>
+      <w:r>
+        <w:rPr>
+          <w:lang w:val="en-PL"/>
+        </w:rPr>
+        <w:t xml:space="preserve"> w danej regule</w:t>
+      </w:r>
+    </w:p>
+    <w:p>
+      <w:pPr>
+        <w:numPr>
+          <w:ilvl w:val="0"/>
+          <w:numId w:val="129"/>
+        </w:numPr>
+        <w:rPr>
+          <w:lang w:val="en-PL"/>
+        </w:rPr>
+      </w:pPr>
+      <w:r>
+        <w:rPr>
+          <w:b/>
+          <w:bCs/>
+          <w:lang w:val="en-PL"/>
+        </w:rPr>
+        <w:t>Standard w literaturze</w:t>
+      </w:r>
+      <w:r>
+        <w:rPr>
+          <w:lang w:val="en-PL"/>
+        </w:rPr>
+        <w:t xml:space="preserve"> - najpopularniejszy wybór dla ANFIS</w:t>
+      </w:r>
+    </w:p>
+    <w:p>
+      <w:pPr>
+        <w:ind w:left="567" w:hanging="283"/>
+        <w:rPr>
+          <w:lang w:val="en-PL"/>
+        </w:rPr>
+      </w:pPr>
+      <w:r>
+        <w:rPr>
+          <w:lang w:val="en-PL"/>
+        </w:rPr>
+        <w:t>Projekt ma na celu odpowiedzieć na kluczowe pytania:</w:t>
+      </w:r>
+    </w:p>
+    <w:p>
+      <w:pPr>
+        <w:numPr>
+          <w:ilvl w:val="0"/>
+          <w:numId w:val="130"/>
+        </w:numPr>
+        <w:rPr>
+          <w:lang w:val="en-PL"/>
+        </w:rPr>
+      </w:pPr>
+      <w:r>
+        <w:rPr>
+          <w:lang w:val="en-PL"/>
+        </w:rPr>
+        <w:t>Czy ANFIS może konkurować z nowoczesnymi algorytmami ML pod względem dokładności?</w:t>
+      </w:r>
+    </w:p>
+    <w:p>
+      <w:pPr>
+        <w:numPr>
+          <w:ilvl w:val="0"/>
+          <w:numId w:val="130"/>
+        </w:numPr>
+        <w:rPr>
+          <w:lang w:val="en-PL"/>
+        </w:rPr>
+      </w:pPr>
+      <w:r>
+        <w:rPr>
+          <w:lang w:val="en-PL"/>
+        </w:rPr>
+        <w:lastRenderedPageBreak/>
+        <w:t>Jaką wartość dodaną wnosi interpretowalność systemu rozmytego?</w:t>
+      </w:r>
+    </w:p>
+    <w:p>
+      <w:pPr>
+        <w:numPr>
+          <w:ilvl w:val="0"/>
+          <w:numId w:val="130"/>
+        </w:numPr>
         <w:rPr>
           <w:lang w:val="en-PL"/>
         </w:rPr>
@@ -3337,7 +3745,6 @@
           <w:lang w:val="en-PL"/>
         </w:rPr>
       </w:pPr>
-      <w:bookmarkStart w:id="2" w:name="_Toc213238296"/>
       <w:r>
         <w:rPr>
           <w:lang w:val="en-PL"/>
@@ -3585,7 +3992,6 @@
         <w:rPr>
           <w:lang w:val="en-PL"/>
         </w:rPr>
-        <w:lastRenderedPageBreak/>
         <w:t>Binaryzacja etykiet dla klasyfikacji wina (quality &gt; 5)</w:t>
       </w:r>
     </w:p>
@@ -3778,6 +4184,7 @@
           <w:bCs/>
           <w:lang w:val="en-PL"/>
         </w:rPr>
+        <w:lastRenderedPageBreak/>
         <w:t>ETAP 6: Interpretacja</w:t>
       </w:r>
     </w:p>
@@ -4249,7 +4656,14 @@
         <w:rPr>
           <w:lang w:val="en-PL"/>
         </w:rPr>
-        <w:t>ANFIS (Adaptive Neuro-Fuzzy Inference System) to hybrydowy system inteligentny łączący:</w:t>
+        <w:t>A</w:t>
+      </w:r>
+      <w:bookmarkStart w:id="6" w:name="_Toc213238300"/>
+      <w:r>
+        <w:rPr>
+          <w:lang w:val="en-PL"/>
+        </w:rPr>
+        <w:t>NFIS (Adaptive Neuro-Fuzzy Inference System) to hybrydowy system inteligentny łączący:</w:t>
       </w:r>
     </w:p>
     <w:p>
@@ -4272,9 +4686,8 @@
       <w:pPr>
         <w:numPr>
           <w:ilvl w:val="0"/>
-          <w:numId w:val="45"/>
+          <w:numId w:val="105"/>
         </w:numPr>
-        <w:ind w:left="993"/>
         <w:rPr>
           <w:lang w:val="en-PL"/>
         </w:rPr>
@@ -4290,9 +4703,8 @@
       <w:pPr>
         <w:numPr>
           <w:ilvl w:val="0"/>
-          <w:numId w:val="45"/>
+          <w:numId w:val="105"/>
         </w:numPr>
-        <w:ind w:left="993"/>
         <w:rPr>
           <w:lang w:val="en-PL"/>
         </w:rPr>
@@ -4308,9 +4720,8 @@
       <w:pPr>
         <w:numPr>
           <w:ilvl w:val="0"/>
-          <w:numId w:val="45"/>
+          <w:numId w:val="105"/>
         </w:numPr>
-        <w:ind w:left="993"/>
         <w:rPr>
           <w:lang w:val="en-PL"/>
         </w:rPr>
@@ -4324,7 +4735,10 @@
     </w:p>
     <w:p>
       <w:pPr>
-        <w:ind w:left="567"/>
+        <w:numPr>
+          <w:ilvl w:val="0"/>
+          <w:numId w:val="105"/>
+        </w:numPr>
         <w:rPr>
           <w:lang w:val="en-PL"/>
         </w:rPr>
@@ -4335,6 +4749,22 @@
           <w:bCs/>
           <w:lang w:val="en-PL"/>
         </w:rPr>
+        <w:t>Wykorzystuje wnioskowanie Takagi-Sugeno-Kanga (TSK)</w:t>
+      </w:r>
+    </w:p>
+    <w:p>
+      <w:pPr>
+        <w:ind w:left="567"/>
+        <w:rPr>
+          <w:lang w:val="en-PL"/>
+        </w:rPr>
+      </w:pPr>
+      <w:r>
+        <w:rPr>
+          <w:b/>
+          <w:bCs/>
+          <w:lang w:val="en-PL"/>
+        </w:rPr>
         <w:t>2. SIECI NEURONOWE (Neural Networks):</w:t>
       </w:r>
     </w:p>
@@ -4342,27 +4772,25 @@
       <w:pPr>
         <w:numPr>
           <w:ilvl w:val="0"/>
-          <w:numId w:val="46"/>
+          <w:numId w:val="106"/>
         </w:numPr>
-        <w:ind w:left="993"/>
-        <w:rPr>
-          <w:lang w:val="en-PL"/>
-        </w:rPr>
-      </w:pPr>
-      <w:r>
-        <w:rPr>
-          <w:lang w:val="en-PL"/>
-        </w:rPr>
-        <w:t>Uczenie się z danych za pomocą algorytmu wstecznej propagacji</w:t>
+        <w:rPr>
+          <w:lang w:val="en-PL"/>
+        </w:rPr>
+      </w:pPr>
+      <w:r>
+        <w:rPr>
+          <w:lang w:val="en-PL"/>
+        </w:rPr>
+        <w:t>Uczenie z danych przy wykorzystaniu algorytmu wstecznej propagacji</w:t>
       </w:r>
     </w:p>
     <w:p>
       <w:pPr>
         <w:numPr>
           <w:ilvl w:val="0"/>
-          <w:numId w:val="46"/>
+          <w:numId w:val="106"/>
         </w:numPr>
-        <w:ind w:left="993"/>
         <w:rPr>
           <w:lang w:val="en-PL"/>
         </w:rPr>
@@ -4378,9 +4806,8 @@
       <w:pPr>
         <w:numPr>
           <w:ilvl w:val="0"/>
-          <w:numId w:val="46"/>
+          <w:numId w:val="106"/>
         </w:numPr>
-        <w:ind w:left="993"/>
         <w:rPr>
           <w:lang w:val="en-PL"/>
         </w:rPr>
@@ -4412,9 +4839,8 @@
       <w:pPr>
         <w:numPr>
           <w:ilvl w:val="0"/>
-          <w:numId w:val="47"/>
+          <w:numId w:val="107"/>
         </w:numPr>
-        <w:ind w:left="993"/>
         <w:rPr>
           <w:lang w:val="en-PL"/>
         </w:rPr>
@@ -4425,22 +4851,21 @@
           <w:bCs/>
           <w:lang w:val="en-PL"/>
         </w:rPr>
-        <w:t>Interpretowalność</w:t>
-      </w:r>
-      <w:r>
-        <w:rPr>
-          <w:lang w:val="en-PL"/>
-        </w:rPr>
-        <w:t xml:space="preserve"> - reguły IF-THEN w języku naturalnym</w:t>
+        <w:t>Interpretowalne reguły typu TSK</w:t>
+      </w:r>
+      <w:r>
+        <w:rPr>
+          <w:lang w:val="en-PL"/>
+        </w:rPr>
+        <w:t xml:space="preserve"> - IF-THEN z liniowymi funkcjami w konsekwentach zamiast zbiorów rozmytych</w:t>
       </w:r>
     </w:p>
     <w:p>
       <w:pPr>
         <w:numPr>
           <w:ilvl w:val="0"/>
-          <w:numId w:val="47"/>
+          <w:numId w:val="107"/>
         </w:numPr>
-        <w:ind w:left="993"/>
         <w:rPr>
           <w:lang w:val="en-PL"/>
         </w:rPr>
@@ -4457,16 +4882,15 @@
         <w:rPr>
           <w:lang w:val="en-PL"/>
         </w:rPr>
-        <w:t xml:space="preserve"> - automatyczne dostrajanie parametrów</w:t>
+        <w:t xml:space="preserve"> - automatyczne dostrajanie parametrów funkcji przynależności i konsekwentów reguł TSK</w:t>
       </w:r>
     </w:p>
     <w:p>
       <w:pPr>
         <w:numPr>
           <w:ilvl w:val="0"/>
-          <w:numId w:val="47"/>
+          <w:numId w:val="107"/>
         </w:numPr>
-        <w:ind w:left="993"/>
         <w:rPr>
           <w:lang w:val="en-PL"/>
         </w:rPr>
@@ -4490,9 +4914,8 @@
       <w:pPr>
         <w:numPr>
           <w:ilvl w:val="0"/>
-          <w:numId w:val="47"/>
+          <w:numId w:val="107"/>
         </w:numPr>
-        <w:ind w:left="993"/>
         <w:rPr>
           <w:lang w:val="en-PL"/>
         </w:rPr>
@@ -4527,23 +4950,29 @@
         </w:rPr>
         <w:t>Historia:</w:t>
       </w:r>
-      <w:r>
-        <w:rPr>
-          <w:lang w:val="en-PL"/>
-        </w:rPr>
-        <w:br/>
+    </w:p>
+    <w:p>
+      <w:pPr>
+        <w:ind w:left="567"/>
+        <w:rPr>
+          <w:lang w:val="en-PL"/>
+        </w:rPr>
+      </w:pPr>
+      <w:r>
+        <w:rPr>
+          <w:lang w:val="en-PL"/>
+        </w:rPr>
         <w:t>ANFIS został wprowadzony przez Jang-Sun Roger Janga w 1993 roku w przełomowej publikacji "ANFIS: adaptive-network-based fuzzy inference system" (IEEE Transactions on Systems, Man, and Cybernetics).</w:t>
       </w:r>
     </w:p>
     <w:p>
       <w:pPr>
         <w:pStyle w:val="Heading2"/>
-        <w:ind w:firstLine="708"/>
-        <w:rPr>
-          <w:lang w:val="en-PL"/>
-        </w:rPr>
-      </w:pPr>
-      <w:bookmarkStart w:id="6" w:name="_Toc213238300"/>
+        <w:ind w:firstLine="567"/>
+        <w:rPr>
+          <w:lang w:val="en-PL"/>
+        </w:rPr>
+      </w:pPr>
       <w:r>
         <w:rPr>
           <w:lang w:val="en-PL"/>
@@ -5030,26 +5459,41 @@
     </w:p>
     <w:p>
       <w:pPr>
-        <w:ind w:left="567"/>
-        <w:rPr>
-          <w:lang w:val="en-PL"/>
-        </w:rPr>
-      </w:pPr>
-      <w:r>
-        <w:rPr>
+        <w:rPr>
+          <w:rFonts w:ascii="Times New Roman" w:eastAsia="Times New Roman" w:hAnsi="Times New Roman" w:cs="Times New Roman"/>
           <w:b/>
           <w:bCs/>
-          <w:lang w:val="en-PL"/>
-        </w:rPr>
-        <w:br w:type="column"/>
-      </w:r>
-      <w:r>
-        <w:rPr>
+          <w:sz w:val="24"/>
+          <w:szCs w:val="24"/>
+          <w:lang w:val="en-PL" w:eastAsia="en-GB"/>
+        </w:rPr>
+      </w:pPr>
+      <w:bookmarkStart w:id="7" w:name="_Toc213238301"/>
+    </w:p>
+    <w:p>
+      <w:pPr>
+        <w:ind w:left="567"/>
+        <w:rPr>
+          <w:lang w:val="en-PL"/>
+        </w:rPr>
+      </w:pPr>
+      <w:r>
+        <w:rPr>
+          <w:rFonts w:ascii="Times New Roman" w:eastAsia="Times New Roman" w:hAnsi="Times New Roman" w:cs="Times New Roman"/>
           <w:b/>
           <w:bCs/>
-          <w:lang w:val="en-PL"/>
-        </w:rPr>
-        <w:lastRenderedPageBreak/>
+          <w:sz w:val="24"/>
+          <w:szCs w:val="24"/>
+          <w:lang w:val="en-PL" w:eastAsia="en-GB"/>
+        </w:rPr>
+        <w:t xml:space="preserve"> </w:t>
+      </w:r>
+      <w:r>
+        <w:rPr>
+          <w:b/>
+          <w:bCs/>
+          <w:lang w:val="en-PL"/>
+        </w:rPr>
         <w:t>Liczba reguł = n_memb ^ n_features</w:t>
       </w:r>
     </w:p>
@@ -5071,9 +5515,11 @@
       <w:pPr>
         <w:numPr>
           <w:ilvl w:val="0"/>
-          <w:numId w:val="50"/>
+          <w:numId w:val="110"/>
         </w:numPr>
-        <w:ind w:left="993"/>
+        <w:tabs>
+          <w:tab w:val="num" w:pos="720"/>
+        </w:tabs>
         <w:rPr>
           <w:lang w:val="en-PL"/>
         </w:rPr>
@@ -5089,9 +5535,11 @@
       <w:pPr>
         <w:numPr>
           <w:ilvl w:val="0"/>
-          <w:numId w:val="50"/>
+          <w:numId w:val="110"/>
         </w:numPr>
-        <w:ind w:left="993"/>
+        <w:tabs>
+          <w:tab w:val="num" w:pos="720"/>
+        </w:tabs>
         <w:rPr>
           <w:lang w:val="en-PL"/>
         </w:rPr>
@@ -5107,9 +5555,11 @@
       <w:pPr>
         <w:numPr>
           <w:ilvl w:val="0"/>
-          <w:numId w:val="50"/>
+          <w:numId w:val="110"/>
         </w:numPr>
-        <w:ind w:left="993"/>
+        <w:tabs>
+          <w:tab w:val="num" w:pos="720"/>
+        </w:tabs>
         <w:rPr>
           <w:lang w:val="en-PL"/>
         </w:rPr>
@@ -5125,17 +5575,20 @@
       <w:pPr>
         <w:numPr>
           <w:ilvl w:val="0"/>
-          <w:numId w:val="50"/>
+          <w:numId w:val="110"/>
         </w:numPr>
-        <w:ind w:left="993"/>
-        <w:rPr>
-          <w:lang w:val="en-PL"/>
-        </w:rPr>
-      </w:pPr>
-      <w:r>
-        <w:rPr>
-          <w:lang w:val="en-PL"/>
-        </w:rPr>
+        <w:tabs>
+          <w:tab w:val="num" w:pos="720"/>
+        </w:tabs>
+        <w:rPr>
+          <w:lang w:val="en-PL"/>
+        </w:rPr>
+      </w:pPr>
+      <w:r>
+        <w:rPr>
+          <w:lang w:val="en-PL"/>
+        </w:rPr>
+        <w:lastRenderedPageBreak/>
         <w:t>Reguła 4: IF x₁ IS HIGH AND x₂ IS HIGH → ...</w:t>
       </w:r>
     </w:p>
@@ -5157,9 +5610,11 @@
       <w:pPr>
         <w:numPr>
           <w:ilvl w:val="0"/>
-          <w:numId w:val="51"/>
+          <w:numId w:val="111"/>
         </w:numPr>
-        <w:ind w:left="993"/>
+        <w:tabs>
+          <w:tab w:val="num" w:pos="720"/>
+        </w:tabs>
         <w:rPr>
           <w:lang w:val="en-PL"/>
         </w:rPr>
@@ -5183,9 +5638,11 @@
       <w:pPr>
         <w:numPr>
           <w:ilvl w:val="0"/>
-          <w:numId w:val="51"/>
+          <w:numId w:val="111"/>
         </w:numPr>
-        <w:ind w:left="993"/>
+        <w:tabs>
+          <w:tab w:val="num" w:pos="720"/>
+        </w:tabs>
         <w:rPr>
           <w:lang w:val="en-PL"/>
         </w:rPr>
@@ -5209,9 +5666,11 @@
       <w:pPr>
         <w:numPr>
           <w:ilvl w:val="0"/>
-          <w:numId w:val="51"/>
+          <w:numId w:val="111"/>
         </w:numPr>
-        <w:ind w:left="993"/>
+        <w:tabs>
+          <w:tab w:val="num" w:pos="720"/>
+        </w:tabs>
         <w:rPr>
           <w:lang w:val="en-PL"/>
         </w:rPr>
@@ -5257,17 +5716,15 @@
       <w:pPr>
         <w:ind w:left="567"/>
         <w:rPr>
+          <w:lang w:val="en-PL"/>
+        </w:rPr>
+      </w:pPr>
+      <w:r>
+        <w:rPr>
           <w:b/>
           <w:bCs/>
           <w:lang w:val="en-PL"/>
         </w:rPr>
-      </w:pPr>
-      <w:r>
-        <w:rPr>
-          <w:b/>
-          <w:bCs/>
-          <w:lang w:val="en-PL"/>
-        </w:rPr>
         <w:t>WARSTWA 3: NORM LAYER (Normalizacja)</w:t>
       </w:r>
     </w:p>
@@ -5363,9 +5820,11 @@
       <w:pPr>
         <w:numPr>
           <w:ilvl w:val="0"/>
-          <w:numId w:val="52"/>
+          <w:numId w:val="112"/>
         </w:numPr>
-        <w:ind w:left="993"/>
+        <w:tabs>
+          <w:tab w:val="num" w:pos="720"/>
+        </w:tabs>
         <w:rPr>
           <w:lang w:val="en-PL"/>
         </w:rPr>
@@ -5398,9 +5857,11 @@
       <w:pPr>
         <w:numPr>
           <w:ilvl w:val="0"/>
-          <w:numId w:val="52"/>
+          <w:numId w:val="112"/>
         </w:numPr>
-        <w:ind w:left="993"/>
+        <w:tabs>
+          <w:tab w:val="num" w:pos="720"/>
+        </w:tabs>
         <w:rPr>
           <w:lang w:val="en-PL"/>
         </w:rPr>
@@ -5433,10 +5894,30 @@
       <w:pPr>
         <w:ind w:left="567"/>
         <w:rPr>
+          <w:lang w:val="en-PL"/>
+        </w:rPr>
+      </w:pPr>
+      <w:r>
+        <w:rPr>
           <w:b/>
           <w:bCs/>
           <w:lang w:val="en-PL"/>
         </w:rPr>
+        <w:t>Wyjście warstwy:</w:t>
+      </w:r>
+      <w:r>
+        <w:rPr>
+          <w:lang w:val="en-PL"/>
+        </w:rPr>
+        <w:t xml:space="preserve"> wektor (batch_size, n_rules)</w:t>
+      </w:r>
+    </w:p>
+    <w:p>
+      <w:pPr>
+        <w:ind w:left="567"/>
+        <w:rPr>
+          <w:lang w:val="en-PL"/>
+        </w:rPr>
       </w:pPr>
       <w:r>
         <w:rPr>
@@ -5444,7 +5925,7 @@
           <w:bCs/>
           <w:lang w:val="en-PL"/>
         </w:rPr>
-        <w:t>WARSTWA 4: DEFUZZ LAYER (Defuzzyfikacja TSK)</w:t>
+        <w:t>WARSTWA 4: DEFUZZ LAYER (Defuzyfikacja TSK)</w:t>
       </w:r>
     </w:p>
     <w:p>
@@ -5458,7 +5939,21 @@
         <w:rPr>
           <w:lang w:val="en-PL"/>
         </w:rPr>
-        <w:t>Każda reguła ma przypisaną liniową funkcję konsekwentną (TSK-1):</w:t>
+        <w:t xml:space="preserve">Każda </w:t>
+      </w:r>
+      <w:r>
+        <w:rPr>
+          <w:b/>
+          <w:bCs/>
+          <w:lang w:val="en-PL"/>
+        </w:rPr>
+        <w:t>reguła typu TSK (Takagi-Sugeno-Kanga)</w:t>
+      </w:r>
+      <w:r>
+        <w:rPr>
+          <w:lang w:val="en-PL"/>
+        </w:rPr>
+        <w:t xml:space="preserve"> ma przypisaną liniową funkcję w konsekwensie (consequent function) (TSK-1):</w:t>
       </w:r>
     </w:p>
     <w:p>
@@ -5485,73 +5980,7 @@
         <w:rPr>
           <w:lang w:val="en-PL"/>
         </w:rPr>
-        <w:t>(x) = w₀</w:t>
-      </w:r>
-      <w:r>
-        <w:rPr>
-          <w:rFonts w:ascii="Arial" w:hAnsi="Arial" w:cs="Arial"/>
-          <w:lang w:val="en-PL"/>
-        </w:rPr>
-        <w:t>ᵢ</w:t>
-      </w:r>
-      <w:r>
-        <w:rPr>
-          <w:lang w:val="en-PL"/>
-        </w:rPr>
-        <w:t xml:space="preserve"> + w₁</w:t>
-      </w:r>
-      <w:r>
-        <w:rPr>
-          <w:rFonts w:ascii="Arial" w:hAnsi="Arial" w:cs="Arial"/>
-          <w:lang w:val="en-PL"/>
-        </w:rPr>
-        <w:t>ᵢ</w:t>
-      </w:r>
-      <w:r>
-        <w:rPr>
-          <w:lang w:val="en-PL"/>
-        </w:rPr>
-        <w:t>·x₁ + w₂</w:t>
-      </w:r>
-      <w:r>
-        <w:rPr>
-          <w:rFonts w:ascii="Arial" w:hAnsi="Arial" w:cs="Arial"/>
-          <w:lang w:val="en-PL"/>
-        </w:rPr>
-        <w:t>ᵢ</w:t>
-      </w:r>
-      <w:r>
-        <w:rPr>
-          <w:lang w:val="en-PL"/>
-        </w:rPr>
-        <w:t>·x₂ + ... + w</w:t>
-      </w:r>
-      <w:r>
-        <w:rPr>
-          <w:rFonts w:ascii="Segoe UI Symbol" w:hAnsi="Segoe UI Symbol" w:cs="Segoe UI Symbol"/>
-          <w:lang w:val="en-PL"/>
-        </w:rPr>
-        <w:t>ₙ</w:t>
-      </w:r>
-      <w:r>
-        <w:rPr>
-          <w:rFonts w:ascii="Arial" w:hAnsi="Arial" w:cs="Arial"/>
-          <w:lang w:val="en-PL"/>
-        </w:rPr>
-        <w:t>ᵢ</w:t>
-      </w:r>
-      <w:r>
-        <w:rPr>
-          <w:lang w:val="en-PL"/>
-        </w:rPr>
-        <w:t>·x</w:t>
-      </w:r>
-      <w:r>
-        <w:rPr>
-          <w:rFonts w:ascii="Segoe UI Symbol" w:hAnsi="Segoe UI Symbol" w:cs="Segoe UI Symbol"/>
-          <w:lang w:val="en-PL"/>
-        </w:rPr>
-        <w:t>ₙ</w:t>
+        <w:t>(x) = w0i + w1ix1 + w2ix2 + ... + wnixn</w:t>
       </w:r>
     </w:p>
     <w:p>
@@ -5572,9 +6001,8 @@
       <w:pPr>
         <w:numPr>
           <w:ilvl w:val="0"/>
-          <w:numId w:val="53"/>
+          <w:numId w:val="113"/>
         </w:numPr>
-        <w:ind w:left="993"/>
         <w:rPr>
           <w:lang w:val="en-PL"/>
         </w:rPr>
@@ -5585,31 +6013,90 @@
           <w:bCs/>
           <w:lang w:val="en-PL"/>
         </w:rPr>
-        <w:t>w₀</w:t>
-      </w:r>
-      <w:r>
-        <w:rPr>
-          <w:rFonts w:ascii="Arial" w:hAnsi="Arial" w:cs="Arial"/>
+        <w:t>w0i</w:t>
+      </w:r>
+      <w:r>
+        <w:rPr>
+          <w:lang w:val="en-PL"/>
+        </w:rPr>
+        <w:t xml:space="preserve"> - bias dla reguły i (parametr uczony)</w:t>
+      </w:r>
+    </w:p>
+    <w:p>
+      <w:pPr>
+        <w:numPr>
+          <w:ilvl w:val="0"/>
+          <w:numId w:val="113"/>
+        </w:numPr>
+        <w:rPr>
+          <w:lang w:val="en-PL"/>
+        </w:rPr>
+      </w:pPr>
+      <w:r>
+        <w:rPr>
           <w:b/>
           <w:bCs/>
           <w:lang w:val="en-PL"/>
         </w:rPr>
-        <w:t>ᵢ</w:t>
-      </w:r>
-      <w:r>
-        <w:rPr>
-          <w:lang w:val="en-PL"/>
-        </w:rPr>
-        <w:t xml:space="preserve"> - bias dla reguły i (parametr uczony)</w:t>
+        <w:t>wji</w:t>
+      </w:r>
+      <w:r>
+        <w:rPr>
+          <w:lang w:val="en-PL"/>
+        </w:rPr>
+        <w:t xml:space="preserve"> - waga cechy j w regule i (parametr uczony)</w:t>
+      </w:r>
+    </w:p>
+    <w:p>
+      <w:pPr>
+        <w:tabs>
+          <w:tab w:val="left" w:pos="8172"/>
+        </w:tabs>
+        <w:ind w:left="567"/>
+        <w:rPr>
+          <w:lang w:val="en-PL"/>
+        </w:rPr>
+      </w:pPr>
+      <w:r>
+        <w:rPr>
+          <w:b/>
+          <w:bCs/>
+          <w:lang w:val="en-PL"/>
+        </w:rPr>
+        <w:t>Interpretacja reguł TSK:</w:t>
+      </w:r>
+      <w:r>
+        <w:rPr>
+          <w:b/>
+          <w:bCs/>
+          <w:lang w:val="en-PL"/>
+        </w:rPr>
+        <w:tab/>
+      </w:r>
+    </w:p>
+    <w:p>
+      <w:pPr>
+        <w:ind w:left="567"/>
+        <w:rPr>
+          <w:lang w:val="en-PL"/>
+        </w:rPr>
+      </w:pPr>
+      <w:r>
+        <w:rPr>
+          <w:lang w:val="en-PL"/>
+        </w:rPr>
+        <w:t>Każda reguła ma formę:</w:t>
       </w:r>
     </w:p>
     <w:p>
       <w:pPr>
         <w:numPr>
           <w:ilvl w:val="0"/>
-          <w:numId w:val="53"/>
+          <w:numId w:val="114"/>
         </w:numPr>
-        <w:ind w:left="993"/>
+        <w:tabs>
+          <w:tab w:val="num" w:pos="720"/>
+        </w:tabs>
         <w:rPr>
           <w:lang w:val="en-PL"/>
         </w:rPr>
@@ -5620,32 +6107,90 @@
           <w:bCs/>
           <w:lang w:val="en-PL"/>
         </w:rPr>
-        <w:t>w</w:t>
-      </w:r>
-      <w:r>
-        <w:rPr>
-          <w:rFonts w:ascii="Arial" w:hAnsi="Arial" w:cs="Arial"/>
+        <w:t>Antecedent (IF)</w:t>
+      </w:r>
+      <w:r>
+        <w:rPr>
+          <w:lang w:val="en-PL"/>
+        </w:rPr>
+        <w:t>: warunki rozmyte na wejściach (np. "IF x₁ IS LOW AND x₂ IS HIGH")</w:t>
+      </w:r>
+    </w:p>
+    <w:p>
+      <w:pPr>
+        <w:numPr>
+          <w:ilvl w:val="0"/>
+          <w:numId w:val="114"/>
+        </w:numPr>
+        <w:tabs>
+          <w:tab w:val="num" w:pos="720"/>
+        </w:tabs>
+        <w:rPr>
+          <w:lang w:val="en-PL"/>
+        </w:rPr>
+      </w:pPr>
+      <w:r>
+        <w:rPr>
           <w:b/>
           <w:bCs/>
           <w:lang w:val="en-PL"/>
         </w:rPr>
-        <w:t>ⱼᵢ</w:t>
-      </w:r>
-      <w:r>
-        <w:rPr>
-          <w:lang w:val="en-PL"/>
-        </w:rPr>
-        <w:t xml:space="preserve"> - waga cechy j w regule i (parametr uczony)</w:t>
+        <w:t>Consequent (THEN)</w:t>
+      </w:r>
+      <w:r>
+        <w:rPr>
+          <w:lang w:val="en-PL"/>
+        </w:rPr>
+        <w:t>: liniowa funkcja wyjściowa f</w:t>
+      </w:r>
+      <w:r>
+        <w:rPr>
+          <w:rFonts w:ascii="Arial" w:hAnsi="Arial" w:cs="Arial"/>
+          <w:lang w:val="en-PL"/>
+        </w:rPr>
+        <w:t>ᵢ</w:t>
+      </w:r>
+      <w:r>
+        <w:rPr>
+          <w:lang w:val="en-PL"/>
+        </w:rPr>
+        <w:t>(x) = w0i + w1ix1 + w2ix2 + ...</w:t>
       </w:r>
     </w:p>
     <w:p>
       <w:pPr>
         <w:ind w:left="567"/>
+        <w:rPr>
+          <w:lang w:val="en-PL"/>
+        </w:rPr>
+      </w:pPr>
+      <w:r>
+        <w:rPr>
+          <w:lang w:val="en-PL"/>
+        </w:rPr>
+        <w:t xml:space="preserve">W przeciwieństwie do klasycznych reguł Mamdaniego (gdzie konsekwens to też zbiór rozmyty), </w:t>
+      </w:r>
+      <w:r>
         <w:rPr>
           <w:b/>
           <w:bCs/>
           <w:lang w:val="en-PL"/>
         </w:rPr>
+        <w:t>reguły TSK mają w konsekwensie funkcję liniową</w:t>
+      </w:r>
+      <w:r>
+        <w:rPr>
+          <w:lang w:val="en-PL"/>
+        </w:rPr>
+        <w:t>, co czyni je bardziej precyzyjnymi i łatwiejszymi do uczenia.</w:t>
+      </w:r>
+    </w:p>
+    <w:p>
+      <w:pPr>
+        <w:ind w:left="567"/>
+        <w:rPr>
+          <w:lang w:val="en-PL"/>
+        </w:rPr>
       </w:pPr>
       <w:r>
         <w:rPr>
@@ -5653,6 +6198,42 @@
           <w:bCs/>
           <w:lang w:val="en-PL"/>
         </w:rPr>
+        <w:lastRenderedPageBreak/>
+        <w:t>Wyjście warstwy:</w:t>
+      </w:r>
+      <w:r>
+        <w:rPr>
+          <w:lang w:val="en-PL"/>
+        </w:rPr>
+        <w:t xml:space="preserve"> wektor (batch_size, n_rules) - wartości f</w:t>
+      </w:r>
+      <w:r>
+        <w:rPr>
+          <w:rFonts w:ascii="Arial" w:hAnsi="Arial" w:cs="Arial"/>
+          <w:lang w:val="en-PL"/>
+        </w:rPr>
+        <w:t>ᵢ</w:t>
+      </w:r>
+      <w:r>
+        <w:rPr>
+          <w:lang w:val="en-PL"/>
+        </w:rPr>
+        <w:t>(x) dla każdej reguły</w:t>
+      </w:r>
+    </w:p>
+    <w:p>
+      <w:pPr>
+        <w:ind w:left="567"/>
+        <w:rPr>
+          <w:lang w:val="en-PL"/>
+        </w:rPr>
+      </w:pPr>
+      <w:r>
+        <w:rPr>
+          <w:b/>
+          <w:bCs/>
+          <w:lang w:val="en-PL"/>
+        </w:rPr>
         <w:t>WARSTWA 5: SUMMATION LAYER (Agregacja)</w:t>
       </w:r>
     </w:p>
@@ -5667,7 +6248,21 @@
         <w:rPr>
           <w:lang w:val="en-PL"/>
         </w:rPr>
-        <w:t>Finalne wyjście to suma ważona wszystkich reguł:</w:t>
+        <w:t xml:space="preserve">Finalne wyjście to </w:t>
+      </w:r>
+      <w:r>
+        <w:rPr>
+          <w:b/>
+          <w:bCs/>
+          <w:lang w:val="en-PL"/>
+        </w:rPr>
+        <w:t>średnia ważona</w:t>
+      </w:r>
+      <w:r>
+        <w:rPr>
+          <w:lang w:val="en-PL"/>
+        </w:rPr>
+        <w:t xml:space="preserve"> (weighted average) wszystkich reguł typu TSK:</w:t>
       </w:r>
     </w:p>
     <w:p>
@@ -5732,92 +6327,323 @@
       </w:pPr>
       <w:r>
         <w:rPr>
-          <w:lang w:val="en-PL"/>
-        </w:rPr>
-        <w:t>Dla klasyfikacji binarnej (Wine Quality):</w:t>
+          <w:b/>
+          <w:bCs/>
+          <w:lang w:val="en-PL"/>
+        </w:rPr>
+        <w:t>Interpretacja w kontekście reguł rozmytych:</w:t>
+      </w:r>
+    </w:p>
+    <w:p>
+      <w:pPr>
+        <w:ind w:left="567"/>
+        <w:rPr>
+          <w:lang w:val="en-PL"/>
+        </w:rPr>
+      </w:pPr>
+      <w:r>
+        <w:rPr>
+          <w:lang w:val="en-PL"/>
+        </w:rPr>
+        <w:t xml:space="preserve">Każda reguła rozmyta typu </w:t>
+      </w:r>
+      <w:r>
+        <w:rPr>
+          <w:b/>
+          <w:bCs/>
+          <w:lang w:val="en-PL"/>
+        </w:rPr>
+        <w:t>Takagi-Sugeno-Kanga (TSK)</w:t>
+      </w:r>
+      <w:r>
+        <w:rPr>
+          <w:lang w:val="en-PL"/>
+        </w:rPr>
+        <w:t xml:space="preserve"> "głosuje" ze swoją wagą w̄</w:t>
+      </w:r>
+      <w:r>
+        <w:rPr>
+          <w:rFonts w:ascii="Arial" w:hAnsi="Arial" w:cs="Arial"/>
+          <w:lang w:val="en-PL"/>
+        </w:rPr>
+        <w:t>ᵢ</w:t>
+      </w:r>
+      <w:r>
+        <w:rPr>
+          <w:lang w:val="en-PL"/>
+        </w:rPr>
+        <w:t xml:space="preserve"> (znormalizowany stopień aktywacji z Warstwy 3), a jej "głos" to wartość liniowej funkcji f</w:t>
+      </w:r>
+      <w:r>
+        <w:rPr>
+          <w:rFonts w:ascii="Arial" w:hAnsi="Arial" w:cs="Arial"/>
+          <w:lang w:val="en-PL"/>
+        </w:rPr>
+        <w:t>ᵢ</w:t>
+      </w:r>
+      <w:r>
+        <w:rPr>
+          <w:lang w:val="en-PL"/>
+        </w:rPr>
+        <w:t>(x) obliczonej w Warstwie 4.</w:t>
+      </w:r>
+    </w:p>
+    <w:p>
+      <w:pPr>
+        <w:ind w:left="567"/>
+        <w:rPr>
+          <w:lang w:val="en-PL"/>
+        </w:rPr>
+      </w:pPr>
+      <w:r>
+        <w:rPr>
+          <w:lang w:val="en-PL"/>
+        </w:rPr>
+        <w:t xml:space="preserve">Ostateczne wyjście systemu ANFIS jest więc </w:t>
+      </w:r>
+      <w:r>
+        <w:rPr>
+          <w:b/>
+          <w:bCs/>
+          <w:lang w:val="en-PL"/>
+        </w:rPr>
+        <w:t>średnią ważoną</w:t>
+      </w:r>
+      <w:r>
+        <w:rPr>
+          <w:lang w:val="en-PL"/>
+        </w:rPr>
+        <w:t xml:space="preserve"> wszystkich konsekwensów reguł, gdzie wagami są znormalizowane stopnie przynależności do poszczególnych reguł. Im silniej dana reguła "aktywuje się" dla danego wejścia (im wyższy stopień przynależności), tym większy wpływ ma jej konsekwens f</w:t>
+      </w:r>
+      <w:r>
+        <w:rPr>
+          <w:rFonts w:ascii="Arial" w:hAnsi="Arial" w:cs="Arial"/>
+          <w:lang w:val="en-PL"/>
+        </w:rPr>
+        <w:t>ᵢ</w:t>
+      </w:r>
+      <w:r>
+        <w:rPr>
+          <w:lang w:val="en-PL"/>
+        </w:rPr>
+        <w:t>(x) na finalne wyjście.</w:t>
+      </w:r>
+    </w:p>
+    <w:p>
+      <w:pPr>
+        <w:ind w:left="567"/>
+        <w:rPr>
+          <w:lang w:val="en-PL"/>
+        </w:rPr>
+      </w:pPr>
+      <w:r>
+        <w:rPr>
+          <w:b/>
+          <w:bCs/>
+          <w:lang w:val="en-PL"/>
+        </w:rPr>
+        <w:t>Różnica między średnią ważoną a sumą ważoną:</w:t>
       </w:r>
     </w:p>
     <w:p>
       <w:pPr>
         <w:numPr>
           <w:ilvl w:val="0"/>
-          <w:numId w:val="54"/>
+          <w:numId w:val="115"/>
         </w:numPr>
-        <w:ind w:left="993"/>
-        <w:rPr>
-          <w:lang w:val="en-PL"/>
-        </w:rPr>
-      </w:pPr>
-      <w:r>
-        <w:rPr>
-          <w:lang w:val="en-PL"/>
-        </w:rPr>
-        <w:t>y przechodzi przez sigmoid: P(klasa=1) = σ(y)</w:t>
-      </w:r>
-    </w:p>
-    <w:p>
-      <w:pPr>
-        <w:ind w:left="567"/>
-        <w:rPr>
-          <w:lang w:val="en-PL"/>
-        </w:rPr>
-      </w:pPr>
-      <w:r>
-        <w:rPr>
-          <w:lang w:val="en-PL"/>
-        </w:rPr>
-        <w:lastRenderedPageBreak/>
-        <w:t>Dla regresji (Concrete Strength):</w:t>
+        <w:tabs>
+          <w:tab w:val="num" w:pos="720"/>
+        </w:tabs>
+        <w:rPr>
+          <w:lang w:val="en-PL"/>
+        </w:rPr>
+      </w:pPr>
+      <w:r>
+        <w:rPr>
+          <w:b/>
+          <w:bCs/>
+          <w:lang w:val="en-PL"/>
+        </w:rPr>
+        <w:t>Suma ważona</w:t>
+      </w:r>
+      <w:r>
+        <w:rPr>
+          <w:lang w:val="en-PL"/>
+        </w:rPr>
+        <w:t>: Σ</w:t>
+      </w:r>
+      <w:r>
+        <w:rPr>
+          <w:rFonts w:ascii="Arial" w:hAnsi="Arial" w:cs="Arial"/>
+          <w:lang w:val="en-PL"/>
+        </w:rPr>
+        <w:t>ᵢ</w:t>
+      </w:r>
+      <w:r>
+        <w:rPr>
+          <w:lang w:val="en-PL"/>
+        </w:rPr>
+        <w:t xml:space="preserve"> (w</w:t>
+      </w:r>
+      <w:r>
+        <w:rPr>
+          <w:rFonts w:ascii="Arial" w:hAnsi="Arial" w:cs="Arial"/>
+          <w:lang w:val="en-PL"/>
+        </w:rPr>
+        <w:t>ᵢ</w:t>
+      </w:r>
+      <w:r>
+        <w:rPr>
+          <w:lang w:val="en-PL"/>
+        </w:rPr>
+        <w:t xml:space="preserve"> · f</w:t>
+      </w:r>
+      <w:r>
+        <w:rPr>
+          <w:rFonts w:ascii="Arial" w:hAnsi="Arial" w:cs="Arial"/>
+          <w:lang w:val="en-PL"/>
+        </w:rPr>
+        <w:t>ᵢ</w:t>
+      </w:r>
+      <w:r>
+        <w:rPr>
+          <w:lang w:val="en-PL"/>
+        </w:rPr>
+        <w:t>(x)) - suma może rosnąć nieograniczenie wraz z liczbą reguł</w:t>
       </w:r>
     </w:p>
     <w:p>
       <w:pPr>
         <w:numPr>
           <w:ilvl w:val="0"/>
-          <w:numId w:val="55"/>
+          <w:numId w:val="115"/>
         </w:numPr>
-        <w:ind w:left="993"/>
-        <w:rPr>
-          <w:lang w:val="en-PL"/>
-        </w:rPr>
-      </w:pPr>
-      <w:r>
-        <w:rPr>
-          <w:lang w:val="en-PL"/>
-        </w:rPr>
-        <w:t>y jest bezpośrednio wyjściem (wytrzymałość w MPa)</w:t>
-      </w:r>
-    </w:p>
-    <w:p>
-      <w:pPr>
-        <w:ind w:left="567"/>
+        <w:tabs>
+          <w:tab w:val="num" w:pos="720"/>
+        </w:tabs>
+        <w:rPr>
+          <w:lang w:val="en-PL"/>
+        </w:rPr>
+      </w:pPr>
+      <w:r>
         <w:rPr>
           <w:b/>
           <w:bCs/>
           <w:lang w:val="en-PL"/>
         </w:rPr>
-      </w:pPr>
+        <w:t>Średnia ważona</w:t>
+      </w:r>
+      <w:r>
+        <w:rPr>
+          <w:lang w:val="en-PL"/>
+        </w:rPr>
+        <w:t>: Σ</w:t>
+      </w:r>
+      <w:r>
+        <w:rPr>
+          <w:rFonts w:ascii="Arial" w:hAnsi="Arial" w:cs="Arial"/>
+          <w:lang w:val="en-PL"/>
+        </w:rPr>
+        <w:t>ᵢ</w:t>
+      </w:r>
+      <w:r>
+        <w:rPr>
+          <w:lang w:val="en-PL"/>
+        </w:rPr>
+        <w:t xml:space="preserve"> (w̄</w:t>
+      </w:r>
+      <w:r>
+        <w:rPr>
+          <w:rFonts w:ascii="Arial" w:hAnsi="Arial" w:cs="Arial"/>
+          <w:lang w:val="en-PL"/>
+        </w:rPr>
+        <w:t>ᵢ</w:t>
+      </w:r>
+      <w:r>
+        <w:rPr>
+          <w:lang w:val="en-PL"/>
+        </w:rPr>
+        <w:t xml:space="preserve"> · f</w:t>
+      </w:r>
+      <w:r>
+        <w:rPr>
+          <w:rFonts w:ascii="Arial" w:hAnsi="Arial" w:cs="Arial"/>
+          <w:lang w:val="en-PL"/>
+        </w:rPr>
+        <w:t>ᵢ</w:t>
+      </w:r>
+      <w:r>
+        <w:rPr>
+          <w:lang w:val="en-PL"/>
+        </w:rPr>
+        <w:t>(x)), gdzie Σ</w:t>
+      </w:r>
+      <w:r>
+        <w:rPr>
+          <w:rFonts w:ascii="Arial" w:hAnsi="Arial" w:cs="Arial"/>
+          <w:lang w:val="en-PL"/>
+        </w:rPr>
+        <w:t>ᵢ</w:t>
+      </w:r>
+      <w:r>
+        <w:rPr>
+          <w:lang w:val="en-PL"/>
+        </w:rPr>
+        <w:t xml:space="preserve"> w̄</w:t>
+      </w:r>
+      <w:r>
+        <w:rPr>
+          <w:rFonts w:ascii="Arial" w:hAnsi="Arial" w:cs="Arial"/>
+          <w:lang w:val="en-PL"/>
+        </w:rPr>
+        <w:t>ᵢ</w:t>
+      </w:r>
+      <w:r>
+        <w:rPr>
+          <w:lang w:val="en-PL"/>
+        </w:rPr>
+        <w:t xml:space="preserve"> = 1 - wynik jest znormalizowany i stabilny niezależnie od liczby reguł</w:t>
+      </w:r>
+    </w:p>
+    <w:p>
+      <w:pPr>
+        <w:ind w:left="567"/>
+        <w:rPr>
+          <w:lang w:val="en-PL"/>
+        </w:rPr>
+      </w:pPr>
+      <w:r>
+        <w:rPr>
+          <w:lang w:val="en-PL"/>
+        </w:rPr>
+        <w:t>Dzięki normalizacji w Warstwie 3, wagi w̄</w:t>
+      </w:r>
+      <w:r>
+        <w:rPr>
+          <w:rFonts w:ascii="Arial" w:hAnsi="Arial" w:cs="Arial"/>
+          <w:lang w:val="en-PL"/>
+        </w:rPr>
+        <w:t>ᵢ</w:t>
+      </w:r>
+      <w:r>
+        <w:rPr>
+          <w:lang w:val="en-PL"/>
+        </w:rPr>
+        <w:t xml:space="preserve"> sumują się do 1, co zapewnia, że operacja jest właśnie </w:t>
+      </w:r>
       <w:r>
         <w:rPr>
           <w:b/>
           <w:bCs/>
           <w:lang w:val="en-PL"/>
         </w:rPr>
-        <w:t>Parametry uczenia się</w:t>
-      </w:r>
-    </w:p>
-    <w:p>
-      <w:pPr>
-        <w:ind w:left="567"/>
-        <w:rPr>
-          <w:lang w:val="en-PL"/>
-        </w:rPr>
-      </w:pPr>
-      <w:r>
-        <w:rPr>
-          <w:lang w:val="en-PL"/>
-        </w:rPr>
-        <w:t>ANFIS uczy się poprzez propagację wsteczną (backpropagation):</w:t>
+        <w:t>średnią ważoną</w:t>
+      </w:r>
+      <w:r>
+        <w:rPr>
+          <w:lang w:val="en-PL"/>
+        </w:rPr>
+        <w:t>, a nie zwykłą sumą. To kluczowe dla stabilności numerycznej i interpretowalności systemu.</w:t>
       </w:r>
     </w:p>
     <w:p>
@@ -5833,160 +6659,91 @@
           <w:bCs/>
           <w:lang w:val="en-PL"/>
         </w:rPr>
-        <w:t>Parametry warstwy 1 (Fuzzy):</w:t>
-      </w:r>
-    </w:p>
-    <w:p>
-      <w:pPr>
-        <w:numPr>
-          <w:ilvl w:val="0"/>
-          <w:numId w:val="56"/>
-        </w:numPr>
-        <w:ind w:left="993"/>
-        <w:rPr>
-          <w:lang w:val="en-PL"/>
-        </w:rPr>
-      </w:pPr>
-      <w:r>
-        <w:rPr>
-          <w:lang w:val="en-PL"/>
-        </w:rPr>
-        <w:t xml:space="preserve">Centra </w:t>
-      </w:r>
+        <w:t>Dla klasyfikacji binarnej (Wine Quality):</w:t>
+      </w:r>
+    </w:p>
+    <w:p>
+      <w:pPr>
+        <w:ind w:left="567"/>
+        <w:rPr>
+          <w:lang w:val="en-PL"/>
+        </w:rPr>
+      </w:pPr>
+      <w:r>
+        <w:rPr>
+          <w:lang w:val="en-PL"/>
+        </w:rPr>
+        <w:t>y przechodzi przez funkcję sigmoid dla uzyskania prawdopodobieństwa:</w:t>
+      </w:r>
+    </w:p>
+    <w:p>
+      <w:pPr>
+        <w:ind w:left="567"/>
+        <w:rPr>
+          <w:lang w:val="en-PL"/>
+        </w:rPr>
+      </w:pPr>
+      <w:r>
+        <w:rPr>
+          <w:lang w:val="en-PL"/>
+        </w:rPr>
+        <w:t>P(klasa=1) = σ(y) = 1 / (1 + e</w:t>
+      </w:r>
+      <w:r>
+        <w:rPr>
+          <w:rFonts w:ascii="Cambria Math" w:hAnsi="Cambria Math" w:cs="Cambria Math"/>
+          <w:lang w:val="en-PL"/>
+        </w:rPr>
+        <w:t>⁻</w:t>
+      </w:r>
+      <w:r>
+        <w:rPr>
+          <w:rFonts w:ascii="Arial" w:hAnsi="Arial" w:cs="Arial"/>
+          <w:lang w:val="en-PL"/>
+        </w:rPr>
+        <w:t>ʸ</w:t>
+      </w:r>
+      <w:r>
+        <w:rPr>
+          <w:lang w:val="en-PL"/>
+        </w:rPr>
+        <w:t>)</w:t>
+      </w:r>
+    </w:p>
+    <w:p>
+      <w:pPr>
+        <w:ind w:left="567"/>
+        <w:rPr>
+          <w:lang w:val="en-PL"/>
+        </w:rPr>
+      </w:pPr>
+      <w:r>
+        <w:rPr>
+          <w:lang w:val="en-PL"/>
+        </w:rPr>
+        <w:t>gdzie y jest średnią ważoną wszystkich reguł TSK.</w:t>
+      </w:r>
+    </w:p>
+    <w:p>
+      <w:pPr>
+        <w:ind w:left="567"/>
+        <w:rPr>
+          <w:lang w:val="en-PL"/>
+        </w:rPr>
+      </w:pPr>
       <w:r>
         <w:rPr>
           <w:b/>
           <w:bCs/>
           <w:lang w:val="en-PL"/>
         </w:rPr>
-        <w:t>c</w:t>
-      </w:r>
-      <w:r>
-        <w:rPr>
-          <w:lang w:val="en-PL"/>
-        </w:rPr>
-        <w:t xml:space="preserve"> - przesuwają funkcje przynależności</w:t>
-      </w:r>
-    </w:p>
-    <w:p>
-      <w:pPr>
-        <w:numPr>
-          <w:ilvl w:val="0"/>
-          <w:numId w:val="56"/>
-        </w:numPr>
-        <w:ind w:left="993"/>
-        <w:rPr>
-          <w:lang w:val="en-PL"/>
-        </w:rPr>
-      </w:pPr>
-      <w:r>
-        <w:rPr>
-          <w:lang w:val="en-PL"/>
-        </w:rPr>
-        <w:t xml:space="preserve">Szerokości </w:t>
-      </w:r>
-      <w:r>
-        <w:rPr>
-          <w:b/>
-          <w:bCs/>
-          <w:lang w:val="en-PL"/>
-        </w:rPr>
-        <w:t>σ</w:t>
-      </w:r>
-      <w:r>
-        <w:rPr>
-          <w:lang w:val="en-PL"/>
-        </w:rPr>
-        <w:t xml:space="preserve"> - kontrolują "ostrość" zbiorów rozmytych</w:t>
-      </w:r>
-    </w:p>
-    <w:p>
-      <w:pPr>
-        <w:ind w:left="567"/>
-        <w:rPr>
-          <w:lang w:val="en-PL"/>
-        </w:rPr>
-      </w:pPr>
-      <w:r>
-        <w:rPr>
-          <w:b/>
-          <w:bCs/>
-          <w:lang w:val="en-PL"/>
-        </w:rPr>
-        <w:t>Parametry warstwy 4 (Defuzz):</w:t>
-      </w:r>
-    </w:p>
-    <w:p>
-      <w:pPr>
-        <w:numPr>
-          <w:ilvl w:val="0"/>
-          <w:numId w:val="57"/>
-        </w:numPr>
-        <w:ind w:left="993"/>
-        <w:rPr>
-          <w:lang w:val="en-PL"/>
-        </w:rPr>
-      </w:pPr>
-      <w:r>
-        <w:rPr>
-          <w:lang w:val="en-PL"/>
-        </w:rPr>
-        <w:t xml:space="preserve">Biasy </w:t>
-      </w:r>
-      <w:r>
-        <w:rPr>
-          <w:b/>
-          <w:bCs/>
-          <w:lang w:val="en-PL"/>
-        </w:rPr>
-        <w:t>w₀</w:t>
-      </w:r>
-      <w:r>
-        <w:rPr>
-          <w:lang w:val="en-PL"/>
-        </w:rPr>
-        <w:t xml:space="preserve"> - stałe człony reguł TSK</w:t>
-      </w:r>
-    </w:p>
-    <w:p>
-      <w:pPr>
-        <w:numPr>
-          <w:ilvl w:val="0"/>
-          <w:numId w:val="57"/>
-        </w:numPr>
-        <w:ind w:left="993"/>
-        <w:rPr>
-          <w:lang w:val="en-PL"/>
-        </w:rPr>
-      </w:pPr>
-      <w:r>
-        <w:rPr>
-          <w:lang w:val="en-PL"/>
-        </w:rPr>
-        <w:t xml:space="preserve">Wagi </w:t>
-      </w:r>
-      <w:r>
-        <w:rPr>
-          <w:b/>
-          <w:bCs/>
-          <w:lang w:val="en-PL"/>
-        </w:rPr>
-        <w:t>w₁...w</w:t>
-      </w:r>
-      <w:r>
-        <w:rPr>
-          <w:rFonts w:ascii="Segoe UI Symbol" w:hAnsi="Segoe UI Symbol" w:cs="Segoe UI Symbol"/>
-          <w:b/>
-          <w:bCs/>
-          <w:lang w:val="en-PL"/>
-        </w:rPr>
-        <w:t>ₙ</w:t>
-      </w:r>
-      <w:r>
-        <w:rPr>
-          <w:lang w:val="en-PL"/>
-        </w:rPr>
-        <w:t xml:space="preserve"> - współczynniki liniowe reguł</w:t>
+        <w:t>Wyjście warstwy:</w:t>
+      </w:r>
+      <w:r>
+        <w:rPr>
+          <w:lang w:val="en-PL"/>
+        </w:rPr>
+        <w:t xml:space="preserve"> skalar (batch_size, 1) - finalna predykcja modelu</w:t>
       </w:r>
     </w:p>
     <w:p>
@@ -5997,11 +6754,17 @@
           <w:lang w:val="en-PL"/>
         </w:rPr>
       </w:pPr>
-      <w:bookmarkStart w:id="7" w:name="_Toc213238301"/>
-      <w:r>
-        <w:rPr>
-          <w:lang w:val="en-PL"/>
-        </w:rPr>
+      <w:r>
+        <w:rPr>
+          <w:lang w:val="en-PL"/>
+        </w:rPr>
+        <w:br w:type="column"/>
+      </w:r>
+      <w:r>
+        <w:rPr>
+          <w:lang w:val="en-PL"/>
+        </w:rPr>
+        <w:lastRenderedPageBreak/>
         <w:t>2.3. Logika rozmyta w ANFIS</w:t>
       </w:r>
       <w:bookmarkEnd w:id="7"/>
@@ -7309,6 +8072,52 @@
     </w:p>
     <w:p>
       <w:pPr>
+        <w:ind w:firstLine="633"/>
+        <w:jc w:val="both"/>
+        <w:rPr>
+          <w:lang w:val="en-PL"/>
+        </w:rPr>
+      </w:pPr>
+      <w:r>
+        <w:rPr>
+          <w:b/>
+          <w:bCs/>
+          <w:lang w:val="en-PL"/>
+        </w:rPr>
+        <w:t>Preprocessing:</w:t>
+      </w:r>
+    </w:p>
+    <w:p>
+      <w:pPr>
+        <w:numPr>
+          <w:ilvl w:val="0"/>
+          <w:numId w:val="116"/>
+        </w:numPr>
+        <w:tabs>
+          <w:tab w:val="num" w:pos="720"/>
+        </w:tabs>
+        <w:jc w:val="both"/>
+        <w:rPr>
+          <w:lang w:val="en-PL"/>
+        </w:rPr>
+      </w:pPr>
+      <w:r>
+        <w:rPr>
+          <w:b/>
+          <w:bCs/>
+          <w:lang w:val="en-PL"/>
+        </w:rPr>
+        <w:t>Binaryzacja jakości:</w:t>
+      </w:r>
+      <w:r>
+        <w:rPr>
+          <w:lang w:val="en-PL"/>
+        </w:rPr>
+        <w:t> quality &gt; 5 → klasa 1 (dobra jakość), quality ≤ 5 → klasa 0 (słaba jakość)</w:t>
+      </w:r>
+    </w:p>
+    <w:p>
+      <w:pPr>
         <w:ind w:left="567"/>
         <w:jc w:val="both"/>
         <w:rPr>
@@ -7321,16 +8130,42 @@
           <w:bCs/>
           <w:lang w:val="en-PL"/>
         </w:rPr>
-        <w:t>Preprocessing:</w:t>
+        <w:br w:type="column"/>
+      </w:r>
+      <w:r>
+        <w:rPr>
+          <w:b/>
+          <w:bCs/>
+          <w:lang w:val="en-PL"/>
+        </w:rPr>
+        <w:lastRenderedPageBreak/>
+        <w:t>Uzasadnienie progu binaryzacji:</w:t>
+      </w:r>
+    </w:p>
+    <w:p>
+      <w:pPr>
+        <w:ind w:left="567"/>
+        <w:jc w:val="both"/>
+        <w:rPr>
+          <w:lang w:val="en-PL"/>
+        </w:rPr>
+      </w:pPr>
+      <w:r>
+        <w:rPr>
+          <w:lang w:val="en-PL"/>
+        </w:rPr>
+        <w:t>Oryginalny zbiór danych Wine Quality zawiera oceny w skali 0-10, gdzie:</w:t>
       </w:r>
     </w:p>
     <w:p>
       <w:pPr>
         <w:numPr>
           <w:ilvl w:val="0"/>
-          <w:numId w:val="66"/>
+          <w:numId w:val="117"/>
         </w:numPr>
-        <w:ind w:left="993"/>
+        <w:tabs>
+          <w:tab w:val="num" w:pos="720"/>
+        </w:tabs>
         <w:jc w:val="both"/>
         <w:rPr>
           <w:lang w:val="en-PL"/>
@@ -7340,7 +8175,7 @@
         <w:rPr>
           <w:lang w:val="en-PL"/>
         </w:rPr>
-        <w:t xml:space="preserve">Binaryzacja jakości: </w:t>
+        <w:t>Wartości </w:t>
       </w:r>
       <w:r>
         <w:rPr>
@@ -7348,13 +8183,13 @@
           <w:bCs/>
           <w:lang w:val="en-PL"/>
         </w:rPr>
-        <w:t>quality &gt; 5 → klasa 1 (dobra jakość)</w:t>
-      </w:r>
-      <w:r>
-        <w:rPr>
-          <w:lang w:val="en-PL"/>
-        </w:rPr>
-        <w:t xml:space="preserve">, </w:t>
+        <w:t>3-5</w:t>
+      </w:r>
+      <w:r>
+        <w:rPr>
+          <w:lang w:val="en-PL"/>
+        </w:rPr>
+        <w:t> reprezentują wina </w:t>
       </w:r>
       <w:r>
         <w:rPr>
@@ -7362,16 +8197,24 @@
           <w:bCs/>
           <w:lang w:val="en-PL"/>
         </w:rPr>
-        <w:t>quality ≤ 5 → klasa 0 (słaba jakość)</w:t>
+        <w:t>niskiej jakości</w:t>
+      </w:r>
+      <w:r>
+        <w:rPr>
+          <w:lang w:val="en-PL"/>
+        </w:rPr>
+        <w:t> (poniżej średniej)</w:t>
       </w:r>
     </w:p>
     <w:p>
       <w:pPr>
         <w:numPr>
           <w:ilvl w:val="0"/>
-          <w:numId w:val="66"/>
+          <w:numId w:val="117"/>
         </w:numPr>
-        <w:ind w:left="993"/>
+        <w:tabs>
+          <w:tab w:val="num" w:pos="720"/>
+        </w:tabs>
         <w:jc w:val="both"/>
         <w:rPr>
           <w:lang w:val="en-PL"/>
@@ -7381,16 +8224,46 @@
         <w:rPr>
           <w:lang w:val="en-PL"/>
         </w:rPr>
-        <w:t>Rozkład klas: 2,384 (37%) słabej jakości / 4,113 (63%) dobrej jakości</w:t>
+        <w:t>Wartości </w:t>
+      </w:r>
+      <w:r>
+        <w:rPr>
+          <w:b/>
+          <w:bCs/>
+          <w:lang w:val="en-PL"/>
+        </w:rPr>
+        <w:t>6-8</w:t>
+      </w:r>
+      <w:r>
+        <w:rPr>
+          <w:lang w:val="en-PL"/>
+        </w:rPr>
+        <w:t> reprezentują wina </w:t>
+      </w:r>
+      <w:r>
+        <w:rPr>
+          <w:b/>
+          <w:bCs/>
+          <w:lang w:val="en-PL"/>
+        </w:rPr>
+        <w:t>dobrej jakości</w:t>
+      </w:r>
+      <w:r>
+        <w:rPr>
+          <w:lang w:val="en-PL"/>
+        </w:rPr>
+        <w:t> (powyżej średniej)</w:t>
       </w:r>
     </w:p>
     <w:p>
       <w:pPr>
         <w:numPr>
           <w:ilvl w:val="0"/>
-          <w:numId w:val="66"/>
+          <w:numId w:val="117"/>
         </w:numPr>
-        <w:ind w:left="993"/>
+        <w:tabs>
+          <w:tab w:val="num" w:pos="720"/>
+        </w:tabs>
         <w:jc w:val="both"/>
         <w:rPr>
           <w:lang w:val="en-PL"/>
@@ -7400,8 +8273,561 @@
         <w:rPr>
           <w:lang w:val="en-PL"/>
         </w:rPr>
+        <w:t>Wartości skrajne (0-2, 9-10) występują bardzo rzadko lub wcale</w:t>
+      </w:r>
+    </w:p>
+    <w:p>
+      <w:pPr>
+        <w:ind w:left="567"/>
+        <w:jc w:val="both"/>
+        <w:rPr>
+          <w:lang w:val="en-PL"/>
+        </w:rPr>
+      </w:pPr>
+      <w:r>
+        <w:rPr>
+          <w:lang w:val="en-PL"/>
+        </w:rPr>
+        <w:t>Próg </w:t>
+      </w:r>
+      <w:r>
+        <w:rPr>
+          <w:b/>
+          <w:bCs/>
+          <w:lang w:val="en-PL"/>
+        </w:rPr>
+        <w:t>quality &gt; 5</w:t>
+      </w:r>
+      <w:r>
+        <w:rPr>
+          <w:lang w:val="en-PL"/>
+        </w:rPr>
+        <w:t> został wybrany jako </w:t>
+      </w:r>
+      <w:r>
+        <w:rPr>
+          <w:b/>
+          <w:bCs/>
+          <w:lang w:val="en-PL"/>
+        </w:rPr>
+        <w:t>naturalny punkt podziału</w:t>
+      </w:r>
+      <w:r>
+        <w:rPr>
+          <w:lang w:val="en-PL"/>
+        </w:rPr>
+        <w:t>, ponieważ:</w:t>
+      </w:r>
+    </w:p>
+    <w:p>
+      <w:pPr>
+        <w:numPr>
+          <w:ilvl w:val="0"/>
+          <w:numId w:val="118"/>
+        </w:numPr>
+        <w:tabs>
+          <w:tab w:val="num" w:pos="720"/>
+        </w:tabs>
+        <w:jc w:val="both"/>
+        <w:rPr>
+          <w:lang w:val="en-PL"/>
+        </w:rPr>
+      </w:pPr>
+      <w:r>
+        <w:rPr>
+          <w:b/>
+          <w:bCs/>
+          <w:lang w:val="en-PL"/>
+        </w:rPr>
+        <w:t>Rozkład danych</w:t>
+      </w:r>
+      <w:r>
+        <w:rPr>
+          <w:lang w:val="en-PL"/>
+        </w:rPr>
+        <w:t>: Ocena 5 i poniżej to wina oceniane jako "słabe/przeciętne", ocena 6 i wyżej to wina "dobre/bardzo dobre"</w:t>
+      </w:r>
+    </w:p>
+    <w:p>
+      <w:pPr>
+        <w:numPr>
+          <w:ilvl w:val="0"/>
+          <w:numId w:val="118"/>
+        </w:numPr>
+        <w:tabs>
+          <w:tab w:val="num" w:pos="720"/>
+        </w:tabs>
+        <w:jc w:val="both"/>
+        <w:rPr>
+          <w:lang w:val="en-PL"/>
+        </w:rPr>
+      </w:pPr>
+      <w:r>
+        <w:rPr>
+          <w:b/>
+          <w:bCs/>
+          <w:lang w:val="en-PL"/>
+        </w:rPr>
+        <w:t>Balans klas</w:t>
+      </w:r>
+      <w:r>
+        <w:rPr>
+          <w:lang w:val="en-PL"/>
+        </w:rPr>
+        <w:t>: Próg ten pozwala uzyskać względnie zbalansowany podział (37% vs 63%), co zapobiega ekstremalnej nierównowadze klas</w:t>
+      </w:r>
+    </w:p>
+    <w:p>
+      <w:pPr>
+        <w:numPr>
+          <w:ilvl w:val="0"/>
+          <w:numId w:val="118"/>
+        </w:numPr>
+        <w:tabs>
+          <w:tab w:val="num" w:pos="720"/>
+        </w:tabs>
+        <w:jc w:val="both"/>
+        <w:rPr>
+          <w:lang w:val="en-PL"/>
+        </w:rPr>
+      </w:pPr>
+      <w:r>
+        <w:rPr>
+          <w:b/>
+          <w:bCs/>
+          <w:lang w:val="en-PL"/>
+        </w:rPr>
+        <w:t>Interpretacja biznesowa</w:t>
+      </w:r>
+      <w:r>
+        <w:rPr>
+          <w:lang w:val="en-PL"/>
+        </w:rPr>
+        <w:t>: W praktyce oenologicznej ocena 6+ oznacza wino godne polecenia, podczas gdy 5 i poniżej to wino wymagające poprawy</w:t>
+      </w:r>
+    </w:p>
+    <w:p>
+      <w:pPr>
+        <w:numPr>
+          <w:ilvl w:val="0"/>
+          <w:numId w:val="118"/>
+        </w:numPr>
+        <w:tabs>
+          <w:tab w:val="num" w:pos="720"/>
+        </w:tabs>
+        <w:jc w:val="both"/>
+        <w:rPr>
+          <w:lang w:val="en-PL"/>
+        </w:rPr>
+      </w:pPr>
+      <w:r>
+        <w:rPr>
+          <w:b/>
+          <w:bCs/>
+          <w:lang w:val="en-PL"/>
+        </w:rPr>
+        <w:t>Zgodność z literaturą</w:t>
+      </w:r>
+      <w:r>
+        <w:rPr>
+          <w:lang w:val="en-PL"/>
+        </w:rPr>
+        <w:t>: Większość prac badawczych na tym zbiorze danych używa tego samego progu (np. Cortez et al., 2009)</w:t>
+      </w:r>
+    </w:p>
+    <w:p>
+      <w:pPr>
+        <w:ind w:left="567"/>
+        <w:jc w:val="both"/>
+        <w:rPr>
+          <w:lang w:val="en-PL"/>
+        </w:rPr>
+      </w:pPr>
+      <w:r>
+        <w:rPr>
+          <w:lang w:val="en-PL"/>
+        </w:rPr>
+        <w:t>Alternatywne progi (np. quality &gt; 6 lub quality &gt; 7) prowadzą do silnej nierównowagi klas, co utrudnia uczenie modelu.</w:t>
+      </w:r>
+    </w:p>
+    <w:p>
+      <w:pPr>
+        <w:numPr>
+          <w:ilvl w:val="0"/>
+          <w:numId w:val="119"/>
+        </w:numPr>
+        <w:tabs>
+          <w:tab w:val="clear" w:pos="720"/>
+          <w:tab w:val="num" w:pos="1068"/>
+        </w:tabs>
+        <w:ind w:left="1068"/>
+        <w:jc w:val="both"/>
+        <w:rPr>
+          <w:lang w:val="en-PL"/>
+        </w:rPr>
+      </w:pPr>
+      <w:r>
+        <w:rPr>
+          <w:b/>
+          <w:bCs/>
+          <w:lang w:val="en-PL"/>
+        </w:rPr>
+        <w:t>Rozkład klas:</w:t>
+      </w:r>
+      <w:r>
+        <w:rPr>
+          <w:lang w:val="en-PL"/>
+        </w:rPr>
+        <w:t> 2,384 (37%) słabej jakości / 4,113 (63%) dobrej jakości</w:t>
+      </w:r>
+    </w:p>
+    <w:p>
+      <w:pPr>
+        <w:numPr>
+          <w:ilvl w:val="0"/>
+          <w:numId w:val="119"/>
+        </w:numPr>
+        <w:tabs>
+          <w:tab w:val="clear" w:pos="720"/>
+          <w:tab w:val="num" w:pos="1068"/>
+        </w:tabs>
+        <w:ind w:left="1068"/>
+        <w:jc w:val="both"/>
+        <w:rPr>
+          <w:lang w:val="en-PL"/>
+        </w:rPr>
+      </w:pPr>
+      <w:r>
+        <w:rPr>
+          <w:b/>
+          <w:bCs/>
+          <w:lang w:val="en-PL"/>
+        </w:rPr>
+        <w:t>Normalizacja:</w:t>
+      </w:r>
+      <w:r>
+        <w:rPr>
+          <w:lang w:val="en-PL"/>
+        </w:rPr>
+        <w:t> StandardScaler (mean=0, std=1)</w:t>
+      </w:r>
+    </w:p>
+    <w:p>
+      <w:pPr>
+        <w:ind w:left="915"/>
+        <w:jc w:val="both"/>
+        <w:rPr>
+          <w:lang w:val="en-PL"/>
+        </w:rPr>
+      </w:pPr>
+      <w:r>
+        <w:rPr>
+          <w:b/>
+          <w:bCs/>
+          <w:lang w:val="en-PL"/>
+        </w:rPr>
+        <w:t>Uzasadnienie normalizacji:</w:t>
+      </w:r>
+    </w:p>
+    <w:p>
+      <w:pPr>
+        <w:ind w:left="915"/>
+        <w:jc w:val="both"/>
+        <w:rPr>
+          <w:lang w:val="en-PL"/>
+        </w:rPr>
+      </w:pPr>
+      <w:r>
+        <w:rPr>
+          <w:lang w:val="en-PL"/>
+        </w:rPr>
+        <w:t>Cechy w zbiorze Wine Quality mają różne skale (np. pH: 2.7-4.0, alcohol: 8-15%, sulphates: 0.3-2.0). StandardScaler zapewnia:</w:t>
+      </w:r>
+    </w:p>
+    <w:p>
+      <w:pPr>
+        <w:numPr>
+          <w:ilvl w:val="0"/>
+          <w:numId w:val="120"/>
+        </w:numPr>
+        <w:tabs>
+          <w:tab w:val="clear" w:pos="720"/>
+          <w:tab w:val="num" w:pos="1068"/>
+        </w:tabs>
+        <w:ind w:left="1068"/>
+        <w:jc w:val="both"/>
+        <w:rPr>
+          <w:lang w:val="en-PL"/>
+        </w:rPr>
+      </w:pPr>
+      <w:r>
+        <w:rPr>
+          <w:b/>
+          <w:bCs/>
+          <w:lang w:val="en-PL"/>
+        </w:rPr>
+        <w:t>Równe traktowanie cech</w:t>
+      </w:r>
+      <w:r>
+        <w:rPr>
+          <w:lang w:val="en-PL"/>
+        </w:rPr>
+        <w:t>: Żadna cecha nie dominuje ze względu na swoją skalę</w:t>
+      </w:r>
+    </w:p>
+    <w:p>
+      <w:pPr>
+        <w:numPr>
+          <w:ilvl w:val="0"/>
+          <w:numId w:val="120"/>
+        </w:numPr>
+        <w:tabs>
+          <w:tab w:val="clear" w:pos="720"/>
+          <w:tab w:val="num" w:pos="1068"/>
+        </w:tabs>
+        <w:ind w:left="1068"/>
+        <w:jc w:val="both"/>
+        <w:rPr>
+          <w:lang w:val="en-PL"/>
+        </w:rPr>
+      </w:pPr>
+      <w:r>
+        <w:rPr>
+          <w:b/>
+          <w:bCs/>
+          <w:lang w:val="en-PL"/>
+        </w:rPr>
+        <w:t>Stabilność numeryczną</w:t>
+      </w:r>
+      <w:r>
+        <w:rPr>
+          <w:lang w:val="en-PL"/>
+        </w:rPr>
+        <w:t>: Ułatwia optymalizację (szybsza zbieżność gradientu)</w:t>
+      </w:r>
+    </w:p>
+    <w:p>
+      <w:pPr>
+        <w:numPr>
+          <w:ilvl w:val="0"/>
+          <w:numId w:val="120"/>
+        </w:numPr>
+        <w:tabs>
+          <w:tab w:val="clear" w:pos="720"/>
+          <w:tab w:val="num" w:pos="1068"/>
+        </w:tabs>
+        <w:ind w:left="1068"/>
+        <w:jc w:val="both"/>
+        <w:rPr>
+          <w:lang w:val="en-PL"/>
+        </w:rPr>
+      </w:pPr>
+      <w:r>
+        <w:rPr>
+          <w:b/>
+          <w:bCs/>
+          <w:lang w:val="en-PL"/>
+        </w:rPr>
+        <w:t>Lepszą pracę funkcji przynależności</w:t>
+      </w:r>
+      <w:r>
+        <w:rPr>
+          <w:lang w:val="en-PL"/>
+        </w:rPr>
+        <w:t>: Gaussowskie MF działają optymalnie na znormalizowanych danych</w:t>
+      </w:r>
+    </w:p>
+    <w:p>
+      <w:pPr>
+        <w:ind w:left="567"/>
+        <w:jc w:val="both"/>
+        <w:rPr>
+          <w:lang w:val="en-PL"/>
+        </w:rPr>
+      </w:pPr>
+      <w:r>
+        <w:rPr>
+          <w:b/>
+          <w:bCs/>
+          <w:lang w:val="en-PL"/>
+        </w:rPr>
+        <w:t>Kluczowe zmiany:</w:t>
+      </w:r>
+    </w:p>
+    <w:p>
+      <w:pPr>
+        <w:numPr>
+          <w:ilvl w:val="0"/>
+          <w:numId w:val="121"/>
+        </w:numPr>
+        <w:tabs>
+          <w:tab w:val="num" w:pos="720"/>
+        </w:tabs>
+        <w:jc w:val="both"/>
+        <w:rPr>
+          <w:lang w:val="en-PL"/>
+        </w:rPr>
+      </w:pPr>
+      <w:r>
+        <w:rPr>
+          <w:lang w:val="en-PL"/>
+        </w:rPr>
+        <w:t>Dodano szczegółowe </w:t>
+      </w:r>
+      <w:r>
+        <w:rPr>
+          <w:b/>
+          <w:bCs/>
+          <w:lang w:val="en-PL"/>
+        </w:rPr>
+        <w:t>uzasadnienie progu binaryzacji quality &gt; 5</w:t>
+      </w:r>
+    </w:p>
+    <w:p>
+      <w:pPr>
+        <w:numPr>
+          <w:ilvl w:val="0"/>
+          <w:numId w:val="121"/>
+        </w:numPr>
+        <w:tabs>
+          <w:tab w:val="num" w:pos="720"/>
+        </w:tabs>
+        <w:jc w:val="both"/>
+        <w:rPr>
+          <w:lang w:val="en-PL"/>
+        </w:rPr>
+      </w:pPr>
+      <w:r>
+        <w:rPr>
+          <w:lang w:val="en-PL"/>
+        </w:rPr>
+        <w:t>Wyjaśniono </w:t>
+      </w:r>
+      <w:r>
+        <w:rPr>
+          <w:b/>
+          <w:bCs/>
+          <w:lang w:val="en-PL"/>
+        </w:rPr>
+        <w:t>rozkład oryginalnych ocen</w:t>
+      </w:r>
+      <w:r>
+        <w:rPr>
+          <w:lang w:val="en-PL"/>
+        </w:rPr>
+        <w:t> w zbiorze danych</w:t>
+      </w:r>
+    </w:p>
+    <w:p>
+      <w:pPr>
+        <w:numPr>
+          <w:ilvl w:val="0"/>
+          <w:numId w:val="121"/>
+        </w:numPr>
+        <w:tabs>
+          <w:tab w:val="num" w:pos="720"/>
+        </w:tabs>
+        <w:jc w:val="both"/>
+        <w:rPr>
+          <w:lang w:val="en-PL"/>
+        </w:rPr>
+      </w:pPr>
+      <w:r>
+        <w:rPr>
+          <w:lang w:val="en-PL"/>
+        </w:rPr>
         <w:lastRenderedPageBreak/>
-        <w:t>Normalizacja: StandardScaler (mean=0, std=1)</w:t>
+        <w:t>Podano </w:t>
+      </w:r>
+      <w:r>
+        <w:rPr>
+          <w:b/>
+          <w:bCs/>
+          <w:lang w:val="en-PL"/>
+        </w:rPr>
+        <w:t>4 konkretne powody</w:t>
+      </w:r>
+      <w:r>
+        <w:rPr>
+          <w:lang w:val="en-PL"/>
+        </w:rPr>
+        <w:t> wyboru tego progu</w:t>
+      </w:r>
+    </w:p>
+    <w:p>
+      <w:pPr>
+        <w:numPr>
+          <w:ilvl w:val="0"/>
+          <w:numId w:val="121"/>
+        </w:numPr>
+        <w:tabs>
+          <w:tab w:val="num" w:pos="720"/>
+        </w:tabs>
+        <w:jc w:val="both"/>
+        <w:rPr>
+          <w:lang w:val="en-PL"/>
+        </w:rPr>
+      </w:pPr>
+      <w:r>
+        <w:rPr>
+          <w:lang w:val="en-PL"/>
+        </w:rPr>
+        <w:t>Dodano odniesienie do </w:t>
+      </w:r>
+      <w:r>
+        <w:rPr>
+          <w:b/>
+          <w:bCs/>
+          <w:lang w:val="en-PL"/>
+        </w:rPr>
+        <w:t>literatury naukowej</w:t>
+      </w:r>
+    </w:p>
+    <w:p>
+      <w:pPr>
+        <w:numPr>
+          <w:ilvl w:val="0"/>
+          <w:numId w:val="121"/>
+        </w:numPr>
+        <w:tabs>
+          <w:tab w:val="num" w:pos="720"/>
+        </w:tabs>
+        <w:jc w:val="both"/>
+        <w:rPr>
+          <w:lang w:val="en-PL"/>
+        </w:rPr>
+      </w:pPr>
+      <w:r>
+        <w:rPr>
+          <w:lang w:val="en-PL"/>
+        </w:rPr>
+        <w:t>Wyjaśniono konsekwencje </w:t>
+      </w:r>
+      <w:r>
+        <w:rPr>
+          <w:b/>
+          <w:bCs/>
+          <w:lang w:val="en-PL"/>
+        </w:rPr>
+        <w:t>alternatywnych progów</w:t>
+      </w:r>
+    </w:p>
+    <w:p>
+      <w:pPr>
+        <w:numPr>
+          <w:ilvl w:val="0"/>
+          <w:numId w:val="121"/>
+        </w:numPr>
+        <w:jc w:val="both"/>
+        <w:rPr>
+          <w:lang w:val="en-PL"/>
+        </w:rPr>
+      </w:pPr>
+      <w:r>
+        <w:rPr>
+          <w:lang w:val="en-PL"/>
+        </w:rPr>
+        <w:t>Dodano również uzasadnienie dla normalizacji StandardScaler</w:t>
       </w:r>
     </w:p>
     <w:p>
@@ -7515,6 +8941,13 @@
         <w:rPr>
           <w:lang w:val="en-PL"/>
         </w:rPr>
+        <w:br w:type="column"/>
+      </w:r>
+      <w:r>
+        <w:rPr>
+          <w:lang w:val="en-PL"/>
+        </w:rPr>
+        <w:lastRenderedPageBreak/>
         <w:t>3.2. Concrete Strength Dataset</w:t>
       </w:r>
       <w:bookmarkEnd w:id="11"/>
@@ -7905,6 +9338,9 @@
       </w:pPr>
       <w:bookmarkStart w:id="13" w:name="_Toc213238307"/>
       <w:r>
+        <w:br w:type="column"/>
+      </w:r>
+      <w:r>
         <w:lastRenderedPageBreak/>
         <w:t>IMPLEMENTACJA</w:t>
       </w:r>
@@ -8685,8 +10121,21 @@
       <w:pPr>
         <w:numPr>
           <w:ilvl w:val="0"/>
-          <w:numId w:val="76"/>
+          <w:numId w:val="122"/>
         </w:numPr>
+        <w:rPr>
+          <w:lang w:val="en-PL"/>
+        </w:rPr>
+      </w:pPr>
+      <w:r>
+        <w:rPr>
+          <w:lang w:val="en-PL"/>
+        </w:rPr>
+        <w:t>Optymalizator: Nadam (lr=0.001)</w:t>
+      </w:r>
+    </w:p>
+    <w:p>
+      <w:pPr>
         <w:ind w:left="567"/>
         <w:rPr>
           <w:lang w:val="en-PL"/>
@@ -8694,35 +10143,194 @@
       </w:pPr>
       <w:r>
         <w:rPr>
-          <w:lang w:val="en-PL"/>
-        </w:rPr>
-        <w:t>Optymalizator: Nadam (lr=0.001)</w:t>
+          <w:b/>
+          <w:bCs/>
+          <w:lang w:val="en-PL"/>
+        </w:rPr>
+        <w:t>Czym jest Nadam?</w:t>
+      </w:r>
+    </w:p>
+    <w:p>
+      <w:pPr>
+        <w:ind w:left="567"/>
+        <w:rPr>
+          <w:lang w:val="en-PL"/>
+        </w:rPr>
+      </w:pPr>
+      <w:r>
+        <w:rPr>
+          <w:b/>
+          <w:bCs/>
+          <w:lang w:val="en-PL"/>
+        </w:rPr>
+        <w:t>Nadam</w:t>
+      </w:r>
+      <w:r>
+        <w:rPr>
+          <w:lang w:val="en-PL"/>
+        </w:rPr>
+        <w:t xml:space="preserve"> (Nesterov-accelerated Adaptive Moment Estimation) to zaawansowany optymalizator łączący dwie techniki optymalizacji:</w:t>
       </w:r>
     </w:p>
     <w:p>
       <w:pPr>
         <w:numPr>
           <w:ilvl w:val="0"/>
-          <w:numId w:val="76"/>
+          <w:numId w:val="123"/>
         </w:numPr>
-        <w:ind w:left="567"/>
-        <w:rPr>
-          <w:lang w:val="en-PL"/>
-        </w:rPr>
-      </w:pPr>
-      <w:r>
-        <w:rPr>
-          <w:lang w:val="en-PL"/>
-        </w:rPr>
-        <w:t>Loss: binary_crossentropy (wine) / MSE (concrete)</w:t>
+        <w:tabs>
+          <w:tab w:val="num" w:pos="720"/>
+        </w:tabs>
+        <w:rPr>
+          <w:lang w:val="en-PL"/>
+        </w:rPr>
+      </w:pPr>
+      <w:r>
+        <w:rPr>
+          <w:b/>
+          <w:bCs/>
+          <w:lang w:val="en-PL"/>
+        </w:rPr>
+        <w:t>Adam (Adaptive Moment Estimation)</w:t>
+      </w:r>
+      <w:r>
+        <w:rPr>
+          <w:lang w:val="en-PL"/>
+        </w:rPr>
+        <w:t xml:space="preserve">: </w:t>
+      </w:r>
+    </w:p>
+    <w:p>
+      <w:pPr>
+        <w:numPr>
+          <w:ilvl w:val="1"/>
+          <w:numId w:val="123"/>
+        </w:numPr>
+        <w:tabs>
+          <w:tab w:val="num" w:pos="1440"/>
+        </w:tabs>
+        <w:rPr>
+          <w:lang w:val="en-PL"/>
+        </w:rPr>
+      </w:pPr>
+      <w:r>
+        <w:rPr>
+          <w:lang w:val="en-PL"/>
+        </w:rPr>
+        <w:t>Adaptacyjne learning rate dla każdego parametru</w:t>
+      </w:r>
+    </w:p>
+    <w:p>
+      <w:pPr>
+        <w:numPr>
+          <w:ilvl w:val="1"/>
+          <w:numId w:val="123"/>
+        </w:numPr>
+        <w:tabs>
+          <w:tab w:val="num" w:pos="1440"/>
+        </w:tabs>
+        <w:rPr>
+          <w:lang w:val="en-PL"/>
+        </w:rPr>
+      </w:pPr>
+      <w:r>
+        <w:rPr>
+          <w:lang w:val="en-PL"/>
+        </w:rPr>
+        <w:t>Wykorzystuje pierwsze momenty (średnia gradientów) i drugie momenty (wariancja gradientów)</w:t>
+      </w:r>
+    </w:p>
+    <w:p>
+      <w:pPr>
+        <w:numPr>
+          <w:ilvl w:val="1"/>
+          <w:numId w:val="123"/>
+        </w:numPr>
+        <w:tabs>
+          <w:tab w:val="num" w:pos="1440"/>
+        </w:tabs>
+        <w:rPr>
+          <w:lang w:val="en-PL"/>
+        </w:rPr>
+      </w:pPr>
+      <w:r>
+        <w:rPr>
+          <w:lang w:val="en-PL"/>
+        </w:rPr>
+        <w:t>Efektywny dla rzadkich gradientów i danych o dużej wymiarowości</w:t>
       </w:r>
     </w:p>
     <w:p>
       <w:pPr>
         <w:numPr>
           <w:ilvl w:val="0"/>
-          <w:numId w:val="76"/>
+          <w:numId w:val="123"/>
         </w:numPr>
+        <w:tabs>
+          <w:tab w:val="num" w:pos="720"/>
+        </w:tabs>
+        <w:rPr>
+          <w:lang w:val="en-PL"/>
+        </w:rPr>
+      </w:pPr>
+      <w:r>
+        <w:rPr>
+          <w:b/>
+          <w:bCs/>
+          <w:lang w:val="en-PL"/>
+        </w:rPr>
+        <w:t>Nesterov Momentum (NAG)</w:t>
+      </w:r>
+      <w:r>
+        <w:rPr>
+          <w:lang w:val="en-PL"/>
+        </w:rPr>
+        <w:t xml:space="preserve">: </w:t>
+      </w:r>
+    </w:p>
+    <w:p>
+      <w:pPr>
+        <w:numPr>
+          <w:ilvl w:val="1"/>
+          <w:numId w:val="123"/>
+        </w:numPr>
+        <w:tabs>
+          <w:tab w:val="num" w:pos="1440"/>
+        </w:tabs>
+        <w:rPr>
+          <w:lang w:val="en-PL"/>
+        </w:rPr>
+      </w:pPr>
+      <w:r>
+        <w:rPr>
+          <w:lang w:val="en-PL"/>
+        </w:rPr>
+        <w:lastRenderedPageBreak/>
+        <w:t>"Look-ahead" gradient - oblicza gradient nie w bieżącym punkcie, ale w przewidywanym następnym</w:t>
+      </w:r>
+    </w:p>
+    <w:p>
+      <w:pPr>
+        <w:numPr>
+          <w:ilvl w:val="1"/>
+          <w:numId w:val="123"/>
+        </w:numPr>
+        <w:tabs>
+          <w:tab w:val="num" w:pos="1440"/>
+        </w:tabs>
+        <w:rPr>
+          <w:lang w:val="en-PL"/>
+        </w:rPr>
+      </w:pPr>
+      <w:r>
+        <w:rPr>
+          <w:lang w:val="en-PL"/>
+        </w:rPr>
+        <w:t>Zapewnia lepszą zbieżność i mniejsze oscylacje w porównaniu do klasycznego momentum</w:t>
+      </w:r>
+    </w:p>
+    <w:p>
+      <w:pPr>
         <w:ind w:left="567"/>
         <w:rPr>
           <w:lang w:val="en-PL"/>
@@ -8730,46 +10338,412 @@
       </w:pPr>
       <w:r>
         <w:rPr>
-          <w:lang w:val="en-PL"/>
-        </w:rPr>
-        <w:t>Epochs: 20 (early stopping patience=10)</w:t>
+          <w:b/>
+          <w:bCs/>
+          <w:lang w:val="en-PL"/>
+        </w:rPr>
+        <w:t>Wzór aktualizacji Nadam:</w:t>
+      </w:r>
+    </w:p>
+    <w:p>
+      <w:pPr>
+        <w:ind w:left="567"/>
+        <w:rPr>
+          <w:lang w:val="en-PL"/>
+        </w:rPr>
+      </w:pPr>
+      <w:r>
+        <w:rPr>
+          <w:lang w:val="en-PL"/>
+        </w:rPr>
+        <w:t>m_t = β₁ · m_{t-1} + (1 - β₁) · g_t</w:t>
+      </w:r>
+      <w:r>
+        <w:rPr>
+          <w:lang w:val="en-PL"/>
+        </w:rPr>
+        <w:br/>
+        <w:t>v_t = β₂ · v_{t-1} + (1 - β₂) · g_t²</w:t>
+      </w:r>
+      <w:r>
+        <w:rPr>
+          <w:lang w:val="en-PL"/>
+        </w:rPr>
+        <w:br/>
+        <w:t>m̂_t = m_t / (1 - β₁</w:t>
+      </w:r>
+      <w:r>
+        <w:rPr>
+          <w:rFonts w:ascii="Arial" w:hAnsi="Arial" w:cs="Arial"/>
+          <w:lang w:val="en-PL"/>
+        </w:rPr>
+        <w:t>ᵗ</w:t>
+      </w:r>
+      <w:r>
+        <w:rPr>
+          <w:lang w:val="en-PL"/>
+        </w:rPr>
+        <w:t>)</w:t>
+      </w:r>
+      <w:r>
+        <w:rPr>
+          <w:lang w:val="en-PL"/>
+        </w:rPr>
+        <w:br/>
+        <w:t>v̂_t = v_t / (1 - β₂</w:t>
+      </w:r>
+      <w:r>
+        <w:rPr>
+          <w:rFonts w:ascii="Arial" w:hAnsi="Arial" w:cs="Arial"/>
+          <w:lang w:val="en-PL"/>
+        </w:rPr>
+        <w:t>ᵗ</w:t>
+      </w:r>
+      <w:r>
+        <w:rPr>
+          <w:lang w:val="en-PL"/>
+        </w:rPr>
+        <w:t>)</w:t>
+      </w:r>
+      <w:r>
+        <w:rPr>
+          <w:lang w:val="en-PL"/>
+        </w:rPr>
+        <w:br/>
+        <w:t>θ_{t+1} = θ_t - lr · (β₁ · m̂_t + (1-β₁) · g_t / (1-β₁</w:t>
+      </w:r>
+      <w:r>
+        <w:rPr>
+          <w:rFonts w:ascii="Arial" w:hAnsi="Arial" w:cs="Arial"/>
+          <w:lang w:val="en-PL"/>
+        </w:rPr>
+        <w:t>ᵗ</w:t>
+      </w:r>
+      <w:r>
+        <w:rPr>
+          <w:lang w:val="en-PL"/>
+        </w:rPr>
+        <w:t>)) / (√v̂_t + ε)</w:t>
+      </w:r>
+    </w:p>
+    <w:p>
+      <w:pPr>
+        <w:ind w:left="567"/>
+        <w:rPr>
+          <w:lang w:val="en-PL"/>
+        </w:rPr>
+      </w:pPr>
+      <w:r>
+        <w:rPr>
+          <w:b/>
+          <w:bCs/>
+          <w:lang w:val="en-PL"/>
+        </w:rPr>
+        <w:t>Dlaczego Nadam dla ANFIS?</w:t>
       </w:r>
     </w:p>
     <w:p>
       <w:pPr>
         <w:numPr>
           <w:ilvl w:val="0"/>
-          <w:numId w:val="76"/>
+          <w:numId w:val="124"/>
         </w:numPr>
-        <w:ind w:left="567"/>
-        <w:rPr>
-          <w:lang w:val="en-PL"/>
-        </w:rPr>
-      </w:pPr>
-      <w:r>
-        <w:rPr>
-          <w:lang w:val="en-PL"/>
-        </w:rPr>
-        <w:t>Batch size: 32</w:t>
-      </w:r>
-    </w:p>
-    <w:p>
-      <w:pPr>
-        <w:pStyle w:val="Heading1"/>
+        <w:tabs>
+          <w:tab w:val="num" w:pos="720"/>
+        </w:tabs>
+        <w:rPr>
+          <w:lang w:val="en-PL"/>
+        </w:rPr>
+      </w:pPr>
+      <w:r>
+        <w:rPr>
+          <w:b/>
+          <w:bCs/>
+          <w:lang w:val="en-PL"/>
+        </w:rPr>
+        <w:t>Duża liczba parametrów</w:t>
+      </w:r>
+      <w:r>
+        <w:rPr>
+          <w:lang w:val="en-PL"/>
+        </w:rPr>
+        <w:t>: ANFIS ma setki/tysiące parametrów (funkcje przynależności + wagi konsekwensów), Nadam efektywnie radzi sobie z wysokowymiarową optymalizacją</w:t>
+      </w:r>
+    </w:p>
+    <w:p>
+      <w:pPr>
         <w:numPr>
           <w:ilvl w:val="0"/>
-          <w:numId w:val="29"/>
+          <w:numId w:val="124"/>
         </w:numPr>
-      </w:pPr>
-      <w:r>
-        <w:br w:type="column"/>
-      </w:r>
-      <w:bookmarkStart w:id="19" w:name="_Toc213238313"/>
-      <w:r>
-        <w:lastRenderedPageBreak/>
-        <w:t>WYNIKI EKSPERYMENTÓW</w:t>
-      </w:r>
-      <w:bookmarkEnd w:id="19"/>
+        <w:tabs>
+          <w:tab w:val="num" w:pos="720"/>
+        </w:tabs>
+        <w:rPr>
+          <w:lang w:val="en-PL"/>
+        </w:rPr>
+      </w:pPr>
+      <w:r>
+        <w:rPr>
+          <w:b/>
+          <w:bCs/>
+          <w:lang w:val="en-PL"/>
+        </w:rPr>
+        <w:t>Stabilność</w:t>
+      </w:r>
+      <w:r>
+        <w:rPr>
+          <w:lang w:val="en-PL"/>
+        </w:rPr>
+        <w:t>: Adaptacyjne learning rate zapobiega rozbieżności przy uczeniu funkcji nieliniowych (Gaussowskie MF)</w:t>
+      </w:r>
+    </w:p>
+    <w:p>
+      <w:pPr>
+        <w:numPr>
+          <w:ilvl w:val="0"/>
+          <w:numId w:val="124"/>
+        </w:numPr>
+        <w:tabs>
+          <w:tab w:val="num" w:pos="720"/>
+        </w:tabs>
+        <w:rPr>
+          <w:lang w:val="en-PL"/>
+        </w:rPr>
+      </w:pPr>
+      <w:r>
+        <w:rPr>
+          <w:b/>
+          <w:bCs/>
+          <w:lang w:val="en-PL"/>
+        </w:rPr>
+        <w:t>Szybsza zbieżność</w:t>
+      </w:r>
+      <w:r>
+        <w:rPr>
+          <w:lang w:val="en-PL"/>
+        </w:rPr>
+        <w:t>: Nesterov momentum przyspiesza uczenie w porównaniu do standardowego Adam</w:t>
+      </w:r>
+    </w:p>
+    <w:p>
+      <w:pPr>
+        <w:numPr>
+          <w:ilvl w:val="0"/>
+          <w:numId w:val="124"/>
+        </w:numPr>
+        <w:tabs>
+          <w:tab w:val="num" w:pos="720"/>
+        </w:tabs>
+        <w:rPr>
+          <w:lang w:val="en-PL"/>
+        </w:rPr>
+      </w:pPr>
+      <w:r>
+        <w:rPr>
+          <w:b/>
+          <w:bCs/>
+          <w:lang w:val="en-PL"/>
+        </w:rPr>
+        <w:t>Odporność na hałas</w:t>
+      </w:r>
+      <w:r>
+        <w:rPr>
+          <w:lang w:val="en-PL"/>
+        </w:rPr>
+        <w:t>: Dobrze radzi sobie z zaszumionymi gradientami, co jest typowe dla małych batch size</w:t>
+      </w:r>
+    </w:p>
+    <w:p>
+      <w:pPr>
+        <w:ind w:left="567"/>
+        <w:rPr>
+          <w:lang w:val="en-PL"/>
+        </w:rPr>
+      </w:pPr>
+      <w:r>
+        <w:rPr>
+          <w:b/>
+          <w:bCs/>
+          <w:lang w:val="en-PL"/>
+        </w:rPr>
+        <w:t>Hiperparametry:</w:t>
+      </w:r>
+    </w:p>
+    <w:p>
+      <w:pPr>
+        <w:numPr>
+          <w:ilvl w:val="0"/>
+          <w:numId w:val="125"/>
+        </w:numPr>
+        <w:rPr>
+          <w:lang w:val="en-PL"/>
+        </w:rPr>
+      </w:pPr>
+      <w:r>
+        <w:rPr>
+          <w:b/>
+          <w:bCs/>
+          <w:lang w:val="en-PL"/>
+        </w:rPr>
+        <w:t>lr=0.001</w:t>
+      </w:r>
+      <w:r>
+        <w:rPr>
+          <w:lang w:val="en-PL"/>
+        </w:rPr>
+        <w:t>: Learning rate (typowa wartość początkowa)</w:t>
+      </w:r>
+    </w:p>
+    <w:p>
+      <w:pPr>
+        <w:numPr>
+          <w:ilvl w:val="0"/>
+          <w:numId w:val="125"/>
+        </w:numPr>
+        <w:rPr>
+          <w:lang w:val="en-PL"/>
+        </w:rPr>
+      </w:pPr>
+      <w:r>
+        <w:rPr>
+          <w:b/>
+          <w:bCs/>
+          <w:lang w:val="en-PL"/>
+        </w:rPr>
+        <w:t>β₁=0.9</w:t>
+      </w:r>
+      <w:r>
+        <w:rPr>
+          <w:lang w:val="en-PL"/>
+        </w:rPr>
+        <w:t>: Momentum dla pierwszego momentu (domyślnie)</w:t>
+      </w:r>
+    </w:p>
+    <w:p>
+      <w:pPr>
+        <w:numPr>
+          <w:ilvl w:val="0"/>
+          <w:numId w:val="125"/>
+        </w:numPr>
+        <w:rPr>
+          <w:lang w:val="en-PL"/>
+        </w:rPr>
+      </w:pPr>
+      <w:r>
+        <w:rPr>
+          <w:b/>
+          <w:bCs/>
+          <w:lang w:val="en-PL"/>
+        </w:rPr>
+        <w:t>β₂=0.999</w:t>
+      </w:r>
+      <w:r>
+        <w:rPr>
+          <w:lang w:val="en-PL"/>
+        </w:rPr>
+        <w:t>: Momentum dla drugiego momentu (domyślnie)</w:t>
+      </w:r>
+    </w:p>
+    <w:p>
+      <w:pPr>
+        <w:numPr>
+          <w:ilvl w:val="0"/>
+          <w:numId w:val="125"/>
+        </w:numPr>
+        <w:rPr>
+          <w:lang w:val="en-PL"/>
+        </w:rPr>
+      </w:pPr>
+      <w:r>
+        <w:rPr>
+          <w:b/>
+          <w:bCs/>
+          <w:lang w:val="en-PL"/>
+        </w:rPr>
+        <w:t>ε=1e-8</w:t>
+      </w:r>
+      <w:r>
+        <w:rPr>
+          <w:lang w:val="en-PL"/>
+        </w:rPr>
+        <w:t>: Stabilizator numeryczny (domyślnie)</w:t>
+      </w:r>
+    </w:p>
+    <w:p>
+      <w:pPr>
+        <w:numPr>
+          <w:ilvl w:val="0"/>
+          <w:numId w:val="125"/>
+        </w:numPr>
+        <w:rPr>
+          <w:lang w:val="en-PL"/>
+        </w:rPr>
+      </w:pPr>
+      <w:r>
+        <w:rPr>
+          <w:b/>
+          <w:bCs/>
+          <w:lang w:val="en-PL"/>
+        </w:rPr>
+        <w:t>Loss:</w:t>
+      </w:r>
+      <w:r>
+        <w:rPr>
+          <w:lang w:val="en-PL"/>
+        </w:rPr>
+        <w:t xml:space="preserve"> binary_crossentropy (wine) / MSE (concrete)</w:t>
+      </w:r>
+    </w:p>
+    <w:p>
+      <w:pPr>
+        <w:numPr>
+          <w:ilvl w:val="0"/>
+          <w:numId w:val="125"/>
+        </w:numPr>
+        <w:rPr>
+          <w:lang w:val="en-PL"/>
+        </w:rPr>
+      </w:pPr>
+      <w:r>
+        <w:rPr>
+          <w:b/>
+          <w:bCs/>
+          <w:lang w:val="en-PL"/>
+        </w:rPr>
+        <w:t>Epochs:</w:t>
+      </w:r>
+      <w:r>
+        <w:rPr>
+          <w:lang w:val="en-PL"/>
+        </w:rPr>
+        <w:t xml:space="preserve"> 20 (early stopping patience=10)</w:t>
+      </w:r>
+    </w:p>
+    <w:p>
+      <w:pPr>
+        <w:numPr>
+          <w:ilvl w:val="0"/>
+          <w:numId w:val="125"/>
+        </w:numPr>
+        <w:rPr>
+          <w:lang w:val="en-PL"/>
+        </w:rPr>
+      </w:pPr>
+      <w:r>
+        <w:rPr>
+          <w:b/>
+          <w:bCs/>
+          <w:lang w:val="en-PL"/>
+        </w:rPr>
+        <w:t>Batch size:</w:t>
+      </w:r>
+      <w:r>
+        <w:rPr>
+          <w:lang w:val="en-PL"/>
+        </w:rPr>
+        <w:t xml:space="preserve"> 32</w:t>
+      </w:r>
     </w:p>
     <w:p>
       <w:pPr>
@@ -8779,11 +10753,18 @@
           <w:lang w:val="en-PL"/>
         </w:rPr>
       </w:pPr>
-      <w:bookmarkStart w:id="20" w:name="_Toc213238314"/>
-      <w:r>
-        <w:rPr>
-          <w:lang w:val="en-PL"/>
-        </w:rPr>
+      <w:bookmarkStart w:id="19" w:name="_Toc213238314"/>
+      <w:r>
+        <w:rPr>
+          <w:lang w:val="en-PL"/>
+        </w:rPr>
+        <w:br w:type="column"/>
+      </w:r>
+      <w:r>
+        <w:rPr>
+          <w:lang w:val="en-PL"/>
+        </w:rPr>
+        <w:lastRenderedPageBreak/>
         <w:t>5</w:t>
       </w:r>
       <w:r>
@@ -8792,7 +10773,7 @@
         </w:rPr>
         <w:t>.1. Wyniki dla Wine Quality Dataset</w:t>
       </w:r>
-      <w:bookmarkEnd w:id="20"/>
+      <w:bookmarkEnd w:id="19"/>
     </w:p>
     <w:p>
       <w:pPr>
@@ -9793,20 +11774,19 @@
           <w:lang w:val="en-PL"/>
         </w:rPr>
       </w:pPr>
-      <w:bookmarkStart w:id="21" w:name="_Toc213238219"/>
-      <w:r>
-        <w:rPr>
-          <w:lang w:val="en-US"/>
-        </w:rPr>
-        <w:t xml:space="preserve">Figure </w:t>
+      <w:bookmarkStart w:id="20" w:name="_Toc213238219"/>
+      <w:proofErr w:type="spellStart"/>
+      <w:r>
+        <w:t>Figure</w:t>
+      </w:r>
+      <w:proofErr w:type="spellEnd"/>
+      <w:r>
+        <w:t xml:space="preserve"> </w:t>
       </w:r>
       <w:r>
         <w:fldChar w:fldCharType="begin"/>
       </w:r>
       <w:r>
-        <w:rPr>
-          <w:lang w:val="en-US"/>
-        </w:rPr>
         <w:instrText xml:space="preserve"> SEQ Figure \* ARABIC </w:instrText>
       </w:r>
       <w:r>
@@ -9815,7 +11795,6 @@
       <w:r>
         <w:rPr>
           <w:noProof/>
-          <w:lang w:val="en-US"/>
         </w:rPr>
         <w:t>1</w:t>
       </w:r>
@@ -9823,12 +11802,9 @@
         <w:fldChar w:fldCharType="end"/>
       </w:r>
       <w:r>
-        <w:rPr>
-          <w:lang w:val="en-US"/>
-        </w:rPr>
         <w:t>: model_comparison_bar.png</w:t>
       </w:r>
-      <w:bookmarkEnd w:id="21"/>
+      <w:bookmarkEnd w:id="20"/>
     </w:p>
     <w:p>
       <w:pPr>
@@ -9853,6 +11829,7 @@
           <w:bCs/>
           <w:lang w:val="en-PL"/>
         </w:rPr>
+        <w:lastRenderedPageBreak/>
         <w:t>Wykres 2: Analiza overfittingu</w:t>
       </w:r>
       <w:r>
@@ -10011,7 +11988,7 @@
           <w:lang w:val="en-PL"/>
         </w:rPr>
       </w:pPr>
-      <w:bookmarkStart w:id="22" w:name="_Toc213238220"/>
+      <w:bookmarkStart w:id="21" w:name="_Toc213238220"/>
       <w:proofErr w:type="spellStart"/>
       <w:r>
         <w:t>Figure</w:t>
@@ -10044,7 +12021,7 @@
       <w:r>
         <w:t>overfitting_analysis.png</w:t>
       </w:r>
-      <w:bookmarkEnd w:id="22"/>
+      <w:bookmarkEnd w:id="21"/>
     </w:p>
     <w:p>
       <w:pPr>
@@ -10332,7 +12309,7 @@
           <w:lang w:val="en-PL"/>
         </w:rPr>
       </w:pPr>
-      <w:bookmarkStart w:id="23" w:name="_Toc213238221"/>
+      <w:bookmarkStart w:id="22" w:name="_Toc213238221"/>
       <w:r>
         <w:rPr>
           <w:lang w:val="en-US"/>
@@ -10367,7 +12344,7 @@
         </w:rPr>
         <w:t>: anfis_all_2memb_training.png</w:t>
       </w:r>
-      <w:bookmarkEnd w:id="23"/>
+      <w:bookmarkEnd w:id="22"/>
     </w:p>
     <w:p>
       <w:pPr>
@@ -10601,7 +12578,7 @@
           <w:lang w:val="en-PL"/>
         </w:rPr>
       </w:pPr>
-      <w:bookmarkStart w:id="24" w:name="_Toc213238222"/>
+      <w:bookmarkStart w:id="23" w:name="_Toc213238222"/>
       <w:r>
         <w:rPr>
           <w:lang w:val="en-US"/>
@@ -10636,7 +12613,7 @@
         </w:rPr>
         <w:t>: anfis_all_3memb_training.png</w:t>
       </w:r>
-      <w:bookmarkEnd w:id="24"/>
+      <w:bookmarkEnd w:id="23"/>
     </w:p>
     <w:p>
       <w:pPr>
@@ -10801,7 +12778,7 @@
           <w:lang w:val="en-PL"/>
         </w:rPr>
       </w:pPr>
-      <w:bookmarkStart w:id="25" w:name="_Toc213238223"/>
+      <w:bookmarkStart w:id="24" w:name="_Toc213238223"/>
       <w:r>
         <w:rPr>
           <w:lang w:val="en-US"/>
@@ -10836,7 +12813,7 @@
         </w:rPr>
         <w:t>: anfis_all_3memb_fit_train.png</w:t>
       </w:r>
-      <w:bookmarkEnd w:id="25"/>
+      <w:bookmarkEnd w:id="24"/>
     </w:p>
     <w:p>
       <w:pPr>
@@ -10992,7 +12969,7 @@
           <w:lang w:val="en-PL"/>
         </w:rPr>
       </w:pPr>
-      <w:bookmarkStart w:id="26" w:name="_Toc213238315"/>
+      <w:bookmarkStart w:id="25" w:name="_Toc213238315"/>
       <w:r>
         <w:rPr>
           <w:lang w:val="en-PL"/>
@@ -11005,7 +12982,7 @@
         </w:rPr>
         <w:t>.2. Wyniki dla Concrete Strength Dataset</w:t>
       </w:r>
-      <w:bookmarkEnd w:id="26"/>
+      <w:bookmarkEnd w:id="25"/>
     </w:p>
     <w:p>
       <w:pPr>
@@ -11965,7 +13942,7 @@
           <w:lang w:val="en-PL"/>
         </w:rPr>
       </w:pPr>
-      <w:bookmarkStart w:id="27" w:name="_Toc213238224"/>
+      <w:bookmarkStart w:id="26" w:name="_Toc213238224"/>
       <w:r>
         <w:rPr>
           <w:lang w:val="en-US"/>
@@ -12000,7 +13977,7 @@
         </w:rPr>
         <w:t>: anfis_concrete_3memb_training.png</w:t>
       </w:r>
-      <w:bookmarkEnd w:id="27"/>
+      <w:bookmarkEnd w:id="26"/>
     </w:p>
     <w:p>
       <w:pPr>
@@ -12010,7 +13987,7 @@
           <w:lang w:val="en-PL"/>
         </w:rPr>
       </w:pPr>
-      <w:bookmarkStart w:id="28" w:name="_Toc213238316"/>
+      <w:bookmarkStart w:id="27" w:name="_Toc213238316"/>
       <w:r>
         <w:rPr>
           <w:lang w:val="en-PL"/>
@@ -12023,7 +14000,7 @@
         </w:rPr>
         <w:t>.3. Porównanie ANFIS z klasycznymi modelami</w:t>
       </w:r>
-      <w:bookmarkEnd w:id="28"/>
+      <w:bookmarkEnd w:id="27"/>
     </w:p>
     <w:p>
       <w:pPr>
@@ -12291,12 +14268,12 @@
       <w:r>
         <w:br w:type="column"/>
       </w:r>
-      <w:bookmarkStart w:id="29" w:name="_Toc213238317"/>
+      <w:bookmarkStart w:id="28" w:name="_Toc213238317"/>
       <w:r>
         <w:lastRenderedPageBreak/>
         <w:t>WIZUALIZACJE I ANALIZA</w:t>
       </w:r>
-      <w:bookmarkEnd w:id="29"/>
+      <w:bookmarkEnd w:id="28"/>
     </w:p>
     <w:p>
       <w:pPr>
@@ -12306,7 +14283,7 @@
           <w:lang w:val="en-PL"/>
         </w:rPr>
       </w:pPr>
-      <w:bookmarkStart w:id="30" w:name="_Toc213238318"/>
+      <w:bookmarkStart w:id="29" w:name="_Toc213238318"/>
       <w:r>
         <w:rPr>
           <w:lang w:val="en-PL"/>
@@ -12319,7 +14296,7 @@
         </w:rPr>
         <w:t>.1. Funkcje przynależności</w:t>
       </w:r>
-      <w:bookmarkEnd w:id="30"/>
+      <w:bookmarkEnd w:id="29"/>
     </w:p>
     <w:p>
       <w:pPr>
@@ -12753,7 +14730,7 @@
           <w:lang w:val="en-PL"/>
         </w:rPr>
       </w:pPr>
-      <w:bookmarkStart w:id="31" w:name="_Toc213238225"/>
+      <w:bookmarkStart w:id="30" w:name="_Toc213238225"/>
       <w:r>
         <w:rPr>
           <w:lang w:val="en-US"/>
@@ -12788,7 +14765,7 @@
         </w:rPr>
         <w:t>: membership_functions_all_3memb.png</w:t>
       </w:r>
-      <w:bookmarkEnd w:id="31"/>
+      <w:bookmarkEnd w:id="30"/>
     </w:p>
     <w:p>
       <w:pPr>
@@ -12943,7 +14920,7 @@
           <w:lang w:val="en-PL"/>
         </w:rPr>
       </w:pPr>
-      <w:bookmarkStart w:id="32" w:name="_Toc213238226"/>
+      <w:bookmarkStart w:id="31" w:name="_Toc213238226"/>
       <w:r>
         <w:rPr>
           <w:lang w:val="en-US"/>
@@ -12978,7 +14955,7 @@
         </w:rPr>
         <w:t>: membership_functions_concrete_2memb.png</w:t>
       </w:r>
-      <w:bookmarkEnd w:id="32"/>
+      <w:bookmarkEnd w:id="31"/>
     </w:p>
     <w:p>
       <w:pPr>
@@ -12988,7 +14965,7 @@
           <w:lang w:val="en-PL"/>
         </w:rPr>
       </w:pPr>
-      <w:bookmarkStart w:id="33" w:name="_Toc213238319"/>
+      <w:bookmarkStart w:id="32" w:name="_Toc213238319"/>
       <w:r>
         <w:rPr>
           <w:lang w:val="en-PL"/>
@@ -13002,7 +14979,7 @@
         </w:rPr>
         <w:t>.2. Reguły rozmyte</w:t>
       </w:r>
-      <w:bookmarkEnd w:id="33"/>
+      <w:bookmarkEnd w:id="32"/>
     </w:p>
     <w:p>
       <w:pPr>
@@ -13433,7 +15410,7 @@
           <w:lang w:val="en-PL"/>
         </w:rPr>
       </w:pPr>
-      <w:bookmarkStart w:id="34" w:name="_Toc213238320"/>
+      <w:bookmarkStart w:id="33" w:name="_Toc213238320"/>
       <w:r>
         <w:rPr>
           <w:lang w:val="en-PL"/>
@@ -13447,7 +15424,7 @@
         </w:rPr>
         <w:t>.3. Eksploracja danych</w:t>
       </w:r>
-      <w:bookmarkEnd w:id="34"/>
+      <w:bookmarkEnd w:id="33"/>
     </w:p>
     <w:p>
       <w:pPr>
@@ -13638,20 +15615,19 @@
           <w:lang w:val="en-PL"/>
         </w:rPr>
       </w:pPr>
-      <w:bookmarkStart w:id="35" w:name="_Toc213238227"/>
-      <w:r>
-        <w:rPr>
-          <w:lang w:val="en-US"/>
-        </w:rPr>
-        <w:t xml:space="preserve">Figure </w:t>
+      <w:bookmarkStart w:id="34" w:name="_Toc213238227"/>
+      <w:proofErr w:type="spellStart"/>
+      <w:r>
+        <w:t>Figure</w:t>
+      </w:r>
+      <w:proofErr w:type="spellEnd"/>
+      <w:r>
+        <w:t xml:space="preserve"> </w:t>
       </w:r>
       <w:r>
         <w:fldChar w:fldCharType="begin"/>
       </w:r>
       <w:r>
-        <w:rPr>
-          <w:lang w:val="en-US"/>
-        </w:rPr>
         <w:instrText xml:space="preserve"> SEQ Figure \* ARABIC </w:instrText>
       </w:r>
       <w:r>
@@ -13660,7 +15636,6 @@
       <w:r>
         <w:rPr>
           <w:noProof/>
-          <w:lang w:val="en-US"/>
         </w:rPr>
         <w:t>9</w:t>
       </w:r>
@@ -13668,12 +15643,9 @@
         <w:fldChar w:fldCharType="end"/>
       </w:r>
       <w:r>
-        <w:rPr>
-          <w:lang w:val="en-US"/>
-        </w:rPr>
         <w:t>: wine_class_distribution.png</w:t>
       </w:r>
-      <w:bookmarkEnd w:id="35"/>
+      <w:bookmarkEnd w:id="34"/>
     </w:p>
     <w:p>
       <w:pPr>
@@ -13981,7 +15953,7 @@
           <w:lang w:val="en-PL"/>
         </w:rPr>
       </w:pPr>
-      <w:bookmarkStart w:id="36" w:name="_Toc213238228"/>
+      <w:bookmarkStart w:id="35" w:name="_Toc213238228"/>
       <w:proofErr w:type="spellStart"/>
       <w:r>
         <w:t>Figure</w:t>
@@ -14014,7 +15986,7 @@
       <w:r>
         <w:t>wine_correlation.png</w:t>
       </w:r>
-      <w:bookmarkEnd w:id="36"/>
+      <w:bookmarkEnd w:id="35"/>
     </w:p>
     <w:p>
       <w:pPr>
@@ -14188,20 +16160,19 @@
           <w:lang w:val="en-PL"/>
         </w:rPr>
       </w:pPr>
-      <w:bookmarkStart w:id="37" w:name="_Toc213238229"/>
-      <w:r>
-        <w:rPr>
-          <w:lang w:val="en-US"/>
-        </w:rPr>
-        <w:t xml:space="preserve">Figure </w:t>
+      <w:bookmarkStart w:id="36" w:name="_Toc213238229"/>
+      <w:proofErr w:type="spellStart"/>
+      <w:r>
+        <w:t>Figure</w:t>
+      </w:r>
+      <w:proofErr w:type="spellEnd"/>
+      <w:r>
+        <w:t xml:space="preserve"> </w:t>
       </w:r>
       <w:r>
         <w:fldChar w:fldCharType="begin"/>
       </w:r>
       <w:r>
-        <w:rPr>
-          <w:lang w:val="en-US"/>
-        </w:rPr>
         <w:instrText xml:space="preserve"> SEQ Figure \* ARABIC </w:instrText>
       </w:r>
       <w:r>
@@ -14210,7 +16181,6 @@
       <w:r>
         <w:rPr>
           <w:noProof/>
-          <w:lang w:val="en-US"/>
         </w:rPr>
         <w:t>11</w:t>
       </w:r>
@@ -14218,12 +16188,9 @@
         <w:fldChar w:fldCharType="end"/>
       </w:r>
       <w:r>
-        <w:rPr>
-          <w:lang w:val="en-US"/>
-        </w:rPr>
         <w:t>: wine_feature_distributions.png</w:t>
       </w:r>
-      <w:bookmarkEnd w:id="37"/>
+      <w:bookmarkEnd w:id="36"/>
     </w:p>
     <w:p>
       <w:pPr>
@@ -14487,7 +16454,7 @@
           <w:lang w:val="en-PL"/>
         </w:rPr>
       </w:pPr>
-      <w:bookmarkStart w:id="38" w:name="_Toc213238230"/>
+      <w:bookmarkStart w:id="37" w:name="_Toc213238230"/>
       <w:proofErr w:type="spellStart"/>
       <w:r>
         <w:t>Figure</w:t>
@@ -14520,7 +16487,7 @@
       <w:r>
         <w:t>wine_pairplot.png</w:t>
       </w:r>
-      <w:bookmarkEnd w:id="38"/>
+      <w:bookmarkEnd w:id="37"/>
     </w:p>
     <w:p>
       <w:pPr>
@@ -14676,7 +16643,7 @@
           <w:lang w:val="en-PL"/>
         </w:rPr>
       </w:pPr>
-      <w:bookmarkStart w:id="39" w:name="_Toc213238231"/>
+      <w:bookmarkStart w:id="38" w:name="_Toc213238231"/>
       <w:proofErr w:type="spellStart"/>
       <w:r>
         <w:t>Figure</w:t>
@@ -14709,7 +16676,7 @@
       <w:r>
         <w:t>concrete_distribution.png</w:t>
       </w:r>
-      <w:bookmarkEnd w:id="39"/>
+      <w:bookmarkEnd w:id="38"/>
     </w:p>
     <w:p>
       <w:pPr>
@@ -14948,7 +16915,7 @@
           <w:lang w:val="en-PL"/>
         </w:rPr>
       </w:pPr>
-      <w:bookmarkStart w:id="40" w:name="_Toc213238232"/>
+      <w:bookmarkStart w:id="39" w:name="_Toc213238232"/>
       <w:proofErr w:type="spellStart"/>
       <w:r>
         <w:t>Figure</w:t>
@@ -14981,7 +16948,7 @@
       <w:r>
         <w:t>concrete_correlation.png</w:t>
       </w:r>
-      <w:bookmarkEnd w:id="40"/>
+      <w:bookmarkEnd w:id="39"/>
     </w:p>
     <w:p>
       <w:pPr>
@@ -14997,12 +16964,12 @@
         </w:rPr>
         <w:br w:type="column"/>
       </w:r>
-      <w:bookmarkStart w:id="41" w:name="_Toc213238321"/>
+      <w:bookmarkStart w:id="40" w:name="_Toc213238321"/>
       <w:r>
         <w:lastRenderedPageBreak/>
         <w:t>INSTRUKCJA URUCHOMIENIA</w:t>
       </w:r>
-      <w:bookmarkEnd w:id="41"/>
+      <w:bookmarkEnd w:id="40"/>
     </w:p>
     <w:p>
       <w:pPr>
@@ -15012,7 +16979,7 @@
           <w:lang w:val="en-PL"/>
         </w:rPr>
       </w:pPr>
-      <w:bookmarkStart w:id="42" w:name="_Toc213238322"/>
+      <w:bookmarkStart w:id="41" w:name="_Toc213238322"/>
       <w:r>
         <w:rPr>
           <w:lang w:val="en-PL"/>
@@ -15025,7 +16992,7 @@
         </w:rPr>
         <w:t>.1. Wymagania systemowe</w:t>
       </w:r>
-      <w:bookmarkEnd w:id="42"/>
+      <w:bookmarkEnd w:id="41"/>
     </w:p>
     <w:p>
       <w:pPr>
@@ -15983,7 +17950,7 @@
         </w:rPr>
         <w:br w:type="column"/>
       </w:r>
-      <w:bookmarkStart w:id="43" w:name="_Toc213238323"/>
+      <w:bookmarkStart w:id="42" w:name="_Toc213238323"/>
       <w:r>
         <w:rPr>
           <w:lang w:val="en-PL"/>
@@ -15991,7 +17958,7 @@
         <w:lastRenderedPageBreak/>
         <w:t>8. PODSUMOWANIE</w:t>
       </w:r>
-      <w:bookmarkEnd w:id="43"/>
+      <w:bookmarkEnd w:id="42"/>
     </w:p>
     <w:p>
       <w:pPr>
@@ -16058,14 +18025,14 @@
         </w:numPr>
         <w:ind w:left="1134"/>
       </w:pPr>
-      <w:bookmarkStart w:id="44" w:name="_Toc213238324"/>
+      <w:bookmarkStart w:id="43" w:name="_Toc213238324"/>
       <w:r>
         <w:t>S</w:t>
       </w:r>
       <w:r>
         <w:t>PIS RYSUNKÓW</w:t>
       </w:r>
-      <w:bookmarkEnd w:id="44"/>
+      <w:bookmarkEnd w:id="43"/>
     </w:p>
     <w:p>
       <w:pPr>
@@ -17670,6 +19637,155 @@
     </w:lvl>
   </w:abstractNum>
   <w:abstractNum w:abstractNumId="3" w15:restartNumberingAfterBreak="0">
+    <w:nsid w:val="01E0289B"/>
+    <w:multiLevelType w:val="multilevel"/>
+    <w:tmpl w:val="08BEE100"/>
+    <w:lvl w:ilvl="0">
+      <w:start w:val="1"/>
+      <w:numFmt w:val="bullet"/>
+      <w:lvlText w:val=""/>
+      <w:lvlJc w:val="left"/>
+      <w:pPr>
+        <w:tabs>
+          <w:tab w:val="num" w:pos="720"/>
+        </w:tabs>
+        <w:ind w:left="720" w:hanging="360"/>
+      </w:pPr>
+      <w:rPr>
+        <w:rFonts w:ascii="Symbol" w:hAnsi="Symbol" w:hint="default"/>
+        <w:sz w:val="20"/>
+      </w:rPr>
+    </w:lvl>
+    <w:lvl w:ilvl="1" w:tentative="1">
+      <w:start w:val="1"/>
+      <w:numFmt w:val="bullet"/>
+      <w:lvlText w:val="o"/>
+      <w:lvlJc w:val="left"/>
+      <w:pPr>
+        <w:tabs>
+          <w:tab w:val="num" w:pos="1440"/>
+        </w:tabs>
+        <w:ind w:left="1440" w:hanging="360"/>
+      </w:pPr>
+      <w:rPr>
+        <w:rFonts w:ascii="Courier New" w:hAnsi="Courier New" w:hint="default"/>
+        <w:sz w:val="20"/>
+      </w:rPr>
+    </w:lvl>
+    <w:lvl w:ilvl="2" w:tentative="1">
+      <w:start w:val="1"/>
+      <w:numFmt w:val="bullet"/>
+      <w:lvlText w:val=""/>
+      <w:lvlJc w:val="left"/>
+      <w:pPr>
+        <w:tabs>
+          <w:tab w:val="num" w:pos="2160"/>
+        </w:tabs>
+        <w:ind w:left="2160" w:hanging="360"/>
+      </w:pPr>
+      <w:rPr>
+        <w:rFonts w:ascii="Wingdings" w:hAnsi="Wingdings" w:hint="default"/>
+        <w:sz w:val="20"/>
+      </w:rPr>
+    </w:lvl>
+    <w:lvl w:ilvl="3" w:tentative="1">
+      <w:start w:val="1"/>
+      <w:numFmt w:val="bullet"/>
+      <w:lvlText w:val=""/>
+      <w:lvlJc w:val="left"/>
+      <w:pPr>
+        <w:tabs>
+          <w:tab w:val="num" w:pos="2880"/>
+        </w:tabs>
+        <w:ind w:left="2880" w:hanging="360"/>
+      </w:pPr>
+      <w:rPr>
+        <w:rFonts w:ascii="Wingdings" w:hAnsi="Wingdings" w:hint="default"/>
+        <w:sz w:val="20"/>
+      </w:rPr>
+    </w:lvl>
+    <w:lvl w:ilvl="4" w:tentative="1">
+      <w:start w:val="1"/>
+      <w:numFmt w:val="bullet"/>
+      <w:lvlText w:val=""/>
+      <w:lvlJc w:val="left"/>
+      <w:pPr>
+        <w:tabs>
+          <w:tab w:val="num" w:pos="3600"/>
+        </w:tabs>
+        <w:ind w:left="3600" w:hanging="360"/>
+      </w:pPr>
+      <w:rPr>
+        <w:rFonts w:ascii="Wingdings" w:hAnsi="Wingdings" w:hint="default"/>
+        <w:sz w:val="20"/>
+      </w:rPr>
+    </w:lvl>
+    <w:lvl w:ilvl="5" w:tentative="1">
+      <w:start w:val="1"/>
+      <w:numFmt w:val="bullet"/>
+      <w:lvlText w:val=""/>
+      <w:lvlJc w:val="left"/>
+      <w:pPr>
+        <w:tabs>
+          <w:tab w:val="num" w:pos="4320"/>
+        </w:tabs>
+        <w:ind w:left="4320" w:hanging="360"/>
+      </w:pPr>
+      <w:rPr>
+        <w:rFonts w:ascii="Wingdings" w:hAnsi="Wingdings" w:hint="default"/>
+        <w:sz w:val="20"/>
+      </w:rPr>
+    </w:lvl>
+    <w:lvl w:ilvl="6" w:tentative="1">
+      <w:start w:val="1"/>
+      <w:numFmt w:val="bullet"/>
+      <w:lvlText w:val=""/>
+      <w:lvlJc w:val="left"/>
+      <w:pPr>
+        <w:tabs>
+          <w:tab w:val="num" w:pos="5040"/>
+        </w:tabs>
+        <w:ind w:left="5040" w:hanging="360"/>
+      </w:pPr>
+      <w:rPr>
+        <w:rFonts w:ascii="Wingdings" w:hAnsi="Wingdings" w:hint="default"/>
+        <w:sz w:val="20"/>
+      </w:rPr>
+    </w:lvl>
+    <w:lvl w:ilvl="7" w:tentative="1">
+      <w:start w:val="1"/>
+      <w:numFmt w:val="bullet"/>
+      <w:lvlText w:val=""/>
+      <w:lvlJc w:val="left"/>
+      <w:pPr>
+        <w:tabs>
+          <w:tab w:val="num" w:pos="5760"/>
+        </w:tabs>
+        <w:ind w:left="5760" w:hanging="360"/>
+      </w:pPr>
+      <w:rPr>
+        <w:rFonts w:ascii="Wingdings" w:hAnsi="Wingdings" w:hint="default"/>
+        <w:sz w:val="20"/>
+      </w:rPr>
+    </w:lvl>
+    <w:lvl w:ilvl="8" w:tentative="1">
+      <w:start w:val="1"/>
+      <w:numFmt w:val="bullet"/>
+      <w:lvlText w:val=""/>
+      <w:lvlJc w:val="left"/>
+      <w:pPr>
+        <w:tabs>
+          <w:tab w:val="num" w:pos="6480"/>
+        </w:tabs>
+        <w:ind w:left="6480" w:hanging="360"/>
+      </w:pPr>
+      <w:rPr>
+        <w:rFonts w:ascii="Wingdings" w:hAnsi="Wingdings" w:hint="default"/>
+        <w:sz w:val="20"/>
+      </w:rPr>
+    </w:lvl>
+  </w:abstractNum>
+  <w:abstractNum w:abstractNumId="4" w15:restartNumberingAfterBreak="0">
     <w:nsid w:val="01F248FF"/>
     <w:multiLevelType w:val="multilevel"/>
     <w:tmpl w:val="56102E1A"/>
@@ -17818,7 +19934,7 @@
       </w:rPr>
     </w:lvl>
   </w:abstractNum>
-  <w:abstractNum w:abstractNumId="4" w15:restartNumberingAfterBreak="0">
+  <w:abstractNum w:abstractNumId="5" w15:restartNumberingAfterBreak="0">
     <w:nsid w:val="03AB66AE"/>
     <w:multiLevelType w:val="multilevel"/>
     <w:tmpl w:val="BB124BE4"/>
@@ -17967,7 +20083,7 @@
       </w:rPr>
     </w:lvl>
   </w:abstractNum>
-  <w:abstractNum w:abstractNumId="5" w15:restartNumberingAfterBreak="0">
+  <w:abstractNum w:abstractNumId="6" w15:restartNumberingAfterBreak="0">
     <w:nsid w:val="057F009B"/>
     <w:multiLevelType w:val="multilevel"/>
     <w:tmpl w:val="B4303B98"/>
@@ -18080,7 +20196,7 @@
       </w:pPr>
     </w:lvl>
   </w:abstractNum>
-  <w:abstractNum w:abstractNumId="6" w15:restartNumberingAfterBreak="0">
+  <w:abstractNum w:abstractNumId="7" w15:restartNumberingAfterBreak="0">
     <w:nsid w:val="08457357"/>
     <w:multiLevelType w:val="multilevel"/>
     <w:tmpl w:val="2018AFEE"/>
@@ -18229,7 +20345,7 @@
       </w:rPr>
     </w:lvl>
   </w:abstractNum>
-  <w:abstractNum w:abstractNumId="7" w15:restartNumberingAfterBreak="0">
+  <w:abstractNum w:abstractNumId="8" w15:restartNumberingAfterBreak="0">
     <w:nsid w:val="091E6B14"/>
     <w:multiLevelType w:val="multilevel"/>
     <w:tmpl w:val="62106E0E"/>
@@ -18374,7 +20490,7 @@
       </w:rPr>
     </w:lvl>
   </w:abstractNum>
-  <w:abstractNum w:abstractNumId="8" w15:restartNumberingAfterBreak="0">
+  <w:abstractNum w:abstractNumId="9" w15:restartNumberingAfterBreak="0">
     <w:nsid w:val="0B1B39D6"/>
     <w:multiLevelType w:val="multilevel"/>
     <w:tmpl w:val="2D965568"/>
@@ -18523,7 +20639,156 @@
       </w:rPr>
     </w:lvl>
   </w:abstractNum>
-  <w:abstractNum w:abstractNumId="9" w15:restartNumberingAfterBreak="0">
+  <w:abstractNum w:abstractNumId="10" w15:restartNumberingAfterBreak="0">
+    <w:nsid w:val="0BE75305"/>
+    <w:multiLevelType w:val="multilevel"/>
+    <w:tmpl w:val="3BDAA35E"/>
+    <w:lvl w:ilvl="0">
+      <w:start w:val="1"/>
+      <w:numFmt w:val="bullet"/>
+      <w:lvlText w:val=""/>
+      <w:lvlJc w:val="left"/>
+      <w:pPr>
+        <w:tabs>
+          <w:tab w:val="num" w:pos="1068"/>
+        </w:tabs>
+        <w:ind w:left="1068" w:hanging="360"/>
+      </w:pPr>
+      <w:rPr>
+        <w:rFonts w:ascii="Symbol" w:hAnsi="Symbol" w:hint="default"/>
+        <w:sz w:val="20"/>
+      </w:rPr>
+    </w:lvl>
+    <w:lvl w:ilvl="1" w:tentative="1">
+      <w:start w:val="1"/>
+      <w:numFmt w:val="bullet"/>
+      <w:lvlText w:val="o"/>
+      <w:lvlJc w:val="left"/>
+      <w:pPr>
+        <w:tabs>
+          <w:tab w:val="num" w:pos="1788"/>
+        </w:tabs>
+        <w:ind w:left="1788" w:hanging="360"/>
+      </w:pPr>
+      <w:rPr>
+        <w:rFonts w:ascii="Courier New" w:hAnsi="Courier New" w:hint="default"/>
+        <w:sz w:val="20"/>
+      </w:rPr>
+    </w:lvl>
+    <w:lvl w:ilvl="2" w:tentative="1">
+      <w:start w:val="1"/>
+      <w:numFmt w:val="bullet"/>
+      <w:lvlText w:val=""/>
+      <w:lvlJc w:val="left"/>
+      <w:pPr>
+        <w:tabs>
+          <w:tab w:val="num" w:pos="2508"/>
+        </w:tabs>
+        <w:ind w:left="2508" w:hanging="360"/>
+      </w:pPr>
+      <w:rPr>
+        <w:rFonts w:ascii="Wingdings" w:hAnsi="Wingdings" w:hint="default"/>
+        <w:sz w:val="20"/>
+      </w:rPr>
+    </w:lvl>
+    <w:lvl w:ilvl="3" w:tentative="1">
+      <w:start w:val="1"/>
+      <w:numFmt w:val="bullet"/>
+      <w:lvlText w:val=""/>
+      <w:lvlJc w:val="left"/>
+      <w:pPr>
+        <w:tabs>
+          <w:tab w:val="num" w:pos="3228"/>
+        </w:tabs>
+        <w:ind w:left="3228" w:hanging="360"/>
+      </w:pPr>
+      <w:rPr>
+        <w:rFonts w:ascii="Wingdings" w:hAnsi="Wingdings" w:hint="default"/>
+        <w:sz w:val="20"/>
+      </w:rPr>
+    </w:lvl>
+    <w:lvl w:ilvl="4" w:tentative="1">
+      <w:start w:val="1"/>
+      <w:numFmt w:val="bullet"/>
+      <w:lvlText w:val=""/>
+      <w:lvlJc w:val="left"/>
+      <w:pPr>
+        <w:tabs>
+          <w:tab w:val="num" w:pos="3948"/>
+        </w:tabs>
+        <w:ind w:left="3948" w:hanging="360"/>
+      </w:pPr>
+      <w:rPr>
+        <w:rFonts w:ascii="Wingdings" w:hAnsi="Wingdings" w:hint="default"/>
+        <w:sz w:val="20"/>
+      </w:rPr>
+    </w:lvl>
+    <w:lvl w:ilvl="5" w:tentative="1">
+      <w:start w:val="1"/>
+      <w:numFmt w:val="bullet"/>
+      <w:lvlText w:val=""/>
+      <w:lvlJc w:val="left"/>
+      <w:pPr>
+        <w:tabs>
+          <w:tab w:val="num" w:pos="4668"/>
+        </w:tabs>
+        <w:ind w:left="4668" w:hanging="360"/>
+      </w:pPr>
+      <w:rPr>
+        <w:rFonts w:ascii="Wingdings" w:hAnsi="Wingdings" w:hint="default"/>
+        <w:sz w:val="20"/>
+      </w:rPr>
+    </w:lvl>
+    <w:lvl w:ilvl="6" w:tentative="1">
+      <w:start w:val="1"/>
+      <w:numFmt w:val="bullet"/>
+      <w:lvlText w:val=""/>
+      <w:lvlJc w:val="left"/>
+      <w:pPr>
+        <w:tabs>
+          <w:tab w:val="num" w:pos="5388"/>
+        </w:tabs>
+        <w:ind w:left="5388" w:hanging="360"/>
+      </w:pPr>
+      <w:rPr>
+        <w:rFonts w:ascii="Wingdings" w:hAnsi="Wingdings" w:hint="default"/>
+        <w:sz w:val="20"/>
+      </w:rPr>
+    </w:lvl>
+    <w:lvl w:ilvl="7" w:tentative="1">
+      <w:start w:val="1"/>
+      <w:numFmt w:val="bullet"/>
+      <w:lvlText w:val=""/>
+      <w:lvlJc w:val="left"/>
+      <w:pPr>
+        <w:tabs>
+          <w:tab w:val="num" w:pos="6108"/>
+        </w:tabs>
+        <w:ind w:left="6108" w:hanging="360"/>
+      </w:pPr>
+      <w:rPr>
+        <w:rFonts w:ascii="Wingdings" w:hAnsi="Wingdings" w:hint="default"/>
+        <w:sz w:val="20"/>
+      </w:rPr>
+    </w:lvl>
+    <w:lvl w:ilvl="8" w:tentative="1">
+      <w:start w:val="1"/>
+      <w:numFmt w:val="bullet"/>
+      <w:lvlText w:val=""/>
+      <w:lvlJc w:val="left"/>
+      <w:pPr>
+        <w:tabs>
+          <w:tab w:val="num" w:pos="6828"/>
+        </w:tabs>
+        <w:ind w:left="6828" w:hanging="360"/>
+      </w:pPr>
+      <w:rPr>
+        <w:rFonts w:ascii="Wingdings" w:hAnsi="Wingdings" w:hint="default"/>
+        <w:sz w:val="20"/>
+      </w:rPr>
+    </w:lvl>
+  </w:abstractNum>
+  <w:abstractNum w:abstractNumId="11" w15:restartNumberingAfterBreak="0">
     <w:nsid w:val="0C4D14DF"/>
     <w:multiLevelType w:val="multilevel"/>
     <w:tmpl w:val="A6ACA3D4"/>
@@ -18672,7 +20937,7 @@
       </w:rPr>
     </w:lvl>
   </w:abstractNum>
-  <w:abstractNum w:abstractNumId="10" w15:restartNumberingAfterBreak="0">
+  <w:abstractNum w:abstractNumId="12" w15:restartNumberingAfterBreak="0">
     <w:nsid w:val="0DC85923"/>
     <w:multiLevelType w:val="multilevel"/>
     <w:tmpl w:val="E4A87D96"/>
@@ -18790,7 +21055,7 @@
       </w:rPr>
     </w:lvl>
   </w:abstractNum>
-  <w:abstractNum w:abstractNumId="11" w15:restartNumberingAfterBreak="0">
+  <w:abstractNum w:abstractNumId="13" w15:restartNumberingAfterBreak="0">
     <w:nsid w:val="0DDD1446"/>
     <w:multiLevelType w:val="multilevel"/>
     <w:tmpl w:val="CEB69946"/>
@@ -18939,7 +21204,7 @@
       </w:rPr>
     </w:lvl>
   </w:abstractNum>
-  <w:abstractNum w:abstractNumId="12" w15:restartNumberingAfterBreak="0">
+  <w:abstractNum w:abstractNumId="14" w15:restartNumberingAfterBreak="0">
     <w:nsid w:val="0E297DA4"/>
     <w:multiLevelType w:val="multilevel"/>
     <w:tmpl w:val="84F88D5E"/>
@@ -19088,7 +21353,7 @@
       </w:rPr>
     </w:lvl>
   </w:abstractNum>
-  <w:abstractNum w:abstractNumId="13" w15:restartNumberingAfterBreak="0">
+  <w:abstractNum w:abstractNumId="15" w15:restartNumberingAfterBreak="0">
     <w:nsid w:val="0EEF20F7"/>
     <w:multiLevelType w:val="multilevel"/>
     <w:tmpl w:val="AA3C3236"/>
@@ -19237,7 +21502,7 @@
       </w:rPr>
     </w:lvl>
   </w:abstractNum>
-  <w:abstractNum w:abstractNumId="14" w15:restartNumberingAfterBreak="0">
+  <w:abstractNum w:abstractNumId="16" w15:restartNumberingAfterBreak="0">
     <w:nsid w:val="0F0B50DB"/>
     <w:multiLevelType w:val="multilevel"/>
     <w:tmpl w:val="31F259E8"/>
@@ -19386,7 +21651,7 @@
       </w:rPr>
     </w:lvl>
   </w:abstractNum>
-  <w:abstractNum w:abstractNumId="15" w15:restartNumberingAfterBreak="0">
+  <w:abstractNum w:abstractNumId="17" w15:restartNumberingAfterBreak="0">
     <w:nsid w:val="0FCC2720"/>
     <w:multiLevelType w:val="multilevel"/>
     <w:tmpl w:val="527CF7A6"/>
@@ -19535,7 +21800,7 @@
       </w:rPr>
     </w:lvl>
   </w:abstractNum>
-  <w:abstractNum w:abstractNumId="16" w15:restartNumberingAfterBreak="0">
+  <w:abstractNum w:abstractNumId="18" w15:restartNumberingAfterBreak="0">
     <w:nsid w:val="107B6176"/>
     <w:multiLevelType w:val="hybridMultilevel"/>
     <w:tmpl w:val="09DA5154"/>
@@ -19624,7 +21889,7 @@
       </w:pPr>
     </w:lvl>
   </w:abstractNum>
-  <w:abstractNum w:abstractNumId="17" w15:restartNumberingAfterBreak="0">
+  <w:abstractNum w:abstractNumId="19" w15:restartNumberingAfterBreak="0">
     <w:nsid w:val="10A0099F"/>
     <w:multiLevelType w:val="multilevel"/>
     <w:tmpl w:val="8870A71A"/>
@@ -19773,7 +22038,7 @@
       </w:rPr>
     </w:lvl>
   </w:abstractNum>
-  <w:abstractNum w:abstractNumId="18" w15:restartNumberingAfterBreak="0">
+  <w:abstractNum w:abstractNumId="20" w15:restartNumberingAfterBreak="0">
     <w:nsid w:val="11AA5E42"/>
     <w:multiLevelType w:val="multilevel"/>
     <w:tmpl w:val="AA1A3606"/>
@@ -19922,7 +22187,7 @@
       </w:rPr>
     </w:lvl>
   </w:abstractNum>
-  <w:abstractNum w:abstractNumId="19" w15:restartNumberingAfterBreak="0">
+  <w:abstractNum w:abstractNumId="21" w15:restartNumberingAfterBreak="0">
     <w:nsid w:val="11E369B1"/>
     <w:multiLevelType w:val="multilevel"/>
     <w:tmpl w:val="6054DF20"/>
@@ -20044,7 +22309,305 @@
       </w:rPr>
     </w:lvl>
   </w:abstractNum>
-  <w:abstractNum w:abstractNumId="20" w15:restartNumberingAfterBreak="0">
+  <w:abstractNum w:abstractNumId="22" w15:restartNumberingAfterBreak="0">
+    <w:nsid w:val="131416E4"/>
+    <w:multiLevelType w:val="multilevel"/>
+    <w:tmpl w:val="CA72FF40"/>
+    <w:lvl w:ilvl="0">
+      <w:start w:val="1"/>
+      <w:numFmt w:val="bullet"/>
+      <w:lvlText w:val=""/>
+      <w:lvlJc w:val="left"/>
+      <w:pPr>
+        <w:tabs>
+          <w:tab w:val="num" w:pos="927"/>
+        </w:tabs>
+        <w:ind w:left="927" w:hanging="360"/>
+      </w:pPr>
+      <w:rPr>
+        <w:rFonts w:ascii="Symbol" w:hAnsi="Symbol" w:hint="default"/>
+        <w:sz w:val="20"/>
+      </w:rPr>
+    </w:lvl>
+    <w:lvl w:ilvl="1" w:tentative="1">
+      <w:start w:val="1"/>
+      <w:numFmt w:val="bullet"/>
+      <w:lvlText w:val="o"/>
+      <w:lvlJc w:val="left"/>
+      <w:pPr>
+        <w:tabs>
+          <w:tab w:val="num" w:pos="1647"/>
+        </w:tabs>
+        <w:ind w:left="1647" w:hanging="360"/>
+      </w:pPr>
+      <w:rPr>
+        <w:rFonts w:ascii="Courier New" w:hAnsi="Courier New" w:hint="default"/>
+        <w:sz w:val="20"/>
+      </w:rPr>
+    </w:lvl>
+    <w:lvl w:ilvl="2" w:tentative="1">
+      <w:start w:val="1"/>
+      <w:numFmt w:val="bullet"/>
+      <w:lvlText w:val=""/>
+      <w:lvlJc w:val="left"/>
+      <w:pPr>
+        <w:tabs>
+          <w:tab w:val="num" w:pos="2367"/>
+        </w:tabs>
+        <w:ind w:left="2367" w:hanging="360"/>
+      </w:pPr>
+      <w:rPr>
+        <w:rFonts w:ascii="Wingdings" w:hAnsi="Wingdings" w:hint="default"/>
+        <w:sz w:val="20"/>
+      </w:rPr>
+    </w:lvl>
+    <w:lvl w:ilvl="3" w:tentative="1">
+      <w:start w:val="1"/>
+      <w:numFmt w:val="bullet"/>
+      <w:lvlText w:val=""/>
+      <w:lvlJc w:val="left"/>
+      <w:pPr>
+        <w:tabs>
+          <w:tab w:val="num" w:pos="3087"/>
+        </w:tabs>
+        <w:ind w:left="3087" w:hanging="360"/>
+      </w:pPr>
+      <w:rPr>
+        <w:rFonts w:ascii="Wingdings" w:hAnsi="Wingdings" w:hint="default"/>
+        <w:sz w:val="20"/>
+      </w:rPr>
+    </w:lvl>
+    <w:lvl w:ilvl="4" w:tentative="1">
+      <w:start w:val="1"/>
+      <w:numFmt w:val="bullet"/>
+      <w:lvlText w:val=""/>
+      <w:lvlJc w:val="left"/>
+      <w:pPr>
+        <w:tabs>
+          <w:tab w:val="num" w:pos="3807"/>
+        </w:tabs>
+        <w:ind w:left="3807" w:hanging="360"/>
+      </w:pPr>
+      <w:rPr>
+        <w:rFonts w:ascii="Wingdings" w:hAnsi="Wingdings" w:hint="default"/>
+        <w:sz w:val="20"/>
+      </w:rPr>
+    </w:lvl>
+    <w:lvl w:ilvl="5" w:tentative="1">
+      <w:start w:val="1"/>
+      <w:numFmt w:val="bullet"/>
+      <w:lvlText w:val=""/>
+      <w:lvlJc w:val="left"/>
+      <w:pPr>
+        <w:tabs>
+          <w:tab w:val="num" w:pos="4527"/>
+        </w:tabs>
+        <w:ind w:left="4527" w:hanging="360"/>
+      </w:pPr>
+      <w:rPr>
+        <w:rFonts w:ascii="Wingdings" w:hAnsi="Wingdings" w:hint="default"/>
+        <w:sz w:val="20"/>
+      </w:rPr>
+    </w:lvl>
+    <w:lvl w:ilvl="6" w:tentative="1">
+      <w:start w:val="1"/>
+      <w:numFmt w:val="bullet"/>
+      <w:lvlText w:val=""/>
+      <w:lvlJc w:val="left"/>
+      <w:pPr>
+        <w:tabs>
+          <w:tab w:val="num" w:pos="5247"/>
+        </w:tabs>
+        <w:ind w:left="5247" w:hanging="360"/>
+      </w:pPr>
+      <w:rPr>
+        <w:rFonts w:ascii="Wingdings" w:hAnsi="Wingdings" w:hint="default"/>
+        <w:sz w:val="20"/>
+      </w:rPr>
+    </w:lvl>
+    <w:lvl w:ilvl="7" w:tentative="1">
+      <w:start w:val="1"/>
+      <w:numFmt w:val="bullet"/>
+      <w:lvlText w:val=""/>
+      <w:lvlJc w:val="left"/>
+      <w:pPr>
+        <w:tabs>
+          <w:tab w:val="num" w:pos="5967"/>
+        </w:tabs>
+        <w:ind w:left="5967" w:hanging="360"/>
+      </w:pPr>
+      <w:rPr>
+        <w:rFonts w:ascii="Wingdings" w:hAnsi="Wingdings" w:hint="default"/>
+        <w:sz w:val="20"/>
+      </w:rPr>
+    </w:lvl>
+    <w:lvl w:ilvl="8" w:tentative="1">
+      <w:start w:val="1"/>
+      <w:numFmt w:val="bullet"/>
+      <w:lvlText w:val=""/>
+      <w:lvlJc w:val="left"/>
+      <w:pPr>
+        <w:tabs>
+          <w:tab w:val="num" w:pos="6687"/>
+        </w:tabs>
+        <w:ind w:left="6687" w:hanging="360"/>
+      </w:pPr>
+      <w:rPr>
+        <w:rFonts w:ascii="Wingdings" w:hAnsi="Wingdings" w:hint="default"/>
+        <w:sz w:val="20"/>
+      </w:rPr>
+    </w:lvl>
+  </w:abstractNum>
+  <w:abstractNum w:abstractNumId="23" w15:restartNumberingAfterBreak="0">
+    <w:nsid w:val="139D26C8"/>
+    <w:multiLevelType w:val="multilevel"/>
+    <w:tmpl w:val="077EEAFA"/>
+    <w:lvl w:ilvl="0">
+      <w:start w:val="1"/>
+      <w:numFmt w:val="bullet"/>
+      <w:lvlText w:val=""/>
+      <w:lvlJc w:val="left"/>
+      <w:pPr>
+        <w:tabs>
+          <w:tab w:val="num" w:pos="720"/>
+        </w:tabs>
+        <w:ind w:left="720" w:hanging="360"/>
+      </w:pPr>
+      <w:rPr>
+        <w:rFonts w:ascii="Symbol" w:hAnsi="Symbol" w:hint="default"/>
+        <w:sz w:val="20"/>
+      </w:rPr>
+    </w:lvl>
+    <w:lvl w:ilvl="1" w:tentative="1">
+      <w:start w:val="1"/>
+      <w:numFmt w:val="bullet"/>
+      <w:lvlText w:val=""/>
+      <w:lvlJc w:val="left"/>
+      <w:pPr>
+        <w:tabs>
+          <w:tab w:val="num" w:pos="1440"/>
+        </w:tabs>
+        <w:ind w:left="1440" w:hanging="360"/>
+      </w:pPr>
+      <w:rPr>
+        <w:rFonts w:ascii="Symbol" w:hAnsi="Symbol" w:hint="default"/>
+        <w:sz w:val="20"/>
+      </w:rPr>
+    </w:lvl>
+    <w:lvl w:ilvl="2" w:tentative="1">
+      <w:start w:val="1"/>
+      <w:numFmt w:val="bullet"/>
+      <w:lvlText w:val=""/>
+      <w:lvlJc w:val="left"/>
+      <w:pPr>
+        <w:tabs>
+          <w:tab w:val="num" w:pos="2160"/>
+        </w:tabs>
+        <w:ind w:left="2160" w:hanging="360"/>
+      </w:pPr>
+      <w:rPr>
+        <w:rFonts w:ascii="Symbol" w:hAnsi="Symbol" w:hint="default"/>
+        <w:sz w:val="20"/>
+      </w:rPr>
+    </w:lvl>
+    <w:lvl w:ilvl="3" w:tentative="1">
+      <w:start w:val="1"/>
+      <w:numFmt w:val="bullet"/>
+      <w:lvlText w:val=""/>
+      <w:lvlJc w:val="left"/>
+      <w:pPr>
+        <w:tabs>
+          <w:tab w:val="num" w:pos="2880"/>
+        </w:tabs>
+        <w:ind w:left="2880" w:hanging="360"/>
+      </w:pPr>
+      <w:rPr>
+        <w:rFonts w:ascii="Symbol" w:hAnsi="Symbol" w:hint="default"/>
+        <w:sz w:val="20"/>
+      </w:rPr>
+    </w:lvl>
+    <w:lvl w:ilvl="4" w:tentative="1">
+      <w:start w:val="1"/>
+      <w:numFmt w:val="bullet"/>
+      <w:lvlText w:val=""/>
+      <w:lvlJc w:val="left"/>
+      <w:pPr>
+        <w:tabs>
+          <w:tab w:val="num" w:pos="3600"/>
+        </w:tabs>
+        <w:ind w:left="3600" w:hanging="360"/>
+      </w:pPr>
+      <w:rPr>
+        <w:rFonts w:ascii="Symbol" w:hAnsi="Symbol" w:hint="default"/>
+        <w:sz w:val="20"/>
+      </w:rPr>
+    </w:lvl>
+    <w:lvl w:ilvl="5" w:tentative="1">
+      <w:start w:val="1"/>
+      <w:numFmt w:val="bullet"/>
+      <w:lvlText w:val=""/>
+      <w:lvlJc w:val="left"/>
+      <w:pPr>
+        <w:tabs>
+          <w:tab w:val="num" w:pos="4320"/>
+        </w:tabs>
+        <w:ind w:left="4320" w:hanging="360"/>
+      </w:pPr>
+      <w:rPr>
+        <w:rFonts w:ascii="Symbol" w:hAnsi="Symbol" w:hint="default"/>
+        <w:sz w:val="20"/>
+      </w:rPr>
+    </w:lvl>
+    <w:lvl w:ilvl="6" w:tentative="1">
+      <w:start w:val="1"/>
+      <w:numFmt w:val="bullet"/>
+      <w:lvlText w:val=""/>
+      <w:lvlJc w:val="left"/>
+      <w:pPr>
+        <w:tabs>
+          <w:tab w:val="num" w:pos="5040"/>
+        </w:tabs>
+        <w:ind w:left="5040" w:hanging="360"/>
+      </w:pPr>
+      <w:rPr>
+        <w:rFonts w:ascii="Symbol" w:hAnsi="Symbol" w:hint="default"/>
+        <w:sz w:val="20"/>
+      </w:rPr>
+    </w:lvl>
+    <w:lvl w:ilvl="7" w:tentative="1">
+      <w:start w:val="1"/>
+      <w:numFmt w:val="bullet"/>
+      <w:lvlText w:val=""/>
+      <w:lvlJc w:val="left"/>
+      <w:pPr>
+        <w:tabs>
+          <w:tab w:val="num" w:pos="5760"/>
+        </w:tabs>
+        <w:ind w:left="5760" w:hanging="360"/>
+      </w:pPr>
+      <w:rPr>
+        <w:rFonts w:ascii="Symbol" w:hAnsi="Symbol" w:hint="default"/>
+        <w:sz w:val="20"/>
+      </w:rPr>
+    </w:lvl>
+    <w:lvl w:ilvl="8" w:tentative="1">
+      <w:start w:val="1"/>
+      <w:numFmt w:val="bullet"/>
+      <w:lvlText w:val=""/>
+      <w:lvlJc w:val="left"/>
+      <w:pPr>
+        <w:tabs>
+          <w:tab w:val="num" w:pos="6480"/>
+        </w:tabs>
+        <w:ind w:left="6480" w:hanging="360"/>
+      </w:pPr>
+      <w:rPr>
+        <w:rFonts w:ascii="Symbol" w:hAnsi="Symbol" w:hint="default"/>
+        <w:sz w:val="20"/>
+      </w:rPr>
+    </w:lvl>
+  </w:abstractNum>
+  <w:abstractNum w:abstractNumId="24" w15:restartNumberingAfterBreak="0">
     <w:nsid w:val="13F02407"/>
     <w:multiLevelType w:val="multilevel"/>
     <w:tmpl w:val="D6B8F330"/>
@@ -20193,7 +22756,120 @@
       </w:rPr>
     </w:lvl>
   </w:abstractNum>
-  <w:abstractNum w:abstractNumId="21" w15:restartNumberingAfterBreak="0">
+  <w:abstractNum w:abstractNumId="25" w15:restartNumberingAfterBreak="0">
+    <w:nsid w:val="14720054"/>
+    <w:multiLevelType w:val="multilevel"/>
+    <w:tmpl w:val="699ABB56"/>
+    <w:lvl w:ilvl="0">
+      <w:start w:val="1"/>
+      <w:numFmt w:val="decimal"/>
+      <w:lvlText w:val="%1."/>
+      <w:lvlJc w:val="left"/>
+      <w:pPr>
+        <w:tabs>
+          <w:tab w:val="num" w:pos="720"/>
+        </w:tabs>
+        <w:ind w:left="720" w:hanging="360"/>
+      </w:pPr>
+    </w:lvl>
+    <w:lvl w:ilvl="1" w:tentative="1">
+      <w:start w:val="1"/>
+      <w:numFmt w:val="decimal"/>
+      <w:lvlText w:val="%2."/>
+      <w:lvlJc w:val="left"/>
+      <w:pPr>
+        <w:tabs>
+          <w:tab w:val="num" w:pos="1440"/>
+        </w:tabs>
+        <w:ind w:left="1440" w:hanging="360"/>
+      </w:pPr>
+    </w:lvl>
+    <w:lvl w:ilvl="2" w:tentative="1">
+      <w:start w:val="1"/>
+      <w:numFmt w:val="decimal"/>
+      <w:lvlText w:val="%3."/>
+      <w:lvlJc w:val="left"/>
+      <w:pPr>
+        <w:tabs>
+          <w:tab w:val="num" w:pos="2160"/>
+        </w:tabs>
+        <w:ind w:left="2160" w:hanging="360"/>
+      </w:pPr>
+    </w:lvl>
+    <w:lvl w:ilvl="3" w:tentative="1">
+      <w:start w:val="1"/>
+      <w:numFmt w:val="decimal"/>
+      <w:lvlText w:val="%4."/>
+      <w:lvlJc w:val="left"/>
+      <w:pPr>
+        <w:tabs>
+          <w:tab w:val="num" w:pos="2880"/>
+        </w:tabs>
+        <w:ind w:left="2880" w:hanging="360"/>
+      </w:pPr>
+    </w:lvl>
+    <w:lvl w:ilvl="4" w:tentative="1">
+      <w:start w:val="1"/>
+      <w:numFmt w:val="decimal"/>
+      <w:lvlText w:val="%5."/>
+      <w:lvlJc w:val="left"/>
+      <w:pPr>
+        <w:tabs>
+          <w:tab w:val="num" w:pos="3600"/>
+        </w:tabs>
+        <w:ind w:left="3600" w:hanging="360"/>
+      </w:pPr>
+    </w:lvl>
+    <w:lvl w:ilvl="5" w:tentative="1">
+      <w:start w:val="1"/>
+      <w:numFmt w:val="decimal"/>
+      <w:lvlText w:val="%6."/>
+      <w:lvlJc w:val="left"/>
+      <w:pPr>
+        <w:tabs>
+          <w:tab w:val="num" w:pos="4320"/>
+        </w:tabs>
+        <w:ind w:left="4320" w:hanging="360"/>
+      </w:pPr>
+    </w:lvl>
+    <w:lvl w:ilvl="6" w:tentative="1">
+      <w:start w:val="1"/>
+      <w:numFmt w:val="decimal"/>
+      <w:lvlText w:val="%7."/>
+      <w:lvlJc w:val="left"/>
+      <w:pPr>
+        <w:tabs>
+          <w:tab w:val="num" w:pos="5040"/>
+        </w:tabs>
+        <w:ind w:left="5040" w:hanging="360"/>
+      </w:pPr>
+    </w:lvl>
+    <w:lvl w:ilvl="7" w:tentative="1">
+      <w:start w:val="1"/>
+      <w:numFmt w:val="decimal"/>
+      <w:lvlText w:val="%8."/>
+      <w:lvlJc w:val="left"/>
+      <w:pPr>
+        <w:tabs>
+          <w:tab w:val="num" w:pos="5760"/>
+        </w:tabs>
+        <w:ind w:left="5760" w:hanging="360"/>
+      </w:pPr>
+    </w:lvl>
+    <w:lvl w:ilvl="8" w:tentative="1">
+      <w:start w:val="1"/>
+      <w:numFmt w:val="decimal"/>
+      <w:lvlText w:val="%9."/>
+      <w:lvlJc w:val="left"/>
+      <w:pPr>
+        <w:tabs>
+          <w:tab w:val="num" w:pos="6480"/>
+        </w:tabs>
+        <w:ind w:left="6480" w:hanging="360"/>
+      </w:pPr>
+    </w:lvl>
+  </w:abstractNum>
+  <w:abstractNum w:abstractNumId="26" w15:restartNumberingAfterBreak="0">
     <w:nsid w:val="15C86103"/>
     <w:multiLevelType w:val="multilevel"/>
     <w:tmpl w:val="F8C2B976"/>
@@ -20342,7 +23018,156 @@
       </w:rPr>
     </w:lvl>
   </w:abstractNum>
-  <w:abstractNum w:abstractNumId="22" w15:restartNumberingAfterBreak="0">
+  <w:abstractNum w:abstractNumId="27" w15:restartNumberingAfterBreak="0">
+    <w:nsid w:val="15F33C56"/>
+    <w:multiLevelType w:val="multilevel"/>
+    <w:tmpl w:val="FAE6D07A"/>
+    <w:lvl w:ilvl="0">
+      <w:start w:val="1"/>
+      <w:numFmt w:val="bullet"/>
+      <w:lvlText w:val=""/>
+      <w:lvlJc w:val="left"/>
+      <w:pPr>
+        <w:tabs>
+          <w:tab w:val="num" w:pos="720"/>
+        </w:tabs>
+        <w:ind w:left="720" w:hanging="360"/>
+      </w:pPr>
+      <w:rPr>
+        <w:rFonts w:ascii="Symbol" w:hAnsi="Symbol" w:hint="default"/>
+        <w:sz w:val="20"/>
+      </w:rPr>
+    </w:lvl>
+    <w:lvl w:ilvl="1" w:tentative="1">
+      <w:start w:val="1"/>
+      <w:numFmt w:val="bullet"/>
+      <w:lvlText w:val="o"/>
+      <w:lvlJc w:val="left"/>
+      <w:pPr>
+        <w:tabs>
+          <w:tab w:val="num" w:pos="1440"/>
+        </w:tabs>
+        <w:ind w:left="1440" w:hanging="360"/>
+      </w:pPr>
+      <w:rPr>
+        <w:rFonts w:ascii="Courier New" w:hAnsi="Courier New" w:hint="default"/>
+        <w:sz w:val="20"/>
+      </w:rPr>
+    </w:lvl>
+    <w:lvl w:ilvl="2" w:tentative="1">
+      <w:start w:val="1"/>
+      <w:numFmt w:val="bullet"/>
+      <w:lvlText w:val=""/>
+      <w:lvlJc w:val="left"/>
+      <w:pPr>
+        <w:tabs>
+          <w:tab w:val="num" w:pos="2160"/>
+        </w:tabs>
+        <w:ind w:left="2160" w:hanging="360"/>
+      </w:pPr>
+      <w:rPr>
+        <w:rFonts w:ascii="Wingdings" w:hAnsi="Wingdings" w:hint="default"/>
+        <w:sz w:val="20"/>
+      </w:rPr>
+    </w:lvl>
+    <w:lvl w:ilvl="3" w:tentative="1">
+      <w:start w:val="1"/>
+      <w:numFmt w:val="bullet"/>
+      <w:lvlText w:val=""/>
+      <w:lvlJc w:val="left"/>
+      <w:pPr>
+        <w:tabs>
+          <w:tab w:val="num" w:pos="2880"/>
+        </w:tabs>
+        <w:ind w:left="2880" w:hanging="360"/>
+      </w:pPr>
+      <w:rPr>
+        <w:rFonts w:ascii="Wingdings" w:hAnsi="Wingdings" w:hint="default"/>
+        <w:sz w:val="20"/>
+      </w:rPr>
+    </w:lvl>
+    <w:lvl w:ilvl="4" w:tentative="1">
+      <w:start w:val="1"/>
+      <w:numFmt w:val="bullet"/>
+      <w:lvlText w:val=""/>
+      <w:lvlJc w:val="left"/>
+      <w:pPr>
+        <w:tabs>
+          <w:tab w:val="num" w:pos="3600"/>
+        </w:tabs>
+        <w:ind w:left="3600" w:hanging="360"/>
+      </w:pPr>
+      <w:rPr>
+        <w:rFonts w:ascii="Wingdings" w:hAnsi="Wingdings" w:hint="default"/>
+        <w:sz w:val="20"/>
+      </w:rPr>
+    </w:lvl>
+    <w:lvl w:ilvl="5" w:tentative="1">
+      <w:start w:val="1"/>
+      <w:numFmt w:val="bullet"/>
+      <w:lvlText w:val=""/>
+      <w:lvlJc w:val="left"/>
+      <w:pPr>
+        <w:tabs>
+          <w:tab w:val="num" w:pos="4320"/>
+        </w:tabs>
+        <w:ind w:left="4320" w:hanging="360"/>
+      </w:pPr>
+      <w:rPr>
+        <w:rFonts w:ascii="Wingdings" w:hAnsi="Wingdings" w:hint="default"/>
+        <w:sz w:val="20"/>
+      </w:rPr>
+    </w:lvl>
+    <w:lvl w:ilvl="6" w:tentative="1">
+      <w:start w:val="1"/>
+      <w:numFmt w:val="bullet"/>
+      <w:lvlText w:val=""/>
+      <w:lvlJc w:val="left"/>
+      <w:pPr>
+        <w:tabs>
+          <w:tab w:val="num" w:pos="5040"/>
+        </w:tabs>
+        <w:ind w:left="5040" w:hanging="360"/>
+      </w:pPr>
+      <w:rPr>
+        <w:rFonts w:ascii="Wingdings" w:hAnsi="Wingdings" w:hint="default"/>
+        <w:sz w:val="20"/>
+      </w:rPr>
+    </w:lvl>
+    <w:lvl w:ilvl="7" w:tentative="1">
+      <w:start w:val="1"/>
+      <w:numFmt w:val="bullet"/>
+      <w:lvlText w:val=""/>
+      <w:lvlJc w:val="left"/>
+      <w:pPr>
+        <w:tabs>
+          <w:tab w:val="num" w:pos="5760"/>
+        </w:tabs>
+        <w:ind w:left="5760" w:hanging="360"/>
+      </w:pPr>
+      <w:rPr>
+        <w:rFonts w:ascii="Wingdings" w:hAnsi="Wingdings" w:hint="default"/>
+        <w:sz w:val="20"/>
+      </w:rPr>
+    </w:lvl>
+    <w:lvl w:ilvl="8" w:tentative="1">
+      <w:start w:val="1"/>
+      <w:numFmt w:val="bullet"/>
+      <w:lvlText w:val=""/>
+      <w:lvlJc w:val="left"/>
+      <w:pPr>
+        <w:tabs>
+          <w:tab w:val="num" w:pos="6480"/>
+        </w:tabs>
+        <w:ind w:left="6480" w:hanging="360"/>
+      </w:pPr>
+      <w:rPr>
+        <w:rFonts w:ascii="Wingdings" w:hAnsi="Wingdings" w:hint="default"/>
+        <w:sz w:val="20"/>
+      </w:rPr>
+    </w:lvl>
+  </w:abstractNum>
+  <w:abstractNum w:abstractNumId="28" w15:restartNumberingAfterBreak="0">
     <w:nsid w:val="18262DC0"/>
     <w:multiLevelType w:val="multilevel"/>
     <w:tmpl w:val="AC8E6DA6"/>
@@ -20491,7 +23316,454 @@
       </w:rPr>
     </w:lvl>
   </w:abstractNum>
-  <w:abstractNum w:abstractNumId="23" w15:restartNumberingAfterBreak="0">
+  <w:abstractNum w:abstractNumId="29" w15:restartNumberingAfterBreak="0">
+    <w:nsid w:val="191572CA"/>
+    <w:multiLevelType w:val="multilevel"/>
+    <w:tmpl w:val="15EC4F1E"/>
+    <w:lvl w:ilvl="0">
+      <w:start w:val="1"/>
+      <w:numFmt w:val="bullet"/>
+      <w:lvlText w:val=""/>
+      <w:lvlJc w:val="left"/>
+      <w:pPr>
+        <w:tabs>
+          <w:tab w:val="num" w:pos="1068"/>
+        </w:tabs>
+        <w:ind w:left="1068" w:hanging="360"/>
+      </w:pPr>
+      <w:rPr>
+        <w:rFonts w:ascii="Symbol" w:hAnsi="Symbol" w:hint="default"/>
+        <w:sz w:val="20"/>
+      </w:rPr>
+    </w:lvl>
+    <w:lvl w:ilvl="1" w:tentative="1">
+      <w:start w:val="1"/>
+      <w:numFmt w:val="bullet"/>
+      <w:lvlText w:val="o"/>
+      <w:lvlJc w:val="left"/>
+      <w:pPr>
+        <w:tabs>
+          <w:tab w:val="num" w:pos="1788"/>
+        </w:tabs>
+        <w:ind w:left="1788" w:hanging="360"/>
+      </w:pPr>
+      <w:rPr>
+        <w:rFonts w:ascii="Courier New" w:hAnsi="Courier New" w:hint="default"/>
+        <w:sz w:val="20"/>
+      </w:rPr>
+    </w:lvl>
+    <w:lvl w:ilvl="2" w:tentative="1">
+      <w:start w:val="1"/>
+      <w:numFmt w:val="bullet"/>
+      <w:lvlText w:val=""/>
+      <w:lvlJc w:val="left"/>
+      <w:pPr>
+        <w:tabs>
+          <w:tab w:val="num" w:pos="2508"/>
+        </w:tabs>
+        <w:ind w:left="2508" w:hanging="360"/>
+      </w:pPr>
+      <w:rPr>
+        <w:rFonts w:ascii="Wingdings" w:hAnsi="Wingdings" w:hint="default"/>
+        <w:sz w:val="20"/>
+      </w:rPr>
+    </w:lvl>
+    <w:lvl w:ilvl="3" w:tentative="1">
+      <w:start w:val="1"/>
+      <w:numFmt w:val="bullet"/>
+      <w:lvlText w:val=""/>
+      <w:lvlJc w:val="left"/>
+      <w:pPr>
+        <w:tabs>
+          <w:tab w:val="num" w:pos="3228"/>
+        </w:tabs>
+        <w:ind w:left="3228" w:hanging="360"/>
+      </w:pPr>
+      <w:rPr>
+        <w:rFonts w:ascii="Wingdings" w:hAnsi="Wingdings" w:hint="default"/>
+        <w:sz w:val="20"/>
+      </w:rPr>
+    </w:lvl>
+    <w:lvl w:ilvl="4" w:tentative="1">
+      <w:start w:val="1"/>
+      <w:numFmt w:val="bullet"/>
+      <w:lvlText w:val=""/>
+      <w:lvlJc w:val="left"/>
+      <w:pPr>
+        <w:tabs>
+          <w:tab w:val="num" w:pos="3948"/>
+        </w:tabs>
+        <w:ind w:left="3948" w:hanging="360"/>
+      </w:pPr>
+      <w:rPr>
+        <w:rFonts w:ascii="Wingdings" w:hAnsi="Wingdings" w:hint="default"/>
+        <w:sz w:val="20"/>
+      </w:rPr>
+    </w:lvl>
+    <w:lvl w:ilvl="5" w:tentative="1">
+      <w:start w:val="1"/>
+      <w:numFmt w:val="bullet"/>
+      <w:lvlText w:val=""/>
+      <w:lvlJc w:val="left"/>
+      <w:pPr>
+        <w:tabs>
+          <w:tab w:val="num" w:pos="4668"/>
+        </w:tabs>
+        <w:ind w:left="4668" w:hanging="360"/>
+      </w:pPr>
+      <w:rPr>
+        <w:rFonts w:ascii="Wingdings" w:hAnsi="Wingdings" w:hint="default"/>
+        <w:sz w:val="20"/>
+      </w:rPr>
+    </w:lvl>
+    <w:lvl w:ilvl="6" w:tentative="1">
+      <w:start w:val="1"/>
+      <w:numFmt w:val="bullet"/>
+      <w:lvlText w:val=""/>
+      <w:lvlJc w:val="left"/>
+      <w:pPr>
+        <w:tabs>
+          <w:tab w:val="num" w:pos="5388"/>
+        </w:tabs>
+        <w:ind w:left="5388" w:hanging="360"/>
+      </w:pPr>
+      <w:rPr>
+        <w:rFonts w:ascii="Wingdings" w:hAnsi="Wingdings" w:hint="default"/>
+        <w:sz w:val="20"/>
+      </w:rPr>
+    </w:lvl>
+    <w:lvl w:ilvl="7" w:tentative="1">
+      <w:start w:val="1"/>
+      <w:numFmt w:val="bullet"/>
+      <w:lvlText w:val=""/>
+      <w:lvlJc w:val="left"/>
+      <w:pPr>
+        <w:tabs>
+          <w:tab w:val="num" w:pos="6108"/>
+        </w:tabs>
+        <w:ind w:left="6108" w:hanging="360"/>
+      </w:pPr>
+      <w:rPr>
+        <w:rFonts w:ascii="Wingdings" w:hAnsi="Wingdings" w:hint="default"/>
+        <w:sz w:val="20"/>
+      </w:rPr>
+    </w:lvl>
+    <w:lvl w:ilvl="8" w:tentative="1">
+      <w:start w:val="1"/>
+      <w:numFmt w:val="bullet"/>
+      <w:lvlText w:val=""/>
+      <w:lvlJc w:val="left"/>
+      <w:pPr>
+        <w:tabs>
+          <w:tab w:val="num" w:pos="6828"/>
+        </w:tabs>
+        <w:ind w:left="6828" w:hanging="360"/>
+      </w:pPr>
+      <w:rPr>
+        <w:rFonts w:ascii="Wingdings" w:hAnsi="Wingdings" w:hint="default"/>
+        <w:sz w:val="20"/>
+      </w:rPr>
+    </w:lvl>
+  </w:abstractNum>
+  <w:abstractNum w:abstractNumId="30" w15:restartNumberingAfterBreak="0">
+    <w:nsid w:val="1A1D7D85"/>
+    <w:multiLevelType w:val="multilevel"/>
+    <w:tmpl w:val="580E6B44"/>
+    <w:lvl w:ilvl="0">
+      <w:start w:val="1"/>
+      <w:numFmt w:val="bullet"/>
+      <w:lvlText w:val=""/>
+      <w:lvlJc w:val="left"/>
+      <w:pPr>
+        <w:tabs>
+          <w:tab w:val="num" w:pos="1068"/>
+        </w:tabs>
+        <w:ind w:left="1068" w:hanging="360"/>
+      </w:pPr>
+      <w:rPr>
+        <w:rFonts w:ascii="Symbol" w:hAnsi="Symbol" w:hint="default"/>
+        <w:sz w:val="20"/>
+      </w:rPr>
+    </w:lvl>
+    <w:lvl w:ilvl="1" w:tentative="1">
+      <w:start w:val="1"/>
+      <w:numFmt w:val="bullet"/>
+      <w:lvlText w:val="o"/>
+      <w:lvlJc w:val="left"/>
+      <w:pPr>
+        <w:tabs>
+          <w:tab w:val="num" w:pos="1788"/>
+        </w:tabs>
+        <w:ind w:left="1788" w:hanging="360"/>
+      </w:pPr>
+      <w:rPr>
+        <w:rFonts w:ascii="Courier New" w:hAnsi="Courier New" w:hint="default"/>
+        <w:sz w:val="20"/>
+      </w:rPr>
+    </w:lvl>
+    <w:lvl w:ilvl="2" w:tentative="1">
+      <w:start w:val="1"/>
+      <w:numFmt w:val="bullet"/>
+      <w:lvlText w:val=""/>
+      <w:lvlJc w:val="left"/>
+      <w:pPr>
+        <w:tabs>
+          <w:tab w:val="num" w:pos="2508"/>
+        </w:tabs>
+        <w:ind w:left="2508" w:hanging="360"/>
+      </w:pPr>
+      <w:rPr>
+        <w:rFonts w:ascii="Wingdings" w:hAnsi="Wingdings" w:hint="default"/>
+        <w:sz w:val="20"/>
+      </w:rPr>
+    </w:lvl>
+    <w:lvl w:ilvl="3" w:tentative="1">
+      <w:start w:val="1"/>
+      <w:numFmt w:val="bullet"/>
+      <w:lvlText w:val=""/>
+      <w:lvlJc w:val="left"/>
+      <w:pPr>
+        <w:tabs>
+          <w:tab w:val="num" w:pos="3228"/>
+        </w:tabs>
+        <w:ind w:left="3228" w:hanging="360"/>
+      </w:pPr>
+      <w:rPr>
+        <w:rFonts w:ascii="Wingdings" w:hAnsi="Wingdings" w:hint="default"/>
+        <w:sz w:val="20"/>
+      </w:rPr>
+    </w:lvl>
+    <w:lvl w:ilvl="4" w:tentative="1">
+      <w:start w:val="1"/>
+      <w:numFmt w:val="bullet"/>
+      <w:lvlText w:val=""/>
+      <w:lvlJc w:val="left"/>
+      <w:pPr>
+        <w:tabs>
+          <w:tab w:val="num" w:pos="3948"/>
+        </w:tabs>
+        <w:ind w:left="3948" w:hanging="360"/>
+      </w:pPr>
+      <w:rPr>
+        <w:rFonts w:ascii="Wingdings" w:hAnsi="Wingdings" w:hint="default"/>
+        <w:sz w:val="20"/>
+      </w:rPr>
+    </w:lvl>
+    <w:lvl w:ilvl="5" w:tentative="1">
+      <w:start w:val="1"/>
+      <w:numFmt w:val="bullet"/>
+      <w:lvlText w:val=""/>
+      <w:lvlJc w:val="left"/>
+      <w:pPr>
+        <w:tabs>
+          <w:tab w:val="num" w:pos="4668"/>
+        </w:tabs>
+        <w:ind w:left="4668" w:hanging="360"/>
+      </w:pPr>
+      <w:rPr>
+        <w:rFonts w:ascii="Wingdings" w:hAnsi="Wingdings" w:hint="default"/>
+        <w:sz w:val="20"/>
+      </w:rPr>
+    </w:lvl>
+    <w:lvl w:ilvl="6" w:tentative="1">
+      <w:start w:val="1"/>
+      <w:numFmt w:val="bullet"/>
+      <w:lvlText w:val=""/>
+      <w:lvlJc w:val="left"/>
+      <w:pPr>
+        <w:tabs>
+          <w:tab w:val="num" w:pos="5388"/>
+        </w:tabs>
+        <w:ind w:left="5388" w:hanging="360"/>
+      </w:pPr>
+      <w:rPr>
+        <w:rFonts w:ascii="Wingdings" w:hAnsi="Wingdings" w:hint="default"/>
+        <w:sz w:val="20"/>
+      </w:rPr>
+    </w:lvl>
+    <w:lvl w:ilvl="7" w:tentative="1">
+      <w:start w:val="1"/>
+      <w:numFmt w:val="bullet"/>
+      <w:lvlText w:val=""/>
+      <w:lvlJc w:val="left"/>
+      <w:pPr>
+        <w:tabs>
+          <w:tab w:val="num" w:pos="6108"/>
+        </w:tabs>
+        <w:ind w:left="6108" w:hanging="360"/>
+      </w:pPr>
+      <w:rPr>
+        <w:rFonts w:ascii="Wingdings" w:hAnsi="Wingdings" w:hint="default"/>
+        <w:sz w:val="20"/>
+      </w:rPr>
+    </w:lvl>
+    <w:lvl w:ilvl="8" w:tentative="1">
+      <w:start w:val="1"/>
+      <w:numFmt w:val="bullet"/>
+      <w:lvlText w:val=""/>
+      <w:lvlJc w:val="left"/>
+      <w:pPr>
+        <w:tabs>
+          <w:tab w:val="num" w:pos="6828"/>
+        </w:tabs>
+        <w:ind w:left="6828" w:hanging="360"/>
+      </w:pPr>
+      <w:rPr>
+        <w:rFonts w:ascii="Wingdings" w:hAnsi="Wingdings" w:hint="default"/>
+        <w:sz w:val="20"/>
+      </w:rPr>
+    </w:lvl>
+  </w:abstractNum>
+  <w:abstractNum w:abstractNumId="31" w15:restartNumberingAfterBreak="0">
+    <w:nsid w:val="1B8619C2"/>
+    <w:multiLevelType w:val="multilevel"/>
+    <w:tmpl w:val="96E08C76"/>
+    <w:lvl w:ilvl="0">
+      <w:start w:val="1"/>
+      <w:numFmt w:val="bullet"/>
+      <w:lvlText w:val=""/>
+      <w:lvlJc w:val="left"/>
+      <w:pPr>
+        <w:tabs>
+          <w:tab w:val="num" w:pos="720"/>
+        </w:tabs>
+        <w:ind w:left="720" w:hanging="360"/>
+      </w:pPr>
+      <w:rPr>
+        <w:rFonts w:ascii="Symbol" w:hAnsi="Symbol" w:hint="default"/>
+        <w:sz w:val="20"/>
+      </w:rPr>
+    </w:lvl>
+    <w:lvl w:ilvl="1" w:tentative="1">
+      <w:start w:val="1"/>
+      <w:numFmt w:val="bullet"/>
+      <w:lvlText w:val="o"/>
+      <w:lvlJc w:val="left"/>
+      <w:pPr>
+        <w:tabs>
+          <w:tab w:val="num" w:pos="1440"/>
+        </w:tabs>
+        <w:ind w:left="1440" w:hanging="360"/>
+      </w:pPr>
+      <w:rPr>
+        <w:rFonts w:ascii="Courier New" w:hAnsi="Courier New" w:hint="default"/>
+        <w:sz w:val="20"/>
+      </w:rPr>
+    </w:lvl>
+    <w:lvl w:ilvl="2" w:tentative="1">
+      <w:start w:val="1"/>
+      <w:numFmt w:val="bullet"/>
+      <w:lvlText w:val=""/>
+      <w:lvlJc w:val="left"/>
+      <w:pPr>
+        <w:tabs>
+          <w:tab w:val="num" w:pos="2160"/>
+        </w:tabs>
+        <w:ind w:left="2160" w:hanging="360"/>
+      </w:pPr>
+      <w:rPr>
+        <w:rFonts w:ascii="Wingdings" w:hAnsi="Wingdings" w:hint="default"/>
+        <w:sz w:val="20"/>
+      </w:rPr>
+    </w:lvl>
+    <w:lvl w:ilvl="3" w:tentative="1">
+      <w:start w:val="1"/>
+      <w:numFmt w:val="bullet"/>
+      <w:lvlText w:val=""/>
+      <w:lvlJc w:val="left"/>
+      <w:pPr>
+        <w:tabs>
+          <w:tab w:val="num" w:pos="2880"/>
+        </w:tabs>
+        <w:ind w:left="2880" w:hanging="360"/>
+      </w:pPr>
+      <w:rPr>
+        <w:rFonts w:ascii="Wingdings" w:hAnsi="Wingdings" w:hint="default"/>
+        <w:sz w:val="20"/>
+      </w:rPr>
+    </w:lvl>
+    <w:lvl w:ilvl="4" w:tentative="1">
+      <w:start w:val="1"/>
+      <w:numFmt w:val="bullet"/>
+      <w:lvlText w:val=""/>
+      <w:lvlJc w:val="left"/>
+      <w:pPr>
+        <w:tabs>
+          <w:tab w:val="num" w:pos="3600"/>
+        </w:tabs>
+        <w:ind w:left="3600" w:hanging="360"/>
+      </w:pPr>
+      <w:rPr>
+        <w:rFonts w:ascii="Wingdings" w:hAnsi="Wingdings" w:hint="default"/>
+        <w:sz w:val="20"/>
+      </w:rPr>
+    </w:lvl>
+    <w:lvl w:ilvl="5" w:tentative="1">
+      <w:start w:val="1"/>
+      <w:numFmt w:val="bullet"/>
+      <w:lvlText w:val=""/>
+      <w:lvlJc w:val="left"/>
+      <w:pPr>
+        <w:tabs>
+          <w:tab w:val="num" w:pos="4320"/>
+        </w:tabs>
+        <w:ind w:left="4320" w:hanging="360"/>
+      </w:pPr>
+      <w:rPr>
+        <w:rFonts w:ascii="Wingdings" w:hAnsi="Wingdings" w:hint="default"/>
+        <w:sz w:val="20"/>
+      </w:rPr>
+    </w:lvl>
+    <w:lvl w:ilvl="6" w:tentative="1">
+      <w:start w:val="1"/>
+      <w:numFmt w:val="bullet"/>
+      <w:lvlText w:val=""/>
+      <w:lvlJc w:val="left"/>
+      <w:pPr>
+        <w:tabs>
+          <w:tab w:val="num" w:pos="5040"/>
+        </w:tabs>
+        <w:ind w:left="5040" w:hanging="360"/>
+      </w:pPr>
+      <w:rPr>
+        <w:rFonts w:ascii="Wingdings" w:hAnsi="Wingdings" w:hint="default"/>
+        <w:sz w:val="20"/>
+      </w:rPr>
+    </w:lvl>
+    <w:lvl w:ilvl="7" w:tentative="1">
+      <w:start w:val="1"/>
+      <w:numFmt w:val="bullet"/>
+      <w:lvlText w:val=""/>
+      <w:lvlJc w:val="left"/>
+      <w:pPr>
+        <w:tabs>
+          <w:tab w:val="num" w:pos="5760"/>
+        </w:tabs>
+        <w:ind w:left="5760" w:hanging="360"/>
+      </w:pPr>
+      <w:rPr>
+        <w:rFonts w:ascii="Wingdings" w:hAnsi="Wingdings" w:hint="default"/>
+        <w:sz w:val="20"/>
+      </w:rPr>
+    </w:lvl>
+    <w:lvl w:ilvl="8" w:tentative="1">
+      <w:start w:val="1"/>
+      <w:numFmt w:val="bullet"/>
+      <w:lvlText w:val=""/>
+      <w:lvlJc w:val="left"/>
+      <w:pPr>
+        <w:tabs>
+          <w:tab w:val="num" w:pos="6480"/>
+        </w:tabs>
+        <w:ind w:left="6480" w:hanging="360"/>
+      </w:pPr>
+      <w:rPr>
+        <w:rFonts w:ascii="Wingdings" w:hAnsi="Wingdings" w:hint="default"/>
+        <w:sz w:val="20"/>
+      </w:rPr>
+    </w:lvl>
+  </w:abstractNum>
+  <w:abstractNum w:abstractNumId="32" w15:restartNumberingAfterBreak="0">
     <w:nsid w:val="1C521D06"/>
     <w:multiLevelType w:val="multilevel"/>
     <w:tmpl w:val="48845134"/>
@@ -20640,7 +23912,7 @@
       </w:rPr>
     </w:lvl>
   </w:abstractNum>
-  <w:abstractNum w:abstractNumId="24" w15:restartNumberingAfterBreak="0">
+  <w:abstractNum w:abstractNumId="33" w15:restartNumberingAfterBreak="0">
     <w:nsid w:val="1D8B1D4B"/>
     <w:multiLevelType w:val="multilevel"/>
     <w:tmpl w:val="0B9A71E6"/>
@@ -20789,7 +24061,7 @@
       </w:rPr>
     </w:lvl>
   </w:abstractNum>
-  <w:abstractNum w:abstractNumId="25" w15:restartNumberingAfterBreak="0">
+  <w:abstractNum w:abstractNumId="34" w15:restartNumberingAfterBreak="0">
     <w:nsid w:val="20D8246A"/>
     <w:multiLevelType w:val="multilevel"/>
     <w:tmpl w:val="57C8F046"/>
@@ -20938,7 +24210,7 @@
       </w:rPr>
     </w:lvl>
   </w:abstractNum>
-  <w:abstractNum w:abstractNumId="26" w15:restartNumberingAfterBreak="0">
+  <w:abstractNum w:abstractNumId="35" w15:restartNumberingAfterBreak="0">
     <w:nsid w:val="226711EA"/>
     <w:multiLevelType w:val="hybridMultilevel"/>
     <w:tmpl w:val="C27C9C9C"/>
@@ -21024,7 +24296,156 @@
       </w:pPr>
     </w:lvl>
   </w:abstractNum>
-  <w:abstractNum w:abstractNumId="27" w15:restartNumberingAfterBreak="0">
+  <w:abstractNum w:abstractNumId="36" w15:restartNumberingAfterBreak="0">
+    <w:nsid w:val="23856197"/>
+    <w:multiLevelType w:val="multilevel"/>
+    <w:tmpl w:val="34B80498"/>
+    <w:lvl w:ilvl="0">
+      <w:start w:val="1"/>
+      <w:numFmt w:val="bullet"/>
+      <w:lvlText w:val=""/>
+      <w:lvlJc w:val="left"/>
+      <w:pPr>
+        <w:tabs>
+          <w:tab w:val="num" w:pos="720"/>
+        </w:tabs>
+        <w:ind w:left="720" w:hanging="360"/>
+      </w:pPr>
+      <w:rPr>
+        <w:rFonts w:ascii="Symbol" w:hAnsi="Symbol" w:hint="default"/>
+        <w:sz w:val="20"/>
+      </w:rPr>
+    </w:lvl>
+    <w:lvl w:ilvl="1" w:tentative="1">
+      <w:start w:val="1"/>
+      <w:numFmt w:val="bullet"/>
+      <w:lvlText w:val="o"/>
+      <w:lvlJc w:val="left"/>
+      <w:pPr>
+        <w:tabs>
+          <w:tab w:val="num" w:pos="1440"/>
+        </w:tabs>
+        <w:ind w:left="1440" w:hanging="360"/>
+      </w:pPr>
+      <w:rPr>
+        <w:rFonts w:ascii="Courier New" w:hAnsi="Courier New" w:hint="default"/>
+        <w:sz w:val="20"/>
+      </w:rPr>
+    </w:lvl>
+    <w:lvl w:ilvl="2" w:tentative="1">
+      <w:start w:val="1"/>
+      <w:numFmt w:val="bullet"/>
+      <w:lvlText w:val=""/>
+      <w:lvlJc w:val="left"/>
+      <w:pPr>
+        <w:tabs>
+          <w:tab w:val="num" w:pos="2160"/>
+        </w:tabs>
+        <w:ind w:left="2160" w:hanging="360"/>
+      </w:pPr>
+      <w:rPr>
+        <w:rFonts w:ascii="Wingdings" w:hAnsi="Wingdings" w:hint="default"/>
+        <w:sz w:val="20"/>
+      </w:rPr>
+    </w:lvl>
+    <w:lvl w:ilvl="3" w:tentative="1">
+      <w:start w:val="1"/>
+      <w:numFmt w:val="bullet"/>
+      <w:lvlText w:val=""/>
+      <w:lvlJc w:val="left"/>
+      <w:pPr>
+        <w:tabs>
+          <w:tab w:val="num" w:pos="2880"/>
+        </w:tabs>
+        <w:ind w:left="2880" w:hanging="360"/>
+      </w:pPr>
+      <w:rPr>
+        <w:rFonts w:ascii="Wingdings" w:hAnsi="Wingdings" w:hint="default"/>
+        <w:sz w:val="20"/>
+      </w:rPr>
+    </w:lvl>
+    <w:lvl w:ilvl="4" w:tentative="1">
+      <w:start w:val="1"/>
+      <w:numFmt w:val="bullet"/>
+      <w:lvlText w:val=""/>
+      <w:lvlJc w:val="left"/>
+      <w:pPr>
+        <w:tabs>
+          <w:tab w:val="num" w:pos="3600"/>
+        </w:tabs>
+        <w:ind w:left="3600" w:hanging="360"/>
+      </w:pPr>
+      <w:rPr>
+        <w:rFonts w:ascii="Wingdings" w:hAnsi="Wingdings" w:hint="default"/>
+        <w:sz w:val="20"/>
+      </w:rPr>
+    </w:lvl>
+    <w:lvl w:ilvl="5" w:tentative="1">
+      <w:start w:val="1"/>
+      <w:numFmt w:val="bullet"/>
+      <w:lvlText w:val=""/>
+      <w:lvlJc w:val="left"/>
+      <w:pPr>
+        <w:tabs>
+          <w:tab w:val="num" w:pos="4320"/>
+        </w:tabs>
+        <w:ind w:left="4320" w:hanging="360"/>
+      </w:pPr>
+      <w:rPr>
+        <w:rFonts w:ascii="Wingdings" w:hAnsi="Wingdings" w:hint="default"/>
+        <w:sz w:val="20"/>
+      </w:rPr>
+    </w:lvl>
+    <w:lvl w:ilvl="6" w:tentative="1">
+      <w:start w:val="1"/>
+      <w:numFmt w:val="bullet"/>
+      <w:lvlText w:val=""/>
+      <w:lvlJc w:val="left"/>
+      <w:pPr>
+        <w:tabs>
+          <w:tab w:val="num" w:pos="5040"/>
+        </w:tabs>
+        <w:ind w:left="5040" w:hanging="360"/>
+      </w:pPr>
+      <w:rPr>
+        <w:rFonts w:ascii="Wingdings" w:hAnsi="Wingdings" w:hint="default"/>
+        <w:sz w:val="20"/>
+      </w:rPr>
+    </w:lvl>
+    <w:lvl w:ilvl="7" w:tentative="1">
+      <w:start w:val="1"/>
+      <w:numFmt w:val="bullet"/>
+      <w:lvlText w:val=""/>
+      <w:lvlJc w:val="left"/>
+      <w:pPr>
+        <w:tabs>
+          <w:tab w:val="num" w:pos="5760"/>
+        </w:tabs>
+        <w:ind w:left="5760" w:hanging="360"/>
+      </w:pPr>
+      <w:rPr>
+        <w:rFonts w:ascii="Wingdings" w:hAnsi="Wingdings" w:hint="default"/>
+        <w:sz w:val="20"/>
+      </w:rPr>
+    </w:lvl>
+    <w:lvl w:ilvl="8" w:tentative="1">
+      <w:start w:val="1"/>
+      <w:numFmt w:val="bullet"/>
+      <w:lvlText w:val=""/>
+      <w:lvlJc w:val="left"/>
+      <w:pPr>
+        <w:tabs>
+          <w:tab w:val="num" w:pos="6480"/>
+        </w:tabs>
+        <w:ind w:left="6480" w:hanging="360"/>
+      </w:pPr>
+      <w:rPr>
+        <w:rFonts w:ascii="Wingdings" w:hAnsi="Wingdings" w:hint="default"/>
+        <w:sz w:val="20"/>
+      </w:rPr>
+    </w:lvl>
+  </w:abstractNum>
+  <w:abstractNum w:abstractNumId="37" w15:restartNumberingAfterBreak="0">
     <w:nsid w:val="23C87415"/>
     <w:multiLevelType w:val="multilevel"/>
     <w:tmpl w:val="38C8B5DA"/>
@@ -21137,7 +24558,7 @@
       </w:pPr>
     </w:lvl>
   </w:abstractNum>
-  <w:abstractNum w:abstractNumId="28" w15:restartNumberingAfterBreak="0">
+  <w:abstractNum w:abstractNumId="38" w15:restartNumberingAfterBreak="0">
     <w:nsid w:val="23E53AF3"/>
     <w:multiLevelType w:val="multilevel"/>
     <w:tmpl w:val="65001CC8"/>
@@ -21286,7 +24707,124 @@
       </w:rPr>
     </w:lvl>
   </w:abstractNum>
-  <w:abstractNum w:abstractNumId="29" w15:restartNumberingAfterBreak="0">
+  <w:abstractNum w:abstractNumId="39" w15:restartNumberingAfterBreak="0">
+    <w:nsid w:val="27ED68B7"/>
+    <w:multiLevelType w:val="multilevel"/>
+    <w:tmpl w:val="245C52E2"/>
+    <w:lvl w:ilvl="0">
+      <w:start w:val="1"/>
+      <w:numFmt w:val="decimal"/>
+      <w:lvlText w:val="%1."/>
+      <w:lvlJc w:val="left"/>
+      <w:pPr>
+        <w:tabs>
+          <w:tab w:val="num" w:pos="1068"/>
+        </w:tabs>
+        <w:ind w:left="1068" w:hanging="360"/>
+      </w:pPr>
+    </w:lvl>
+    <w:lvl w:ilvl="1">
+      <w:start w:val="1"/>
+      <w:numFmt w:val="bullet"/>
+      <w:lvlText w:val="o"/>
+      <w:lvlJc w:val="left"/>
+      <w:pPr>
+        <w:tabs>
+          <w:tab w:val="num" w:pos="1788"/>
+        </w:tabs>
+        <w:ind w:left="1788" w:hanging="360"/>
+      </w:pPr>
+      <w:rPr>
+        <w:rFonts w:ascii="Courier New" w:hAnsi="Courier New" w:hint="default"/>
+        <w:sz w:val="20"/>
+      </w:rPr>
+    </w:lvl>
+    <w:lvl w:ilvl="2" w:tentative="1">
+      <w:start w:val="1"/>
+      <w:numFmt w:val="decimal"/>
+      <w:lvlText w:val="%3."/>
+      <w:lvlJc w:val="left"/>
+      <w:pPr>
+        <w:tabs>
+          <w:tab w:val="num" w:pos="2508"/>
+        </w:tabs>
+        <w:ind w:left="2508" w:hanging="360"/>
+      </w:pPr>
+    </w:lvl>
+    <w:lvl w:ilvl="3" w:tentative="1">
+      <w:start w:val="1"/>
+      <w:numFmt w:val="decimal"/>
+      <w:lvlText w:val="%4."/>
+      <w:lvlJc w:val="left"/>
+      <w:pPr>
+        <w:tabs>
+          <w:tab w:val="num" w:pos="3228"/>
+        </w:tabs>
+        <w:ind w:left="3228" w:hanging="360"/>
+      </w:pPr>
+    </w:lvl>
+    <w:lvl w:ilvl="4" w:tentative="1">
+      <w:start w:val="1"/>
+      <w:numFmt w:val="decimal"/>
+      <w:lvlText w:val="%5."/>
+      <w:lvlJc w:val="left"/>
+      <w:pPr>
+        <w:tabs>
+          <w:tab w:val="num" w:pos="3948"/>
+        </w:tabs>
+        <w:ind w:left="3948" w:hanging="360"/>
+      </w:pPr>
+    </w:lvl>
+    <w:lvl w:ilvl="5" w:tentative="1">
+      <w:start w:val="1"/>
+      <w:numFmt w:val="decimal"/>
+      <w:lvlText w:val="%6."/>
+      <w:lvlJc w:val="left"/>
+      <w:pPr>
+        <w:tabs>
+          <w:tab w:val="num" w:pos="4668"/>
+        </w:tabs>
+        <w:ind w:left="4668" w:hanging="360"/>
+      </w:pPr>
+    </w:lvl>
+    <w:lvl w:ilvl="6" w:tentative="1">
+      <w:start w:val="1"/>
+      <w:numFmt w:val="decimal"/>
+      <w:lvlText w:val="%7."/>
+      <w:lvlJc w:val="left"/>
+      <w:pPr>
+        <w:tabs>
+          <w:tab w:val="num" w:pos="5388"/>
+        </w:tabs>
+        <w:ind w:left="5388" w:hanging="360"/>
+      </w:pPr>
+    </w:lvl>
+    <w:lvl w:ilvl="7" w:tentative="1">
+      <w:start w:val="1"/>
+      <w:numFmt w:val="decimal"/>
+      <w:lvlText w:val="%8."/>
+      <w:lvlJc w:val="left"/>
+      <w:pPr>
+        <w:tabs>
+          <w:tab w:val="num" w:pos="6108"/>
+        </w:tabs>
+        <w:ind w:left="6108" w:hanging="360"/>
+      </w:pPr>
+    </w:lvl>
+    <w:lvl w:ilvl="8" w:tentative="1">
+      <w:start w:val="1"/>
+      <w:numFmt w:val="decimal"/>
+      <w:lvlText w:val="%9."/>
+      <w:lvlJc w:val="left"/>
+      <w:pPr>
+        <w:tabs>
+          <w:tab w:val="num" w:pos="6828"/>
+        </w:tabs>
+        <w:ind w:left="6828" w:hanging="360"/>
+      </w:pPr>
+    </w:lvl>
+  </w:abstractNum>
+  <w:abstractNum w:abstractNumId="40" w15:restartNumberingAfterBreak="0">
     <w:nsid w:val="2834055C"/>
     <w:multiLevelType w:val="hybridMultilevel"/>
     <w:tmpl w:val="A712C6E8"/>
@@ -21399,7 +24937,7 @@
       </w:rPr>
     </w:lvl>
   </w:abstractNum>
-  <w:abstractNum w:abstractNumId="30" w15:restartNumberingAfterBreak="0">
+  <w:abstractNum w:abstractNumId="41" w15:restartNumberingAfterBreak="0">
     <w:nsid w:val="28DE0995"/>
     <w:multiLevelType w:val="multilevel"/>
     <w:tmpl w:val="E4A87D96"/>
@@ -21517,7 +25055,7 @@
       </w:rPr>
     </w:lvl>
   </w:abstractNum>
-  <w:abstractNum w:abstractNumId="31" w15:restartNumberingAfterBreak="0">
+  <w:abstractNum w:abstractNumId="42" w15:restartNumberingAfterBreak="0">
     <w:nsid w:val="28F56782"/>
     <w:multiLevelType w:val="multilevel"/>
     <w:tmpl w:val="E4A87D96"/>
@@ -21635,7 +25173,7 @@
       </w:rPr>
     </w:lvl>
   </w:abstractNum>
-  <w:abstractNum w:abstractNumId="32" w15:restartNumberingAfterBreak="0">
+  <w:abstractNum w:abstractNumId="43" w15:restartNumberingAfterBreak="0">
     <w:nsid w:val="29376F5B"/>
     <w:multiLevelType w:val="multilevel"/>
     <w:tmpl w:val="7F5E9F28"/>
@@ -21784,7 +25322,7 @@
       </w:rPr>
     </w:lvl>
   </w:abstractNum>
-  <w:abstractNum w:abstractNumId="33" w15:restartNumberingAfterBreak="0">
+  <w:abstractNum w:abstractNumId="44" w15:restartNumberingAfterBreak="0">
     <w:nsid w:val="29FC5581"/>
     <w:multiLevelType w:val="hybridMultilevel"/>
     <w:tmpl w:val="0C323732"/>
@@ -21897,7 +25435,7 @@
       </w:rPr>
     </w:lvl>
   </w:abstractNum>
-  <w:abstractNum w:abstractNumId="34" w15:restartNumberingAfterBreak="0">
+  <w:abstractNum w:abstractNumId="45" w15:restartNumberingAfterBreak="0">
     <w:nsid w:val="29FF5A91"/>
     <w:multiLevelType w:val="multilevel"/>
     <w:tmpl w:val="85EAFC4A"/>
@@ -22046,7 +25584,7 @@
       </w:rPr>
     </w:lvl>
   </w:abstractNum>
-  <w:abstractNum w:abstractNumId="35" w15:restartNumberingAfterBreak="0">
+  <w:abstractNum w:abstractNumId="46" w15:restartNumberingAfterBreak="0">
     <w:nsid w:val="2A6C2F89"/>
     <w:multiLevelType w:val="multilevel"/>
     <w:tmpl w:val="CDA85136"/>
@@ -22195,7 +25733,7 @@
       </w:rPr>
     </w:lvl>
   </w:abstractNum>
-  <w:abstractNum w:abstractNumId="36" w15:restartNumberingAfterBreak="0">
+  <w:abstractNum w:abstractNumId="47" w15:restartNumberingAfterBreak="0">
     <w:nsid w:val="2BCB3EB9"/>
     <w:multiLevelType w:val="hybridMultilevel"/>
     <w:tmpl w:val="1A0E0E18"/>
@@ -22308,7 +25846,7 @@
       </w:rPr>
     </w:lvl>
   </w:abstractNum>
-  <w:abstractNum w:abstractNumId="37" w15:restartNumberingAfterBreak="0">
+  <w:abstractNum w:abstractNumId="48" w15:restartNumberingAfterBreak="0">
     <w:nsid w:val="2C557863"/>
     <w:multiLevelType w:val="multilevel"/>
     <w:tmpl w:val="6680AC02"/>
@@ -22421,7 +25959,156 @@
       </w:pPr>
     </w:lvl>
   </w:abstractNum>
-  <w:abstractNum w:abstractNumId="38" w15:restartNumberingAfterBreak="0">
+  <w:abstractNum w:abstractNumId="49" w15:restartNumberingAfterBreak="0">
+    <w:nsid w:val="2E217187"/>
+    <w:multiLevelType w:val="multilevel"/>
+    <w:tmpl w:val="2EB2CDD2"/>
+    <w:lvl w:ilvl="0">
+      <w:start w:val="1"/>
+      <w:numFmt w:val="bullet"/>
+      <w:lvlText w:val=""/>
+      <w:lvlJc w:val="left"/>
+      <w:pPr>
+        <w:tabs>
+          <w:tab w:val="num" w:pos="1068"/>
+        </w:tabs>
+        <w:ind w:left="1068" w:hanging="360"/>
+      </w:pPr>
+      <w:rPr>
+        <w:rFonts w:ascii="Symbol" w:hAnsi="Symbol" w:hint="default"/>
+        <w:sz w:val="20"/>
+      </w:rPr>
+    </w:lvl>
+    <w:lvl w:ilvl="1" w:tentative="1">
+      <w:start w:val="1"/>
+      <w:numFmt w:val="bullet"/>
+      <w:lvlText w:val=""/>
+      <w:lvlJc w:val="left"/>
+      <w:pPr>
+        <w:tabs>
+          <w:tab w:val="num" w:pos="1788"/>
+        </w:tabs>
+        <w:ind w:left="1788" w:hanging="360"/>
+      </w:pPr>
+      <w:rPr>
+        <w:rFonts w:ascii="Symbol" w:hAnsi="Symbol" w:hint="default"/>
+        <w:sz w:val="20"/>
+      </w:rPr>
+    </w:lvl>
+    <w:lvl w:ilvl="2" w:tentative="1">
+      <w:start w:val="1"/>
+      <w:numFmt w:val="bullet"/>
+      <w:lvlText w:val=""/>
+      <w:lvlJc w:val="left"/>
+      <w:pPr>
+        <w:tabs>
+          <w:tab w:val="num" w:pos="2508"/>
+        </w:tabs>
+        <w:ind w:left="2508" w:hanging="360"/>
+      </w:pPr>
+      <w:rPr>
+        <w:rFonts w:ascii="Symbol" w:hAnsi="Symbol" w:hint="default"/>
+        <w:sz w:val="20"/>
+      </w:rPr>
+    </w:lvl>
+    <w:lvl w:ilvl="3" w:tentative="1">
+      <w:start w:val="1"/>
+      <w:numFmt w:val="bullet"/>
+      <w:lvlText w:val=""/>
+      <w:lvlJc w:val="left"/>
+      <w:pPr>
+        <w:tabs>
+          <w:tab w:val="num" w:pos="3228"/>
+        </w:tabs>
+        <w:ind w:left="3228" w:hanging="360"/>
+      </w:pPr>
+      <w:rPr>
+        <w:rFonts w:ascii="Symbol" w:hAnsi="Symbol" w:hint="default"/>
+        <w:sz w:val="20"/>
+      </w:rPr>
+    </w:lvl>
+    <w:lvl w:ilvl="4" w:tentative="1">
+      <w:start w:val="1"/>
+      <w:numFmt w:val="bullet"/>
+      <w:lvlText w:val=""/>
+      <w:lvlJc w:val="left"/>
+      <w:pPr>
+        <w:tabs>
+          <w:tab w:val="num" w:pos="3948"/>
+        </w:tabs>
+        <w:ind w:left="3948" w:hanging="360"/>
+      </w:pPr>
+      <w:rPr>
+        <w:rFonts w:ascii="Symbol" w:hAnsi="Symbol" w:hint="default"/>
+        <w:sz w:val="20"/>
+      </w:rPr>
+    </w:lvl>
+    <w:lvl w:ilvl="5" w:tentative="1">
+      <w:start w:val="1"/>
+      <w:numFmt w:val="bullet"/>
+      <w:lvlText w:val=""/>
+      <w:lvlJc w:val="left"/>
+      <w:pPr>
+        <w:tabs>
+          <w:tab w:val="num" w:pos="4668"/>
+        </w:tabs>
+        <w:ind w:left="4668" w:hanging="360"/>
+      </w:pPr>
+      <w:rPr>
+        <w:rFonts w:ascii="Symbol" w:hAnsi="Symbol" w:hint="default"/>
+        <w:sz w:val="20"/>
+      </w:rPr>
+    </w:lvl>
+    <w:lvl w:ilvl="6" w:tentative="1">
+      <w:start w:val="1"/>
+      <w:numFmt w:val="bullet"/>
+      <w:lvlText w:val=""/>
+      <w:lvlJc w:val="left"/>
+      <w:pPr>
+        <w:tabs>
+          <w:tab w:val="num" w:pos="5388"/>
+        </w:tabs>
+        <w:ind w:left="5388" w:hanging="360"/>
+      </w:pPr>
+      <w:rPr>
+        <w:rFonts w:ascii="Symbol" w:hAnsi="Symbol" w:hint="default"/>
+        <w:sz w:val="20"/>
+      </w:rPr>
+    </w:lvl>
+    <w:lvl w:ilvl="7" w:tentative="1">
+      <w:start w:val="1"/>
+      <w:numFmt w:val="bullet"/>
+      <w:lvlText w:val=""/>
+      <w:lvlJc w:val="left"/>
+      <w:pPr>
+        <w:tabs>
+          <w:tab w:val="num" w:pos="6108"/>
+        </w:tabs>
+        <w:ind w:left="6108" w:hanging="360"/>
+      </w:pPr>
+      <w:rPr>
+        <w:rFonts w:ascii="Symbol" w:hAnsi="Symbol" w:hint="default"/>
+        <w:sz w:val="20"/>
+      </w:rPr>
+    </w:lvl>
+    <w:lvl w:ilvl="8" w:tentative="1">
+      <w:start w:val="1"/>
+      <w:numFmt w:val="bullet"/>
+      <w:lvlText w:val=""/>
+      <w:lvlJc w:val="left"/>
+      <w:pPr>
+        <w:tabs>
+          <w:tab w:val="num" w:pos="6828"/>
+        </w:tabs>
+        <w:ind w:left="6828" w:hanging="360"/>
+      </w:pPr>
+      <w:rPr>
+        <w:rFonts w:ascii="Symbol" w:hAnsi="Symbol" w:hint="default"/>
+        <w:sz w:val="20"/>
+      </w:rPr>
+    </w:lvl>
+  </w:abstractNum>
+  <w:abstractNum w:abstractNumId="50" w15:restartNumberingAfterBreak="0">
     <w:nsid w:val="30544226"/>
     <w:multiLevelType w:val="multilevel"/>
     <w:tmpl w:val="F51270B6"/>
@@ -22570,7 +26257,7 @@
       </w:rPr>
     </w:lvl>
   </w:abstractNum>
-  <w:abstractNum w:abstractNumId="39" w15:restartNumberingAfterBreak="0">
+  <w:abstractNum w:abstractNumId="51" w15:restartNumberingAfterBreak="0">
     <w:nsid w:val="330F0C47"/>
     <w:multiLevelType w:val="hybridMultilevel"/>
     <w:tmpl w:val="7E503AB4"/>
@@ -22683,7 +26370,7 @@
       </w:rPr>
     </w:lvl>
   </w:abstractNum>
-  <w:abstractNum w:abstractNumId="40" w15:restartNumberingAfterBreak="0">
+  <w:abstractNum w:abstractNumId="52" w15:restartNumberingAfterBreak="0">
     <w:nsid w:val="369C4FFC"/>
     <w:multiLevelType w:val="multilevel"/>
     <w:tmpl w:val="719257D4"/>
@@ -22832,7 +26519,7 @@
       </w:rPr>
     </w:lvl>
   </w:abstractNum>
-  <w:abstractNum w:abstractNumId="41" w15:restartNumberingAfterBreak="0">
+  <w:abstractNum w:abstractNumId="53" w15:restartNumberingAfterBreak="0">
     <w:nsid w:val="37B4327A"/>
     <w:multiLevelType w:val="multilevel"/>
     <w:tmpl w:val="51384F32"/>
@@ -22981,7 +26668,7 @@
       </w:rPr>
     </w:lvl>
   </w:abstractNum>
-  <w:abstractNum w:abstractNumId="42" w15:restartNumberingAfterBreak="0">
+  <w:abstractNum w:abstractNumId="54" w15:restartNumberingAfterBreak="0">
     <w:nsid w:val="393726FD"/>
     <w:multiLevelType w:val="multilevel"/>
     <w:tmpl w:val="C6809EFE"/>
@@ -23130,7 +26817,7 @@
       </w:rPr>
     </w:lvl>
   </w:abstractNum>
-  <w:abstractNum w:abstractNumId="43" w15:restartNumberingAfterBreak="0">
+  <w:abstractNum w:abstractNumId="55" w15:restartNumberingAfterBreak="0">
     <w:nsid w:val="39C441BE"/>
     <w:multiLevelType w:val="multilevel"/>
     <w:tmpl w:val="C8E80560"/>
@@ -23279,7 +26966,7 @@
       </w:rPr>
     </w:lvl>
   </w:abstractNum>
-  <w:abstractNum w:abstractNumId="44" w15:restartNumberingAfterBreak="0">
+  <w:abstractNum w:abstractNumId="56" w15:restartNumberingAfterBreak="0">
     <w:nsid w:val="3AC558FB"/>
     <w:multiLevelType w:val="multilevel"/>
     <w:tmpl w:val="6080AD50"/>
@@ -23401,7 +27088,7 @@
       </w:rPr>
     </w:lvl>
   </w:abstractNum>
-  <w:abstractNum w:abstractNumId="45" w15:restartNumberingAfterBreak="0">
+  <w:abstractNum w:abstractNumId="57" w15:restartNumberingAfterBreak="0">
     <w:nsid w:val="3B5D2221"/>
     <w:multiLevelType w:val="multilevel"/>
     <w:tmpl w:val="079C55B4"/>
@@ -23550,7 +27237,7 @@
       </w:rPr>
     </w:lvl>
   </w:abstractNum>
-  <w:abstractNum w:abstractNumId="46" w15:restartNumberingAfterBreak="0">
+  <w:abstractNum w:abstractNumId="58" w15:restartNumberingAfterBreak="0">
     <w:nsid w:val="3BC94FB7"/>
     <w:multiLevelType w:val="multilevel"/>
     <w:tmpl w:val="A7642700"/>
@@ -23699,7 +27386,7 @@
       </w:rPr>
     </w:lvl>
   </w:abstractNum>
-  <w:abstractNum w:abstractNumId="47" w15:restartNumberingAfterBreak="0">
+  <w:abstractNum w:abstractNumId="59" w15:restartNumberingAfterBreak="0">
     <w:nsid w:val="3CC45A46"/>
     <w:multiLevelType w:val="multilevel"/>
     <w:tmpl w:val="F8BA7BBA"/>
@@ -23848,7 +27535,7 @@
       </w:rPr>
     </w:lvl>
   </w:abstractNum>
-  <w:abstractNum w:abstractNumId="48" w15:restartNumberingAfterBreak="0">
+  <w:abstractNum w:abstractNumId="60" w15:restartNumberingAfterBreak="0">
     <w:nsid w:val="3F381188"/>
     <w:multiLevelType w:val="multilevel"/>
     <w:tmpl w:val="7C30C7D6"/>
@@ -23997,7 +27684,7 @@
       </w:rPr>
     </w:lvl>
   </w:abstractNum>
-  <w:abstractNum w:abstractNumId="49" w15:restartNumberingAfterBreak="0">
+  <w:abstractNum w:abstractNumId="61" w15:restartNumberingAfterBreak="0">
     <w:nsid w:val="3FEA34CD"/>
     <w:multiLevelType w:val="multilevel"/>
     <w:tmpl w:val="A838DCBE"/>
@@ -24110,7 +27797,7 @@
       </w:pPr>
     </w:lvl>
   </w:abstractNum>
-  <w:abstractNum w:abstractNumId="50" w15:restartNumberingAfterBreak="0">
+  <w:abstractNum w:abstractNumId="62" w15:restartNumberingAfterBreak="0">
     <w:nsid w:val="408A3E47"/>
     <w:multiLevelType w:val="multilevel"/>
     <w:tmpl w:val="D4D6AADE"/>
@@ -24259,7 +27946,7 @@
       </w:rPr>
     </w:lvl>
   </w:abstractNum>
-  <w:abstractNum w:abstractNumId="51" w15:restartNumberingAfterBreak="0">
+  <w:abstractNum w:abstractNumId="63" w15:restartNumberingAfterBreak="0">
     <w:nsid w:val="419B2B2F"/>
     <w:multiLevelType w:val="hybridMultilevel"/>
     <w:tmpl w:val="B04AB60E"/>
@@ -24372,7 +28059,156 @@
       </w:rPr>
     </w:lvl>
   </w:abstractNum>
-  <w:abstractNum w:abstractNumId="52" w15:restartNumberingAfterBreak="0">
+  <w:abstractNum w:abstractNumId="64" w15:restartNumberingAfterBreak="0">
+    <w:nsid w:val="42B31DF3"/>
+    <w:multiLevelType w:val="multilevel"/>
+    <w:tmpl w:val="5B10F834"/>
+    <w:lvl w:ilvl="0">
+      <w:start w:val="1"/>
+      <w:numFmt w:val="bullet"/>
+      <w:lvlText w:val=""/>
+      <w:lvlJc w:val="left"/>
+      <w:pPr>
+        <w:tabs>
+          <w:tab w:val="num" w:pos="1068"/>
+        </w:tabs>
+        <w:ind w:left="1068" w:hanging="360"/>
+      </w:pPr>
+      <w:rPr>
+        <w:rFonts w:ascii="Symbol" w:hAnsi="Symbol" w:hint="default"/>
+        <w:sz w:val="20"/>
+      </w:rPr>
+    </w:lvl>
+    <w:lvl w:ilvl="1" w:tentative="1">
+      <w:start w:val="1"/>
+      <w:numFmt w:val="bullet"/>
+      <w:lvlText w:val="o"/>
+      <w:lvlJc w:val="left"/>
+      <w:pPr>
+        <w:tabs>
+          <w:tab w:val="num" w:pos="1788"/>
+        </w:tabs>
+        <w:ind w:left="1788" w:hanging="360"/>
+      </w:pPr>
+      <w:rPr>
+        <w:rFonts w:ascii="Courier New" w:hAnsi="Courier New" w:hint="default"/>
+        <w:sz w:val="20"/>
+      </w:rPr>
+    </w:lvl>
+    <w:lvl w:ilvl="2" w:tentative="1">
+      <w:start w:val="1"/>
+      <w:numFmt w:val="bullet"/>
+      <w:lvlText w:val=""/>
+      <w:lvlJc w:val="left"/>
+      <w:pPr>
+        <w:tabs>
+          <w:tab w:val="num" w:pos="2508"/>
+        </w:tabs>
+        <w:ind w:left="2508" w:hanging="360"/>
+      </w:pPr>
+      <w:rPr>
+        <w:rFonts w:ascii="Wingdings" w:hAnsi="Wingdings" w:hint="default"/>
+        <w:sz w:val="20"/>
+      </w:rPr>
+    </w:lvl>
+    <w:lvl w:ilvl="3" w:tentative="1">
+      <w:start w:val="1"/>
+      <w:numFmt w:val="bullet"/>
+      <w:lvlText w:val=""/>
+      <w:lvlJc w:val="left"/>
+      <w:pPr>
+        <w:tabs>
+          <w:tab w:val="num" w:pos="3228"/>
+        </w:tabs>
+        <w:ind w:left="3228" w:hanging="360"/>
+      </w:pPr>
+      <w:rPr>
+        <w:rFonts w:ascii="Wingdings" w:hAnsi="Wingdings" w:hint="default"/>
+        <w:sz w:val="20"/>
+      </w:rPr>
+    </w:lvl>
+    <w:lvl w:ilvl="4" w:tentative="1">
+      <w:start w:val="1"/>
+      <w:numFmt w:val="bullet"/>
+      <w:lvlText w:val=""/>
+      <w:lvlJc w:val="left"/>
+      <w:pPr>
+        <w:tabs>
+          <w:tab w:val="num" w:pos="3948"/>
+        </w:tabs>
+        <w:ind w:left="3948" w:hanging="360"/>
+      </w:pPr>
+      <w:rPr>
+        <w:rFonts w:ascii="Wingdings" w:hAnsi="Wingdings" w:hint="default"/>
+        <w:sz w:val="20"/>
+      </w:rPr>
+    </w:lvl>
+    <w:lvl w:ilvl="5" w:tentative="1">
+      <w:start w:val="1"/>
+      <w:numFmt w:val="bullet"/>
+      <w:lvlText w:val=""/>
+      <w:lvlJc w:val="left"/>
+      <w:pPr>
+        <w:tabs>
+          <w:tab w:val="num" w:pos="4668"/>
+        </w:tabs>
+        <w:ind w:left="4668" w:hanging="360"/>
+      </w:pPr>
+      <w:rPr>
+        <w:rFonts w:ascii="Wingdings" w:hAnsi="Wingdings" w:hint="default"/>
+        <w:sz w:val="20"/>
+      </w:rPr>
+    </w:lvl>
+    <w:lvl w:ilvl="6" w:tentative="1">
+      <w:start w:val="1"/>
+      <w:numFmt w:val="bullet"/>
+      <w:lvlText w:val=""/>
+      <w:lvlJc w:val="left"/>
+      <w:pPr>
+        <w:tabs>
+          <w:tab w:val="num" w:pos="5388"/>
+        </w:tabs>
+        <w:ind w:left="5388" w:hanging="360"/>
+      </w:pPr>
+      <w:rPr>
+        <w:rFonts w:ascii="Wingdings" w:hAnsi="Wingdings" w:hint="default"/>
+        <w:sz w:val="20"/>
+      </w:rPr>
+    </w:lvl>
+    <w:lvl w:ilvl="7" w:tentative="1">
+      <w:start w:val="1"/>
+      <w:numFmt w:val="bullet"/>
+      <w:lvlText w:val=""/>
+      <w:lvlJc w:val="left"/>
+      <w:pPr>
+        <w:tabs>
+          <w:tab w:val="num" w:pos="6108"/>
+        </w:tabs>
+        <w:ind w:left="6108" w:hanging="360"/>
+      </w:pPr>
+      <w:rPr>
+        <w:rFonts w:ascii="Wingdings" w:hAnsi="Wingdings" w:hint="default"/>
+        <w:sz w:val="20"/>
+      </w:rPr>
+    </w:lvl>
+    <w:lvl w:ilvl="8" w:tentative="1">
+      <w:start w:val="1"/>
+      <w:numFmt w:val="bullet"/>
+      <w:lvlText w:val=""/>
+      <w:lvlJc w:val="left"/>
+      <w:pPr>
+        <w:tabs>
+          <w:tab w:val="num" w:pos="6828"/>
+        </w:tabs>
+        <w:ind w:left="6828" w:hanging="360"/>
+      </w:pPr>
+      <w:rPr>
+        <w:rFonts w:ascii="Wingdings" w:hAnsi="Wingdings" w:hint="default"/>
+        <w:sz w:val="20"/>
+      </w:rPr>
+    </w:lvl>
+  </w:abstractNum>
+  <w:abstractNum w:abstractNumId="65" w15:restartNumberingAfterBreak="0">
     <w:nsid w:val="42C3030B"/>
     <w:multiLevelType w:val="multilevel"/>
     <w:tmpl w:val="DD5A60C6"/>
@@ -24521,7 +28357,7 @@
       </w:rPr>
     </w:lvl>
   </w:abstractNum>
-  <w:abstractNum w:abstractNumId="53" w15:restartNumberingAfterBreak="0">
+  <w:abstractNum w:abstractNumId="66" w15:restartNumberingAfterBreak="0">
     <w:nsid w:val="42C70C54"/>
     <w:multiLevelType w:val="hybridMultilevel"/>
     <w:tmpl w:val="444EC78A"/>
@@ -24634,7 +28470,7 @@
       </w:rPr>
     </w:lvl>
   </w:abstractNum>
-  <w:abstractNum w:abstractNumId="54" w15:restartNumberingAfterBreak="0">
+  <w:abstractNum w:abstractNumId="67" w15:restartNumberingAfterBreak="0">
     <w:nsid w:val="438B7FF6"/>
     <w:multiLevelType w:val="multilevel"/>
     <w:tmpl w:val="947E1B4E"/>
@@ -24783,7 +28619,7 @@
       </w:rPr>
     </w:lvl>
   </w:abstractNum>
-  <w:abstractNum w:abstractNumId="55" w15:restartNumberingAfterBreak="0">
+  <w:abstractNum w:abstractNumId="68" w15:restartNumberingAfterBreak="0">
     <w:nsid w:val="44291555"/>
     <w:multiLevelType w:val="multilevel"/>
     <w:tmpl w:val="10A27084"/>
@@ -24932,7 +28768,156 @@
       </w:rPr>
     </w:lvl>
   </w:abstractNum>
-  <w:abstractNum w:abstractNumId="56" w15:restartNumberingAfterBreak="0">
+  <w:abstractNum w:abstractNumId="69" w15:restartNumberingAfterBreak="0">
+    <w:nsid w:val="44471AFA"/>
+    <w:multiLevelType w:val="multilevel"/>
+    <w:tmpl w:val="228C9ED2"/>
+    <w:lvl w:ilvl="0">
+      <w:start w:val="1"/>
+      <w:numFmt w:val="bullet"/>
+      <w:lvlText w:val=""/>
+      <w:lvlJc w:val="left"/>
+      <w:pPr>
+        <w:tabs>
+          <w:tab w:val="num" w:pos="720"/>
+        </w:tabs>
+        <w:ind w:left="720" w:hanging="360"/>
+      </w:pPr>
+      <w:rPr>
+        <w:rFonts w:ascii="Symbol" w:hAnsi="Symbol" w:hint="default"/>
+        <w:sz w:val="20"/>
+      </w:rPr>
+    </w:lvl>
+    <w:lvl w:ilvl="1" w:tentative="1">
+      <w:start w:val="1"/>
+      <w:numFmt w:val="bullet"/>
+      <w:lvlText w:val="o"/>
+      <w:lvlJc w:val="left"/>
+      <w:pPr>
+        <w:tabs>
+          <w:tab w:val="num" w:pos="1440"/>
+        </w:tabs>
+        <w:ind w:left="1440" w:hanging="360"/>
+      </w:pPr>
+      <w:rPr>
+        <w:rFonts w:ascii="Courier New" w:hAnsi="Courier New" w:hint="default"/>
+        <w:sz w:val="20"/>
+      </w:rPr>
+    </w:lvl>
+    <w:lvl w:ilvl="2" w:tentative="1">
+      <w:start w:val="1"/>
+      <w:numFmt w:val="bullet"/>
+      <w:lvlText w:val=""/>
+      <w:lvlJc w:val="left"/>
+      <w:pPr>
+        <w:tabs>
+          <w:tab w:val="num" w:pos="2160"/>
+        </w:tabs>
+        <w:ind w:left="2160" w:hanging="360"/>
+      </w:pPr>
+      <w:rPr>
+        <w:rFonts w:ascii="Wingdings" w:hAnsi="Wingdings" w:hint="default"/>
+        <w:sz w:val="20"/>
+      </w:rPr>
+    </w:lvl>
+    <w:lvl w:ilvl="3" w:tentative="1">
+      <w:start w:val="1"/>
+      <w:numFmt w:val="bullet"/>
+      <w:lvlText w:val=""/>
+      <w:lvlJc w:val="left"/>
+      <w:pPr>
+        <w:tabs>
+          <w:tab w:val="num" w:pos="2880"/>
+        </w:tabs>
+        <w:ind w:left="2880" w:hanging="360"/>
+      </w:pPr>
+      <w:rPr>
+        <w:rFonts w:ascii="Wingdings" w:hAnsi="Wingdings" w:hint="default"/>
+        <w:sz w:val="20"/>
+      </w:rPr>
+    </w:lvl>
+    <w:lvl w:ilvl="4" w:tentative="1">
+      <w:start w:val="1"/>
+      <w:numFmt w:val="bullet"/>
+      <w:lvlText w:val=""/>
+      <w:lvlJc w:val="left"/>
+      <w:pPr>
+        <w:tabs>
+          <w:tab w:val="num" w:pos="3600"/>
+        </w:tabs>
+        <w:ind w:left="3600" w:hanging="360"/>
+      </w:pPr>
+      <w:rPr>
+        <w:rFonts w:ascii="Wingdings" w:hAnsi="Wingdings" w:hint="default"/>
+        <w:sz w:val="20"/>
+      </w:rPr>
+    </w:lvl>
+    <w:lvl w:ilvl="5" w:tentative="1">
+      <w:start w:val="1"/>
+      <w:numFmt w:val="bullet"/>
+      <w:lvlText w:val=""/>
+      <w:lvlJc w:val="left"/>
+      <w:pPr>
+        <w:tabs>
+          <w:tab w:val="num" w:pos="4320"/>
+        </w:tabs>
+        <w:ind w:left="4320" w:hanging="360"/>
+      </w:pPr>
+      <w:rPr>
+        <w:rFonts w:ascii="Wingdings" w:hAnsi="Wingdings" w:hint="default"/>
+        <w:sz w:val="20"/>
+      </w:rPr>
+    </w:lvl>
+    <w:lvl w:ilvl="6" w:tentative="1">
+      <w:start w:val="1"/>
+      <w:numFmt w:val="bullet"/>
+      <w:lvlText w:val=""/>
+      <w:lvlJc w:val="left"/>
+      <w:pPr>
+        <w:tabs>
+          <w:tab w:val="num" w:pos="5040"/>
+        </w:tabs>
+        <w:ind w:left="5040" w:hanging="360"/>
+      </w:pPr>
+      <w:rPr>
+        <w:rFonts w:ascii="Wingdings" w:hAnsi="Wingdings" w:hint="default"/>
+        <w:sz w:val="20"/>
+      </w:rPr>
+    </w:lvl>
+    <w:lvl w:ilvl="7" w:tentative="1">
+      <w:start w:val="1"/>
+      <w:numFmt w:val="bullet"/>
+      <w:lvlText w:val=""/>
+      <w:lvlJc w:val="left"/>
+      <w:pPr>
+        <w:tabs>
+          <w:tab w:val="num" w:pos="5760"/>
+        </w:tabs>
+        <w:ind w:left="5760" w:hanging="360"/>
+      </w:pPr>
+      <w:rPr>
+        <w:rFonts w:ascii="Wingdings" w:hAnsi="Wingdings" w:hint="default"/>
+        <w:sz w:val="20"/>
+      </w:rPr>
+    </w:lvl>
+    <w:lvl w:ilvl="8" w:tentative="1">
+      <w:start w:val="1"/>
+      <w:numFmt w:val="bullet"/>
+      <w:lvlText w:val=""/>
+      <w:lvlJc w:val="left"/>
+      <w:pPr>
+        <w:tabs>
+          <w:tab w:val="num" w:pos="6480"/>
+        </w:tabs>
+        <w:ind w:left="6480" w:hanging="360"/>
+      </w:pPr>
+      <w:rPr>
+        <w:rFonts w:ascii="Wingdings" w:hAnsi="Wingdings" w:hint="default"/>
+        <w:sz w:val="20"/>
+      </w:rPr>
+    </w:lvl>
+  </w:abstractNum>
+  <w:abstractNum w:abstractNumId="70" w15:restartNumberingAfterBreak="0">
     <w:nsid w:val="449306BC"/>
     <w:multiLevelType w:val="hybridMultilevel"/>
     <w:tmpl w:val="058ADDB0"/>
@@ -25045,7 +29030,7 @@
       </w:rPr>
     </w:lvl>
   </w:abstractNum>
-  <w:abstractNum w:abstractNumId="57" w15:restartNumberingAfterBreak="0">
+  <w:abstractNum w:abstractNumId="71" w15:restartNumberingAfterBreak="0">
     <w:nsid w:val="45411DB2"/>
     <w:multiLevelType w:val="hybridMultilevel"/>
     <w:tmpl w:val="A68A6E2E"/>
@@ -25134,7 +29119,7 @@
       </w:pPr>
     </w:lvl>
   </w:abstractNum>
-  <w:abstractNum w:abstractNumId="58" w15:restartNumberingAfterBreak="0">
+  <w:abstractNum w:abstractNumId="72" w15:restartNumberingAfterBreak="0">
     <w:nsid w:val="4556255A"/>
     <w:multiLevelType w:val="multilevel"/>
     <w:tmpl w:val="48009CB4"/>
@@ -25247,7 +29232,7 @@
       </w:pPr>
     </w:lvl>
   </w:abstractNum>
-  <w:abstractNum w:abstractNumId="59" w15:restartNumberingAfterBreak="0">
+  <w:abstractNum w:abstractNumId="73" w15:restartNumberingAfterBreak="0">
     <w:nsid w:val="49C83AAD"/>
     <w:multiLevelType w:val="hybridMultilevel"/>
     <w:tmpl w:val="7BA837CE"/>
@@ -25360,7 +29345,156 @@
       </w:rPr>
     </w:lvl>
   </w:abstractNum>
-  <w:abstractNum w:abstractNumId="60" w15:restartNumberingAfterBreak="0">
+  <w:abstractNum w:abstractNumId="74" w15:restartNumberingAfterBreak="0">
+    <w:nsid w:val="4A4F7751"/>
+    <w:multiLevelType w:val="multilevel"/>
+    <w:tmpl w:val="69D8065C"/>
+    <w:lvl w:ilvl="0">
+      <w:start w:val="1"/>
+      <w:numFmt w:val="bullet"/>
+      <w:lvlText w:val=""/>
+      <w:lvlJc w:val="left"/>
+      <w:pPr>
+        <w:tabs>
+          <w:tab w:val="num" w:pos="1068"/>
+        </w:tabs>
+        <w:ind w:left="1068" w:hanging="360"/>
+      </w:pPr>
+      <w:rPr>
+        <w:rFonts w:ascii="Symbol" w:hAnsi="Symbol" w:hint="default"/>
+        <w:sz w:val="20"/>
+      </w:rPr>
+    </w:lvl>
+    <w:lvl w:ilvl="1" w:tentative="1">
+      <w:start w:val="1"/>
+      <w:numFmt w:val="bullet"/>
+      <w:lvlText w:val="o"/>
+      <w:lvlJc w:val="left"/>
+      <w:pPr>
+        <w:tabs>
+          <w:tab w:val="num" w:pos="1788"/>
+        </w:tabs>
+        <w:ind w:left="1788" w:hanging="360"/>
+      </w:pPr>
+      <w:rPr>
+        <w:rFonts w:ascii="Courier New" w:hAnsi="Courier New" w:hint="default"/>
+        <w:sz w:val="20"/>
+      </w:rPr>
+    </w:lvl>
+    <w:lvl w:ilvl="2" w:tentative="1">
+      <w:start w:val="1"/>
+      <w:numFmt w:val="bullet"/>
+      <w:lvlText w:val=""/>
+      <w:lvlJc w:val="left"/>
+      <w:pPr>
+        <w:tabs>
+          <w:tab w:val="num" w:pos="2508"/>
+        </w:tabs>
+        <w:ind w:left="2508" w:hanging="360"/>
+      </w:pPr>
+      <w:rPr>
+        <w:rFonts w:ascii="Wingdings" w:hAnsi="Wingdings" w:hint="default"/>
+        <w:sz w:val="20"/>
+      </w:rPr>
+    </w:lvl>
+    <w:lvl w:ilvl="3" w:tentative="1">
+      <w:start w:val="1"/>
+      <w:numFmt w:val="bullet"/>
+      <w:lvlText w:val=""/>
+      <w:lvlJc w:val="left"/>
+      <w:pPr>
+        <w:tabs>
+          <w:tab w:val="num" w:pos="3228"/>
+        </w:tabs>
+        <w:ind w:left="3228" w:hanging="360"/>
+      </w:pPr>
+      <w:rPr>
+        <w:rFonts w:ascii="Wingdings" w:hAnsi="Wingdings" w:hint="default"/>
+        <w:sz w:val="20"/>
+      </w:rPr>
+    </w:lvl>
+    <w:lvl w:ilvl="4" w:tentative="1">
+      <w:start w:val="1"/>
+      <w:numFmt w:val="bullet"/>
+      <w:lvlText w:val=""/>
+      <w:lvlJc w:val="left"/>
+      <w:pPr>
+        <w:tabs>
+          <w:tab w:val="num" w:pos="3948"/>
+        </w:tabs>
+        <w:ind w:left="3948" w:hanging="360"/>
+      </w:pPr>
+      <w:rPr>
+        <w:rFonts w:ascii="Wingdings" w:hAnsi="Wingdings" w:hint="default"/>
+        <w:sz w:val="20"/>
+      </w:rPr>
+    </w:lvl>
+    <w:lvl w:ilvl="5" w:tentative="1">
+      <w:start w:val="1"/>
+      <w:numFmt w:val="bullet"/>
+      <w:lvlText w:val=""/>
+      <w:lvlJc w:val="left"/>
+      <w:pPr>
+        <w:tabs>
+          <w:tab w:val="num" w:pos="4668"/>
+        </w:tabs>
+        <w:ind w:left="4668" w:hanging="360"/>
+      </w:pPr>
+      <w:rPr>
+        <w:rFonts w:ascii="Wingdings" w:hAnsi="Wingdings" w:hint="default"/>
+        <w:sz w:val="20"/>
+      </w:rPr>
+    </w:lvl>
+    <w:lvl w:ilvl="6" w:tentative="1">
+      <w:start w:val="1"/>
+      <w:numFmt w:val="bullet"/>
+      <w:lvlText w:val=""/>
+      <w:lvlJc w:val="left"/>
+      <w:pPr>
+        <w:tabs>
+          <w:tab w:val="num" w:pos="5388"/>
+        </w:tabs>
+        <w:ind w:left="5388" w:hanging="360"/>
+      </w:pPr>
+      <w:rPr>
+        <w:rFonts w:ascii="Wingdings" w:hAnsi="Wingdings" w:hint="default"/>
+        <w:sz w:val="20"/>
+      </w:rPr>
+    </w:lvl>
+    <w:lvl w:ilvl="7" w:tentative="1">
+      <w:start w:val="1"/>
+      <w:numFmt w:val="bullet"/>
+      <w:lvlText w:val=""/>
+      <w:lvlJc w:val="left"/>
+      <w:pPr>
+        <w:tabs>
+          <w:tab w:val="num" w:pos="6108"/>
+        </w:tabs>
+        <w:ind w:left="6108" w:hanging="360"/>
+      </w:pPr>
+      <w:rPr>
+        <w:rFonts w:ascii="Wingdings" w:hAnsi="Wingdings" w:hint="default"/>
+        <w:sz w:val="20"/>
+      </w:rPr>
+    </w:lvl>
+    <w:lvl w:ilvl="8" w:tentative="1">
+      <w:start w:val="1"/>
+      <w:numFmt w:val="bullet"/>
+      <w:lvlText w:val=""/>
+      <w:lvlJc w:val="left"/>
+      <w:pPr>
+        <w:tabs>
+          <w:tab w:val="num" w:pos="6828"/>
+        </w:tabs>
+        <w:ind w:left="6828" w:hanging="360"/>
+      </w:pPr>
+      <w:rPr>
+        <w:rFonts w:ascii="Wingdings" w:hAnsi="Wingdings" w:hint="default"/>
+        <w:sz w:val="20"/>
+      </w:rPr>
+    </w:lvl>
+  </w:abstractNum>
+  <w:abstractNum w:abstractNumId="75" w15:restartNumberingAfterBreak="0">
     <w:nsid w:val="4C2911A7"/>
     <w:multiLevelType w:val="multilevel"/>
     <w:tmpl w:val="CF06B210"/>
@@ -25509,7 +29643,7 @@
       </w:rPr>
     </w:lvl>
   </w:abstractNum>
-  <w:abstractNum w:abstractNumId="61" w15:restartNumberingAfterBreak="0">
+  <w:abstractNum w:abstractNumId="76" w15:restartNumberingAfterBreak="0">
     <w:nsid w:val="4C743CC2"/>
     <w:multiLevelType w:val="multilevel"/>
     <w:tmpl w:val="5FC6A69A"/>
@@ -25658,7 +29792,7 @@
       </w:rPr>
     </w:lvl>
   </w:abstractNum>
-  <w:abstractNum w:abstractNumId="62" w15:restartNumberingAfterBreak="0">
+  <w:abstractNum w:abstractNumId="77" w15:restartNumberingAfterBreak="0">
     <w:nsid w:val="4E2816BD"/>
     <w:multiLevelType w:val="multilevel"/>
     <w:tmpl w:val="1CE4DD52"/>
@@ -25807,7 +29941,7 @@
       </w:rPr>
     </w:lvl>
   </w:abstractNum>
-  <w:abstractNum w:abstractNumId="63" w15:restartNumberingAfterBreak="0">
+  <w:abstractNum w:abstractNumId="78" w15:restartNumberingAfterBreak="0">
     <w:nsid w:val="4E3C13E9"/>
     <w:multiLevelType w:val="multilevel"/>
     <w:tmpl w:val="003A16C8"/>
@@ -25920,7 +30054,7 @@
       </w:pPr>
     </w:lvl>
   </w:abstractNum>
-  <w:abstractNum w:abstractNumId="64" w15:restartNumberingAfterBreak="0">
+  <w:abstractNum w:abstractNumId="79" w15:restartNumberingAfterBreak="0">
     <w:nsid w:val="4EC64002"/>
     <w:multiLevelType w:val="hybridMultilevel"/>
     <w:tmpl w:val="B4967B64"/>
@@ -26033,7 +30167,156 @@
       </w:rPr>
     </w:lvl>
   </w:abstractNum>
-  <w:abstractNum w:abstractNumId="65" w15:restartNumberingAfterBreak="0">
+  <w:abstractNum w:abstractNumId="80" w15:restartNumberingAfterBreak="0">
+    <w:nsid w:val="4F1A5A6B"/>
+    <w:multiLevelType w:val="multilevel"/>
+    <w:tmpl w:val="E8AA655A"/>
+    <w:lvl w:ilvl="0">
+      <w:start w:val="1"/>
+      <w:numFmt w:val="bullet"/>
+      <w:lvlText w:val=""/>
+      <w:lvlJc w:val="left"/>
+      <w:pPr>
+        <w:tabs>
+          <w:tab w:val="num" w:pos="1068"/>
+        </w:tabs>
+        <w:ind w:left="1068" w:hanging="360"/>
+      </w:pPr>
+      <w:rPr>
+        <w:rFonts w:ascii="Symbol" w:hAnsi="Symbol" w:hint="default"/>
+        <w:sz w:val="20"/>
+      </w:rPr>
+    </w:lvl>
+    <w:lvl w:ilvl="1" w:tentative="1">
+      <w:start w:val="1"/>
+      <w:numFmt w:val="bullet"/>
+      <w:lvlText w:val="o"/>
+      <w:lvlJc w:val="left"/>
+      <w:pPr>
+        <w:tabs>
+          <w:tab w:val="num" w:pos="1788"/>
+        </w:tabs>
+        <w:ind w:left="1788" w:hanging="360"/>
+      </w:pPr>
+      <w:rPr>
+        <w:rFonts w:ascii="Courier New" w:hAnsi="Courier New" w:hint="default"/>
+        <w:sz w:val="20"/>
+      </w:rPr>
+    </w:lvl>
+    <w:lvl w:ilvl="2" w:tentative="1">
+      <w:start w:val="1"/>
+      <w:numFmt w:val="bullet"/>
+      <w:lvlText w:val=""/>
+      <w:lvlJc w:val="left"/>
+      <w:pPr>
+        <w:tabs>
+          <w:tab w:val="num" w:pos="2508"/>
+        </w:tabs>
+        <w:ind w:left="2508" w:hanging="360"/>
+      </w:pPr>
+      <w:rPr>
+        <w:rFonts w:ascii="Wingdings" w:hAnsi="Wingdings" w:hint="default"/>
+        <w:sz w:val="20"/>
+      </w:rPr>
+    </w:lvl>
+    <w:lvl w:ilvl="3" w:tentative="1">
+      <w:start w:val="1"/>
+      <w:numFmt w:val="bullet"/>
+      <w:lvlText w:val=""/>
+      <w:lvlJc w:val="left"/>
+      <w:pPr>
+        <w:tabs>
+          <w:tab w:val="num" w:pos="3228"/>
+        </w:tabs>
+        <w:ind w:left="3228" w:hanging="360"/>
+      </w:pPr>
+      <w:rPr>
+        <w:rFonts w:ascii="Wingdings" w:hAnsi="Wingdings" w:hint="default"/>
+        <w:sz w:val="20"/>
+      </w:rPr>
+    </w:lvl>
+    <w:lvl w:ilvl="4" w:tentative="1">
+      <w:start w:val="1"/>
+      <w:numFmt w:val="bullet"/>
+      <w:lvlText w:val=""/>
+      <w:lvlJc w:val="left"/>
+      <w:pPr>
+        <w:tabs>
+          <w:tab w:val="num" w:pos="3948"/>
+        </w:tabs>
+        <w:ind w:left="3948" w:hanging="360"/>
+      </w:pPr>
+      <w:rPr>
+        <w:rFonts w:ascii="Wingdings" w:hAnsi="Wingdings" w:hint="default"/>
+        <w:sz w:val="20"/>
+      </w:rPr>
+    </w:lvl>
+    <w:lvl w:ilvl="5" w:tentative="1">
+      <w:start w:val="1"/>
+      <w:numFmt w:val="bullet"/>
+      <w:lvlText w:val=""/>
+      <w:lvlJc w:val="left"/>
+      <w:pPr>
+        <w:tabs>
+          <w:tab w:val="num" w:pos="4668"/>
+        </w:tabs>
+        <w:ind w:left="4668" w:hanging="360"/>
+      </w:pPr>
+      <w:rPr>
+        <w:rFonts w:ascii="Wingdings" w:hAnsi="Wingdings" w:hint="default"/>
+        <w:sz w:val="20"/>
+      </w:rPr>
+    </w:lvl>
+    <w:lvl w:ilvl="6" w:tentative="1">
+      <w:start w:val="1"/>
+      <w:numFmt w:val="bullet"/>
+      <w:lvlText w:val=""/>
+      <w:lvlJc w:val="left"/>
+      <w:pPr>
+        <w:tabs>
+          <w:tab w:val="num" w:pos="5388"/>
+        </w:tabs>
+        <w:ind w:left="5388" w:hanging="360"/>
+      </w:pPr>
+      <w:rPr>
+        <w:rFonts w:ascii="Wingdings" w:hAnsi="Wingdings" w:hint="default"/>
+        <w:sz w:val="20"/>
+      </w:rPr>
+    </w:lvl>
+    <w:lvl w:ilvl="7" w:tentative="1">
+      <w:start w:val="1"/>
+      <w:numFmt w:val="bullet"/>
+      <w:lvlText w:val=""/>
+      <w:lvlJc w:val="left"/>
+      <w:pPr>
+        <w:tabs>
+          <w:tab w:val="num" w:pos="6108"/>
+        </w:tabs>
+        <w:ind w:left="6108" w:hanging="360"/>
+      </w:pPr>
+      <w:rPr>
+        <w:rFonts w:ascii="Wingdings" w:hAnsi="Wingdings" w:hint="default"/>
+        <w:sz w:val="20"/>
+      </w:rPr>
+    </w:lvl>
+    <w:lvl w:ilvl="8" w:tentative="1">
+      <w:start w:val="1"/>
+      <w:numFmt w:val="bullet"/>
+      <w:lvlText w:val=""/>
+      <w:lvlJc w:val="left"/>
+      <w:pPr>
+        <w:tabs>
+          <w:tab w:val="num" w:pos="6828"/>
+        </w:tabs>
+        <w:ind w:left="6828" w:hanging="360"/>
+      </w:pPr>
+      <w:rPr>
+        <w:rFonts w:ascii="Wingdings" w:hAnsi="Wingdings" w:hint="default"/>
+        <w:sz w:val="20"/>
+      </w:rPr>
+    </w:lvl>
+  </w:abstractNum>
+  <w:abstractNum w:abstractNumId="81" w15:restartNumberingAfterBreak="0">
     <w:nsid w:val="51113DAC"/>
     <w:multiLevelType w:val="multilevel"/>
     <w:tmpl w:val="6054DF20"/>
@@ -26155,7 +30438,156 @@
       </w:rPr>
     </w:lvl>
   </w:abstractNum>
-  <w:abstractNum w:abstractNumId="66" w15:restartNumberingAfterBreak="0">
+  <w:abstractNum w:abstractNumId="82" w15:restartNumberingAfterBreak="0">
+    <w:nsid w:val="51FA1888"/>
+    <w:multiLevelType w:val="multilevel"/>
+    <w:tmpl w:val="C2D87080"/>
+    <w:lvl w:ilvl="0">
+      <w:start w:val="1"/>
+      <w:numFmt w:val="bullet"/>
+      <w:lvlText w:val=""/>
+      <w:lvlJc w:val="left"/>
+      <w:pPr>
+        <w:tabs>
+          <w:tab w:val="num" w:pos="720"/>
+        </w:tabs>
+        <w:ind w:left="720" w:hanging="360"/>
+      </w:pPr>
+      <w:rPr>
+        <w:rFonts w:ascii="Symbol" w:hAnsi="Symbol" w:hint="default"/>
+        <w:sz w:val="20"/>
+      </w:rPr>
+    </w:lvl>
+    <w:lvl w:ilvl="1" w:tentative="1">
+      <w:start w:val="1"/>
+      <w:numFmt w:val="bullet"/>
+      <w:lvlText w:val="o"/>
+      <w:lvlJc w:val="left"/>
+      <w:pPr>
+        <w:tabs>
+          <w:tab w:val="num" w:pos="1440"/>
+        </w:tabs>
+        <w:ind w:left="1440" w:hanging="360"/>
+      </w:pPr>
+      <w:rPr>
+        <w:rFonts w:ascii="Courier New" w:hAnsi="Courier New" w:hint="default"/>
+        <w:sz w:val="20"/>
+      </w:rPr>
+    </w:lvl>
+    <w:lvl w:ilvl="2" w:tentative="1">
+      <w:start w:val="1"/>
+      <w:numFmt w:val="bullet"/>
+      <w:lvlText w:val=""/>
+      <w:lvlJc w:val="left"/>
+      <w:pPr>
+        <w:tabs>
+          <w:tab w:val="num" w:pos="2160"/>
+        </w:tabs>
+        <w:ind w:left="2160" w:hanging="360"/>
+      </w:pPr>
+      <w:rPr>
+        <w:rFonts w:ascii="Wingdings" w:hAnsi="Wingdings" w:hint="default"/>
+        <w:sz w:val="20"/>
+      </w:rPr>
+    </w:lvl>
+    <w:lvl w:ilvl="3" w:tentative="1">
+      <w:start w:val="1"/>
+      <w:numFmt w:val="bullet"/>
+      <w:lvlText w:val=""/>
+      <w:lvlJc w:val="left"/>
+      <w:pPr>
+        <w:tabs>
+          <w:tab w:val="num" w:pos="2880"/>
+        </w:tabs>
+        <w:ind w:left="2880" w:hanging="360"/>
+      </w:pPr>
+      <w:rPr>
+        <w:rFonts w:ascii="Wingdings" w:hAnsi="Wingdings" w:hint="default"/>
+        <w:sz w:val="20"/>
+      </w:rPr>
+    </w:lvl>
+    <w:lvl w:ilvl="4" w:tentative="1">
+      <w:start w:val="1"/>
+      <w:numFmt w:val="bullet"/>
+      <w:lvlText w:val=""/>
+      <w:lvlJc w:val="left"/>
+      <w:pPr>
+        <w:tabs>
+          <w:tab w:val="num" w:pos="3600"/>
+        </w:tabs>
+        <w:ind w:left="3600" w:hanging="360"/>
+      </w:pPr>
+      <w:rPr>
+        <w:rFonts w:ascii="Wingdings" w:hAnsi="Wingdings" w:hint="default"/>
+        <w:sz w:val="20"/>
+      </w:rPr>
+    </w:lvl>
+    <w:lvl w:ilvl="5" w:tentative="1">
+      <w:start w:val="1"/>
+      <w:numFmt w:val="bullet"/>
+      <w:lvlText w:val=""/>
+      <w:lvlJc w:val="left"/>
+      <w:pPr>
+        <w:tabs>
+          <w:tab w:val="num" w:pos="4320"/>
+        </w:tabs>
+        <w:ind w:left="4320" w:hanging="360"/>
+      </w:pPr>
+      <w:rPr>
+        <w:rFonts w:ascii="Wingdings" w:hAnsi="Wingdings" w:hint="default"/>
+        <w:sz w:val="20"/>
+      </w:rPr>
+    </w:lvl>
+    <w:lvl w:ilvl="6" w:tentative="1">
+      <w:start w:val="1"/>
+      <w:numFmt w:val="bullet"/>
+      <w:lvlText w:val=""/>
+      <w:lvlJc w:val="left"/>
+      <w:pPr>
+        <w:tabs>
+          <w:tab w:val="num" w:pos="5040"/>
+        </w:tabs>
+        <w:ind w:left="5040" w:hanging="360"/>
+      </w:pPr>
+      <w:rPr>
+        <w:rFonts w:ascii="Wingdings" w:hAnsi="Wingdings" w:hint="default"/>
+        <w:sz w:val="20"/>
+      </w:rPr>
+    </w:lvl>
+    <w:lvl w:ilvl="7" w:tentative="1">
+      <w:start w:val="1"/>
+      <w:numFmt w:val="bullet"/>
+      <w:lvlText w:val=""/>
+      <w:lvlJc w:val="left"/>
+      <w:pPr>
+        <w:tabs>
+          <w:tab w:val="num" w:pos="5760"/>
+        </w:tabs>
+        <w:ind w:left="5760" w:hanging="360"/>
+      </w:pPr>
+      <w:rPr>
+        <w:rFonts w:ascii="Wingdings" w:hAnsi="Wingdings" w:hint="default"/>
+        <w:sz w:val="20"/>
+      </w:rPr>
+    </w:lvl>
+    <w:lvl w:ilvl="8" w:tentative="1">
+      <w:start w:val="1"/>
+      <w:numFmt w:val="bullet"/>
+      <w:lvlText w:val=""/>
+      <w:lvlJc w:val="left"/>
+      <w:pPr>
+        <w:tabs>
+          <w:tab w:val="num" w:pos="6480"/>
+        </w:tabs>
+        <w:ind w:left="6480" w:hanging="360"/>
+      </w:pPr>
+      <w:rPr>
+        <w:rFonts w:ascii="Wingdings" w:hAnsi="Wingdings" w:hint="default"/>
+        <w:sz w:val="20"/>
+      </w:rPr>
+    </w:lvl>
+  </w:abstractNum>
+  <w:abstractNum w:abstractNumId="83" w15:restartNumberingAfterBreak="0">
     <w:nsid w:val="52170CC1"/>
     <w:multiLevelType w:val="multilevel"/>
     <w:tmpl w:val="6054DF20"/>
@@ -26277,7 +30709,7 @@
       </w:rPr>
     </w:lvl>
   </w:abstractNum>
-  <w:abstractNum w:abstractNumId="67" w15:restartNumberingAfterBreak="0">
+  <w:abstractNum w:abstractNumId="84" w15:restartNumberingAfterBreak="0">
     <w:nsid w:val="577867B1"/>
     <w:multiLevelType w:val="multilevel"/>
     <w:tmpl w:val="73C49B10"/>
@@ -26426,7 +30858,7 @@
       </w:rPr>
     </w:lvl>
   </w:abstractNum>
-  <w:abstractNum w:abstractNumId="68" w15:restartNumberingAfterBreak="0">
+  <w:abstractNum w:abstractNumId="85" w15:restartNumberingAfterBreak="0">
     <w:nsid w:val="583B1DF3"/>
     <w:multiLevelType w:val="hybridMultilevel"/>
     <w:tmpl w:val="5442C456"/>
@@ -26539,7 +30971,7 @@
       </w:rPr>
     </w:lvl>
   </w:abstractNum>
-  <w:abstractNum w:abstractNumId="69" w15:restartNumberingAfterBreak="0">
+  <w:abstractNum w:abstractNumId="86" w15:restartNumberingAfterBreak="0">
     <w:nsid w:val="583E1BA2"/>
     <w:multiLevelType w:val="multilevel"/>
     <w:tmpl w:val="BA68D92A"/>
@@ -26688,7 +31120,7 @@
       </w:rPr>
     </w:lvl>
   </w:abstractNum>
-  <w:abstractNum w:abstractNumId="70" w15:restartNumberingAfterBreak="0">
+  <w:abstractNum w:abstractNumId="87" w15:restartNumberingAfterBreak="0">
     <w:nsid w:val="5A4D0AD0"/>
     <w:multiLevelType w:val="multilevel"/>
     <w:tmpl w:val="035AF8EC"/>
@@ -26837,7 +31269,7 @@
       </w:rPr>
     </w:lvl>
   </w:abstractNum>
-  <w:abstractNum w:abstractNumId="71" w15:restartNumberingAfterBreak="0">
+  <w:abstractNum w:abstractNumId="88" w15:restartNumberingAfterBreak="0">
     <w:nsid w:val="5A4E3B31"/>
     <w:multiLevelType w:val="multilevel"/>
     <w:tmpl w:val="F0E062C8"/>
@@ -26986,7 +31418,7 @@
       </w:rPr>
     </w:lvl>
   </w:abstractNum>
-  <w:abstractNum w:abstractNumId="72" w15:restartNumberingAfterBreak="0">
+  <w:abstractNum w:abstractNumId="89" w15:restartNumberingAfterBreak="0">
     <w:nsid w:val="5A9A0CC1"/>
     <w:multiLevelType w:val="multilevel"/>
     <w:tmpl w:val="D58E5544"/>
@@ -27135,7 +31567,156 @@
       </w:rPr>
     </w:lvl>
   </w:abstractNum>
-  <w:abstractNum w:abstractNumId="73" w15:restartNumberingAfterBreak="0">
+  <w:abstractNum w:abstractNumId="90" w15:restartNumberingAfterBreak="0">
+    <w:nsid w:val="5A9C5147"/>
+    <w:multiLevelType w:val="multilevel"/>
+    <w:tmpl w:val="A84E5164"/>
+    <w:lvl w:ilvl="0">
+      <w:start w:val="1"/>
+      <w:numFmt w:val="bullet"/>
+      <w:lvlText w:val=""/>
+      <w:lvlJc w:val="left"/>
+      <w:pPr>
+        <w:tabs>
+          <w:tab w:val="num" w:pos="1068"/>
+        </w:tabs>
+        <w:ind w:left="1068" w:hanging="360"/>
+      </w:pPr>
+      <w:rPr>
+        <w:rFonts w:ascii="Symbol" w:hAnsi="Symbol" w:hint="default"/>
+        <w:sz w:val="20"/>
+      </w:rPr>
+    </w:lvl>
+    <w:lvl w:ilvl="1" w:tentative="1">
+      <w:start w:val="1"/>
+      <w:numFmt w:val="bullet"/>
+      <w:lvlText w:val="o"/>
+      <w:lvlJc w:val="left"/>
+      <w:pPr>
+        <w:tabs>
+          <w:tab w:val="num" w:pos="1788"/>
+        </w:tabs>
+        <w:ind w:left="1788" w:hanging="360"/>
+      </w:pPr>
+      <w:rPr>
+        <w:rFonts w:ascii="Courier New" w:hAnsi="Courier New" w:hint="default"/>
+        <w:sz w:val="20"/>
+      </w:rPr>
+    </w:lvl>
+    <w:lvl w:ilvl="2" w:tentative="1">
+      <w:start w:val="1"/>
+      <w:numFmt w:val="bullet"/>
+      <w:lvlText w:val=""/>
+      <w:lvlJc w:val="left"/>
+      <w:pPr>
+        <w:tabs>
+          <w:tab w:val="num" w:pos="2508"/>
+        </w:tabs>
+        <w:ind w:left="2508" w:hanging="360"/>
+      </w:pPr>
+      <w:rPr>
+        <w:rFonts w:ascii="Wingdings" w:hAnsi="Wingdings" w:hint="default"/>
+        <w:sz w:val="20"/>
+      </w:rPr>
+    </w:lvl>
+    <w:lvl w:ilvl="3" w:tentative="1">
+      <w:start w:val="1"/>
+      <w:numFmt w:val="bullet"/>
+      <w:lvlText w:val=""/>
+      <w:lvlJc w:val="left"/>
+      <w:pPr>
+        <w:tabs>
+          <w:tab w:val="num" w:pos="3228"/>
+        </w:tabs>
+        <w:ind w:left="3228" w:hanging="360"/>
+      </w:pPr>
+      <w:rPr>
+        <w:rFonts w:ascii="Wingdings" w:hAnsi="Wingdings" w:hint="default"/>
+        <w:sz w:val="20"/>
+      </w:rPr>
+    </w:lvl>
+    <w:lvl w:ilvl="4" w:tentative="1">
+      <w:start w:val="1"/>
+      <w:numFmt w:val="bullet"/>
+      <w:lvlText w:val=""/>
+      <w:lvlJc w:val="left"/>
+      <w:pPr>
+        <w:tabs>
+          <w:tab w:val="num" w:pos="3948"/>
+        </w:tabs>
+        <w:ind w:left="3948" w:hanging="360"/>
+      </w:pPr>
+      <w:rPr>
+        <w:rFonts w:ascii="Wingdings" w:hAnsi="Wingdings" w:hint="default"/>
+        <w:sz w:val="20"/>
+      </w:rPr>
+    </w:lvl>
+    <w:lvl w:ilvl="5" w:tentative="1">
+      <w:start w:val="1"/>
+      <w:numFmt w:val="bullet"/>
+      <w:lvlText w:val=""/>
+      <w:lvlJc w:val="left"/>
+      <w:pPr>
+        <w:tabs>
+          <w:tab w:val="num" w:pos="4668"/>
+        </w:tabs>
+        <w:ind w:left="4668" w:hanging="360"/>
+      </w:pPr>
+      <w:rPr>
+        <w:rFonts w:ascii="Wingdings" w:hAnsi="Wingdings" w:hint="default"/>
+        <w:sz w:val="20"/>
+      </w:rPr>
+    </w:lvl>
+    <w:lvl w:ilvl="6" w:tentative="1">
+      <w:start w:val="1"/>
+      <w:numFmt w:val="bullet"/>
+      <w:lvlText w:val=""/>
+      <w:lvlJc w:val="left"/>
+      <w:pPr>
+        <w:tabs>
+          <w:tab w:val="num" w:pos="5388"/>
+        </w:tabs>
+        <w:ind w:left="5388" w:hanging="360"/>
+      </w:pPr>
+      <w:rPr>
+        <w:rFonts w:ascii="Wingdings" w:hAnsi="Wingdings" w:hint="default"/>
+        <w:sz w:val="20"/>
+      </w:rPr>
+    </w:lvl>
+    <w:lvl w:ilvl="7" w:tentative="1">
+      <w:start w:val="1"/>
+      <w:numFmt w:val="bullet"/>
+      <w:lvlText w:val=""/>
+      <w:lvlJc w:val="left"/>
+      <w:pPr>
+        <w:tabs>
+          <w:tab w:val="num" w:pos="6108"/>
+        </w:tabs>
+        <w:ind w:left="6108" w:hanging="360"/>
+      </w:pPr>
+      <w:rPr>
+        <w:rFonts w:ascii="Wingdings" w:hAnsi="Wingdings" w:hint="default"/>
+        <w:sz w:val="20"/>
+      </w:rPr>
+    </w:lvl>
+    <w:lvl w:ilvl="8" w:tentative="1">
+      <w:start w:val="1"/>
+      <w:numFmt w:val="bullet"/>
+      <w:lvlText w:val=""/>
+      <w:lvlJc w:val="left"/>
+      <w:pPr>
+        <w:tabs>
+          <w:tab w:val="num" w:pos="6828"/>
+        </w:tabs>
+        <w:ind w:left="6828" w:hanging="360"/>
+      </w:pPr>
+      <w:rPr>
+        <w:rFonts w:ascii="Wingdings" w:hAnsi="Wingdings" w:hint="default"/>
+        <w:sz w:val="20"/>
+      </w:rPr>
+    </w:lvl>
+  </w:abstractNum>
+  <w:abstractNum w:abstractNumId="91" w15:restartNumberingAfterBreak="0">
     <w:nsid w:val="5A9C6293"/>
     <w:multiLevelType w:val="multilevel"/>
     <w:tmpl w:val="E5F8F648"/>
@@ -27284,7 +31865,156 @@
       </w:rPr>
     </w:lvl>
   </w:abstractNum>
-  <w:abstractNum w:abstractNumId="74" w15:restartNumberingAfterBreak="0">
+  <w:abstractNum w:abstractNumId="92" w15:restartNumberingAfterBreak="0">
+    <w:nsid w:val="5BB918CE"/>
+    <w:multiLevelType w:val="multilevel"/>
+    <w:tmpl w:val="89E0F11C"/>
+    <w:lvl w:ilvl="0">
+      <w:start w:val="1"/>
+      <w:numFmt w:val="bullet"/>
+      <w:lvlText w:val=""/>
+      <w:lvlJc w:val="left"/>
+      <w:pPr>
+        <w:tabs>
+          <w:tab w:val="num" w:pos="1068"/>
+        </w:tabs>
+        <w:ind w:left="1068" w:hanging="360"/>
+      </w:pPr>
+      <w:rPr>
+        <w:rFonts w:ascii="Symbol" w:hAnsi="Symbol" w:hint="default"/>
+        <w:sz w:val="20"/>
+      </w:rPr>
+    </w:lvl>
+    <w:lvl w:ilvl="1" w:tentative="1">
+      <w:start w:val="1"/>
+      <w:numFmt w:val="bullet"/>
+      <w:lvlText w:val="o"/>
+      <w:lvlJc w:val="left"/>
+      <w:pPr>
+        <w:tabs>
+          <w:tab w:val="num" w:pos="1788"/>
+        </w:tabs>
+        <w:ind w:left="1788" w:hanging="360"/>
+      </w:pPr>
+      <w:rPr>
+        <w:rFonts w:ascii="Courier New" w:hAnsi="Courier New" w:hint="default"/>
+        <w:sz w:val="20"/>
+      </w:rPr>
+    </w:lvl>
+    <w:lvl w:ilvl="2" w:tentative="1">
+      <w:start w:val="1"/>
+      <w:numFmt w:val="bullet"/>
+      <w:lvlText w:val=""/>
+      <w:lvlJc w:val="left"/>
+      <w:pPr>
+        <w:tabs>
+          <w:tab w:val="num" w:pos="2508"/>
+        </w:tabs>
+        <w:ind w:left="2508" w:hanging="360"/>
+      </w:pPr>
+      <w:rPr>
+        <w:rFonts w:ascii="Wingdings" w:hAnsi="Wingdings" w:hint="default"/>
+        <w:sz w:val="20"/>
+      </w:rPr>
+    </w:lvl>
+    <w:lvl w:ilvl="3" w:tentative="1">
+      <w:start w:val="1"/>
+      <w:numFmt w:val="bullet"/>
+      <w:lvlText w:val=""/>
+      <w:lvlJc w:val="left"/>
+      <w:pPr>
+        <w:tabs>
+          <w:tab w:val="num" w:pos="3228"/>
+        </w:tabs>
+        <w:ind w:left="3228" w:hanging="360"/>
+      </w:pPr>
+      <w:rPr>
+        <w:rFonts w:ascii="Wingdings" w:hAnsi="Wingdings" w:hint="default"/>
+        <w:sz w:val="20"/>
+      </w:rPr>
+    </w:lvl>
+    <w:lvl w:ilvl="4" w:tentative="1">
+      <w:start w:val="1"/>
+      <w:numFmt w:val="bullet"/>
+      <w:lvlText w:val=""/>
+      <w:lvlJc w:val="left"/>
+      <w:pPr>
+        <w:tabs>
+          <w:tab w:val="num" w:pos="3948"/>
+        </w:tabs>
+        <w:ind w:left="3948" w:hanging="360"/>
+      </w:pPr>
+      <w:rPr>
+        <w:rFonts w:ascii="Wingdings" w:hAnsi="Wingdings" w:hint="default"/>
+        <w:sz w:val="20"/>
+      </w:rPr>
+    </w:lvl>
+    <w:lvl w:ilvl="5" w:tentative="1">
+      <w:start w:val="1"/>
+      <w:numFmt w:val="bullet"/>
+      <w:lvlText w:val=""/>
+      <w:lvlJc w:val="left"/>
+      <w:pPr>
+        <w:tabs>
+          <w:tab w:val="num" w:pos="4668"/>
+        </w:tabs>
+        <w:ind w:left="4668" w:hanging="360"/>
+      </w:pPr>
+      <w:rPr>
+        <w:rFonts w:ascii="Wingdings" w:hAnsi="Wingdings" w:hint="default"/>
+        <w:sz w:val="20"/>
+      </w:rPr>
+    </w:lvl>
+    <w:lvl w:ilvl="6" w:tentative="1">
+      <w:start w:val="1"/>
+      <w:numFmt w:val="bullet"/>
+      <w:lvlText w:val=""/>
+      <w:lvlJc w:val="left"/>
+      <w:pPr>
+        <w:tabs>
+          <w:tab w:val="num" w:pos="5388"/>
+        </w:tabs>
+        <w:ind w:left="5388" w:hanging="360"/>
+      </w:pPr>
+      <w:rPr>
+        <w:rFonts w:ascii="Wingdings" w:hAnsi="Wingdings" w:hint="default"/>
+        <w:sz w:val="20"/>
+      </w:rPr>
+    </w:lvl>
+    <w:lvl w:ilvl="7" w:tentative="1">
+      <w:start w:val="1"/>
+      <w:numFmt w:val="bullet"/>
+      <w:lvlText w:val=""/>
+      <w:lvlJc w:val="left"/>
+      <w:pPr>
+        <w:tabs>
+          <w:tab w:val="num" w:pos="6108"/>
+        </w:tabs>
+        <w:ind w:left="6108" w:hanging="360"/>
+      </w:pPr>
+      <w:rPr>
+        <w:rFonts w:ascii="Wingdings" w:hAnsi="Wingdings" w:hint="default"/>
+        <w:sz w:val="20"/>
+      </w:rPr>
+    </w:lvl>
+    <w:lvl w:ilvl="8" w:tentative="1">
+      <w:start w:val="1"/>
+      <w:numFmt w:val="bullet"/>
+      <w:lvlText w:val=""/>
+      <w:lvlJc w:val="left"/>
+      <w:pPr>
+        <w:tabs>
+          <w:tab w:val="num" w:pos="6828"/>
+        </w:tabs>
+        <w:ind w:left="6828" w:hanging="360"/>
+      </w:pPr>
+      <w:rPr>
+        <w:rFonts w:ascii="Wingdings" w:hAnsi="Wingdings" w:hint="default"/>
+        <w:sz w:val="20"/>
+      </w:rPr>
+    </w:lvl>
+  </w:abstractNum>
+  <w:abstractNum w:abstractNumId="93" w15:restartNumberingAfterBreak="0">
     <w:nsid w:val="5C73753F"/>
     <w:multiLevelType w:val="multilevel"/>
     <w:tmpl w:val="A8FC55CC"/>
@@ -27433,7 +32163,7 @@
       </w:rPr>
     </w:lvl>
   </w:abstractNum>
-  <w:abstractNum w:abstractNumId="75" w15:restartNumberingAfterBreak="0">
+  <w:abstractNum w:abstractNumId="94" w15:restartNumberingAfterBreak="0">
     <w:nsid w:val="5CDC28A5"/>
     <w:multiLevelType w:val="multilevel"/>
     <w:tmpl w:val="0812D57C"/>
@@ -27582,7 +32312,7 @@
       </w:rPr>
     </w:lvl>
   </w:abstractNum>
-  <w:abstractNum w:abstractNumId="76" w15:restartNumberingAfterBreak="0">
+  <w:abstractNum w:abstractNumId="95" w15:restartNumberingAfterBreak="0">
     <w:nsid w:val="5DBC36E6"/>
     <w:multiLevelType w:val="multilevel"/>
     <w:tmpl w:val="194E3126"/>
@@ -27703,7 +32433,7 @@
       </w:rPr>
     </w:lvl>
   </w:abstractNum>
-  <w:abstractNum w:abstractNumId="77" w15:restartNumberingAfterBreak="0">
+  <w:abstractNum w:abstractNumId="96" w15:restartNumberingAfterBreak="0">
     <w:nsid w:val="5DEB57D8"/>
     <w:multiLevelType w:val="multilevel"/>
     <w:tmpl w:val="61C0607A"/>
@@ -27852,7 +32582,7 @@
       </w:rPr>
     </w:lvl>
   </w:abstractNum>
-  <w:abstractNum w:abstractNumId="78" w15:restartNumberingAfterBreak="0">
+  <w:abstractNum w:abstractNumId="97" w15:restartNumberingAfterBreak="0">
     <w:nsid w:val="5E164F61"/>
     <w:multiLevelType w:val="multilevel"/>
     <w:tmpl w:val="6054DF20"/>
@@ -27974,7 +32704,7 @@
       </w:rPr>
     </w:lvl>
   </w:abstractNum>
-  <w:abstractNum w:abstractNumId="79" w15:restartNumberingAfterBreak="0">
+  <w:abstractNum w:abstractNumId="98" w15:restartNumberingAfterBreak="0">
     <w:nsid w:val="5EB218B1"/>
     <w:multiLevelType w:val="multilevel"/>
     <w:tmpl w:val="C832E0E4"/>
@@ -28123,7 +32853,7 @@
       </w:rPr>
     </w:lvl>
   </w:abstractNum>
-  <w:abstractNum w:abstractNumId="80" w15:restartNumberingAfterBreak="0">
+  <w:abstractNum w:abstractNumId="99" w15:restartNumberingAfterBreak="0">
     <w:nsid w:val="5F5174F8"/>
     <w:multiLevelType w:val="multilevel"/>
     <w:tmpl w:val="41A0ECE8"/>
@@ -28272,7 +33002,7 @@
       </w:rPr>
     </w:lvl>
   </w:abstractNum>
-  <w:abstractNum w:abstractNumId="81" w15:restartNumberingAfterBreak="0">
+  <w:abstractNum w:abstractNumId="100" w15:restartNumberingAfterBreak="0">
     <w:nsid w:val="61887BF1"/>
     <w:multiLevelType w:val="multilevel"/>
     <w:tmpl w:val="39E217AA"/>
@@ -28421,7 +33151,7 @@
       </w:rPr>
     </w:lvl>
   </w:abstractNum>
-  <w:abstractNum w:abstractNumId="82" w15:restartNumberingAfterBreak="0">
+  <w:abstractNum w:abstractNumId="101" w15:restartNumberingAfterBreak="0">
     <w:nsid w:val="629419B9"/>
     <w:multiLevelType w:val="multilevel"/>
     <w:tmpl w:val="1DD6FD34"/>
@@ -28570,7 +33300,7 @@
       </w:rPr>
     </w:lvl>
   </w:abstractNum>
-  <w:abstractNum w:abstractNumId="83" w15:restartNumberingAfterBreak="0">
+  <w:abstractNum w:abstractNumId="102" w15:restartNumberingAfterBreak="0">
     <w:nsid w:val="62FB07BF"/>
     <w:multiLevelType w:val="hybridMultilevel"/>
     <w:tmpl w:val="B552A0A4"/>
@@ -28683,7 +33413,7 @@
       </w:rPr>
     </w:lvl>
   </w:abstractNum>
-  <w:abstractNum w:abstractNumId="84" w15:restartNumberingAfterBreak="0">
+  <w:abstractNum w:abstractNumId="103" w15:restartNumberingAfterBreak="0">
     <w:nsid w:val="63297295"/>
     <w:multiLevelType w:val="multilevel"/>
     <w:tmpl w:val="E4A87D96"/>
@@ -28801,7 +33531,156 @@
       </w:rPr>
     </w:lvl>
   </w:abstractNum>
-  <w:abstractNum w:abstractNumId="85" w15:restartNumberingAfterBreak="0">
+  <w:abstractNum w:abstractNumId="104" w15:restartNumberingAfterBreak="0">
+    <w:nsid w:val="63E76F3C"/>
+    <w:multiLevelType w:val="multilevel"/>
+    <w:tmpl w:val="282A360C"/>
+    <w:lvl w:ilvl="0">
+      <w:start w:val="1"/>
+      <w:numFmt w:val="bullet"/>
+      <w:lvlText w:val=""/>
+      <w:lvlJc w:val="left"/>
+      <w:pPr>
+        <w:tabs>
+          <w:tab w:val="num" w:pos="1068"/>
+        </w:tabs>
+        <w:ind w:left="1068" w:hanging="360"/>
+      </w:pPr>
+      <w:rPr>
+        <w:rFonts w:ascii="Symbol" w:hAnsi="Symbol" w:hint="default"/>
+        <w:sz w:val="20"/>
+      </w:rPr>
+    </w:lvl>
+    <w:lvl w:ilvl="1" w:tentative="1">
+      <w:start w:val="1"/>
+      <w:numFmt w:val="bullet"/>
+      <w:lvlText w:val=""/>
+      <w:lvlJc w:val="left"/>
+      <w:pPr>
+        <w:tabs>
+          <w:tab w:val="num" w:pos="1788"/>
+        </w:tabs>
+        <w:ind w:left="1788" w:hanging="360"/>
+      </w:pPr>
+      <w:rPr>
+        <w:rFonts w:ascii="Symbol" w:hAnsi="Symbol" w:hint="default"/>
+        <w:sz w:val="20"/>
+      </w:rPr>
+    </w:lvl>
+    <w:lvl w:ilvl="2" w:tentative="1">
+      <w:start w:val="1"/>
+      <w:numFmt w:val="bullet"/>
+      <w:lvlText w:val=""/>
+      <w:lvlJc w:val="left"/>
+      <w:pPr>
+        <w:tabs>
+          <w:tab w:val="num" w:pos="2508"/>
+        </w:tabs>
+        <w:ind w:left="2508" w:hanging="360"/>
+      </w:pPr>
+      <w:rPr>
+        <w:rFonts w:ascii="Symbol" w:hAnsi="Symbol" w:hint="default"/>
+        <w:sz w:val="20"/>
+      </w:rPr>
+    </w:lvl>
+    <w:lvl w:ilvl="3" w:tentative="1">
+      <w:start w:val="1"/>
+      <w:numFmt w:val="bullet"/>
+      <w:lvlText w:val=""/>
+      <w:lvlJc w:val="left"/>
+      <w:pPr>
+        <w:tabs>
+          <w:tab w:val="num" w:pos="3228"/>
+        </w:tabs>
+        <w:ind w:left="3228" w:hanging="360"/>
+      </w:pPr>
+      <w:rPr>
+        <w:rFonts w:ascii="Symbol" w:hAnsi="Symbol" w:hint="default"/>
+        <w:sz w:val="20"/>
+      </w:rPr>
+    </w:lvl>
+    <w:lvl w:ilvl="4" w:tentative="1">
+      <w:start w:val="1"/>
+      <w:numFmt w:val="bullet"/>
+      <w:lvlText w:val=""/>
+      <w:lvlJc w:val="left"/>
+      <w:pPr>
+        <w:tabs>
+          <w:tab w:val="num" w:pos="3948"/>
+        </w:tabs>
+        <w:ind w:left="3948" w:hanging="360"/>
+      </w:pPr>
+      <w:rPr>
+        <w:rFonts w:ascii="Symbol" w:hAnsi="Symbol" w:hint="default"/>
+        <w:sz w:val="20"/>
+      </w:rPr>
+    </w:lvl>
+    <w:lvl w:ilvl="5" w:tentative="1">
+      <w:start w:val="1"/>
+      <w:numFmt w:val="bullet"/>
+      <w:lvlText w:val=""/>
+      <w:lvlJc w:val="left"/>
+      <w:pPr>
+        <w:tabs>
+          <w:tab w:val="num" w:pos="4668"/>
+        </w:tabs>
+        <w:ind w:left="4668" w:hanging="360"/>
+      </w:pPr>
+      <w:rPr>
+        <w:rFonts w:ascii="Symbol" w:hAnsi="Symbol" w:hint="default"/>
+        <w:sz w:val="20"/>
+      </w:rPr>
+    </w:lvl>
+    <w:lvl w:ilvl="6" w:tentative="1">
+      <w:start w:val="1"/>
+      <w:numFmt w:val="bullet"/>
+      <w:lvlText w:val=""/>
+      <w:lvlJc w:val="left"/>
+      <w:pPr>
+        <w:tabs>
+          <w:tab w:val="num" w:pos="5388"/>
+        </w:tabs>
+        <w:ind w:left="5388" w:hanging="360"/>
+      </w:pPr>
+      <w:rPr>
+        <w:rFonts w:ascii="Symbol" w:hAnsi="Symbol" w:hint="default"/>
+        <w:sz w:val="20"/>
+      </w:rPr>
+    </w:lvl>
+    <w:lvl w:ilvl="7" w:tentative="1">
+      <w:start w:val="1"/>
+      <w:numFmt w:val="bullet"/>
+      <w:lvlText w:val=""/>
+      <w:lvlJc w:val="left"/>
+      <w:pPr>
+        <w:tabs>
+          <w:tab w:val="num" w:pos="6108"/>
+        </w:tabs>
+        <w:ind w:left="6108" w:hanging="360"/>
+      </w:pPr>
+      <w:rPr>
+        <w:rFonts w:ascii="Symbol" w:hAnsi="Symbol" w:hint="default"/>
+        <w:sz w:val="20"/>
+      </w:rPr>
+    </w:lvl>
+    <w:lvl w:ilvl="8" w:tentative="1">
+      <w:start w:val="1"/>
+      <w:numFmt w:val="bullet"/>
+      <w:lvlText w:val=""/>
+      <w:lvlJc w:val="left"/>
+      <w:pPr>
+        <w:tabs>
+          <w:tab w:val="num" w:pos="6828"/>
+        </w:tabs>
+        <w:ind w:left="6828" w:hanging="360"/>
+      </w:pPr>
+      <w:rPr>
+        <w:rFonts w:ascii="Symbol" w:hAnsi="Symbol" w:hint="default"/>
+        <w:sz w:val="20"/>
+      </w:rPr>
+    </w:lvl>
+  </w:abstractNum>
+  <w:abstractNum w:abstractNumId="105" w15:restartNumberingAfterBreak="0">
     <w:nsid w:val="6460761B"/>
     <w:multiLevelType w:val="multilevel"/>
     <w:tmpl w:val="6786D8FE"/>
@@ -28950,7 +33829,7 @@
       </w:rPr>
     </w:lvl>
   </w:abstractNum>
-  <w:abstractNum w:abstractNumId="86" w15:restartNumberingAfterBreak="0">
+  <w:abstractNum w:abstractNumId="106" w15:restartNumberingAfterBreak="0">
     <w:nsid w:val="64705686"/>
     <w:multiLevelType w:val="multilevel"/>
     <w:tmpl w:val="4246C8D4"/>
@@ -29099,7 +33978,7 @@
       </w:rPr>
     </w:lvl>
   </w:abstractNum>
-  <w:abstractNum w:abstractNumId="87" w15:restartNumberingAfterBreak="0">
+  <w:abstractNum w:abstractNumId="107" w15:restartNumberingAfterBreak="0">
     <w:nsid w:val="65997D3A"/>
     <w:multiLevelType w:val="multilevel"/>
     <w:tmpl w:val="F3B87B22"/>
@@ -29248,7 +34127,7 @@
       </w:rPr>
     </w:lvl>
   </w:abstractNum>
-  <w:abstractNum w:abstractNumId="88" w15:restartNumberingAfterBreak="0">
+  <w:abstractNum w:abstractNumId="108" w15:restartNumberingAfterBreak="0">
     <w:nsid w:val="6623113B"/>
     <w:multiLevelType w:val="multilevel"/>
     <w:tmpl w:val="4C08486A"/>
@@ -29361,7 +34240,7 @@
       </w:pPr>
     </w:lvl>
   </w:abstractNum>
-  <w:abstractNum w:abstractNumId="89" w15:restartNumberingAfterBreak="0">
+  <w:abstractNum w:abstractNumId="109" w15:restartNumberingAfterBreak="0">
     <w:nsid w:val="68083D10"/>
     <w:multiLevelType w:val="multilevel"/>
     <w:tmpl w:val="C324C224"/>
@@ -29474,7 +34353,7 @@
       </w:pPr>
     </w:lvl>
   </w:abstractNum>
-  <w:abstractNum w:abstractNumId="90" w15:restartNumberingAfterBreak="0">
+  <w:abstractNum w:abstractNumId="110" w15:restartNumberingAfterBreak="0">
     <w:nsid w:val="688C0E84"/>
     <w:multiLevelType w:val="multilevel"/>
     <w:tmpl w:val="1A30281C"/>
@@ -29623,7 +34502,156 @@
       </w:rPr>
     </w:lvl>
   </w:abstractNum>
-  <w:abstractNum w:abstractNumId="91" w15:restartNumberingAfterBreak="0">
+  <w:abstractNum w:abstractNumId="111" w15:restartNumberingAfterBreak="0">
+    <w:nsid w:val="6AA51C36"/>
+    <w:multiLevelType w:val="multilevel"/>
+    <w:tmpl w:val="013C9D6C"/>
+    <w:lvl w:ilvl="0">
+      <w:start w:val="1"/>
+      <w:numFmt w:val="bullet"/>
+      <w:lvlText w:val=""/>
+      <w:lvlJc w:val="left"/>
+      <w:pPr>
+        <w:tabs>
+          <w:tab w:val="num" w:pos="720"/>
+        </w:tabs>
+        <w:ind w:left="720" w:hanging="360"/>
+      </w:pPr>
+      <w:rPr>
+        <w:rFonts w:ascii="Symbol" w:hAnsi="Symbol" w:hint="default"/>
+        <w:sz w:val="20"/>
+      </w:rPr>
+    </w:lvl>
+    <w:lvl w:ilvl="1" w:tentative="1">
+      <w:start w:val="1"/>
+      <w:numFmt w:val="bullet"/>
+      <w:lvlText w:val=""/>
+      <w:lvlJc w:val="left"/>
+      <w:pPr>
+        <w:tabs>
+          <w:tab w:val="num" w:pos="1440"/>
+        </w:tabs>
+        <w:ind w:left="1440" w:hanging="360"/>
+      </w:pPr>
+      <w:rPr>
+        <w:rFonts w:ascii="Symbol" w:hAnsi="Symbol" w:hint="default"/>
+        <w:sz w:val="20"/>
+      </w:rPr>
+    </w:lvl>
+    <w:lvl w:ilvl="2" w:tentative="1">
+      <w:start w:val="1"/>
+      <w:numFmt w:val="bullet"/>
+      <w:lvlText w:val=""/>
+      <w:lvlJc w:val="left"/>
+      <w:pPr>
+        <w:tabs>
+          <w:tab w:val="num" w:pos="2160"/>
+        </w:tabs>
+        <w:ind w:left="2160" w:hanging="360"/>
+      </w:pPr>
+      <w:rPr>
+        <w:rFonts w:ascii="Symbol" w:hAnsi="Symbol" w:hint="default"/>
+        <w:sz w:val="20"/>
+      </w:rPr>
+    </w:lvl>
+    <w:lvl w:ilvl="3" w:tentative="1">
+      <w:start w:val="1"/>
+      <w:numFmt w:val="bullet"/>
+      <w:lvlText w:val=""/>
+      <w:lvlJc w:val="left"/>
+      <w:pPr>
+        <w:tabs>
+          <w:tab w:val="num" w:pos="2880"/>
+        </w:tabs>
+        <w:ind w:left="2880" w:hanging="360"/>
+      </w:pPr>
+      <w:rPr>
+        <w:rFonts w:ascii="Symbol" w:hAnsi="Symbol" w:hint="default"/>
+        <w:sz w:val="20"/>
+      </w:rPr>
+    </w:lvl>
+    <w:lvl w:ilvl="4" w:tentative="1">
+      <w:start w:val="1"/>
+      <w:numFmt w:val="bullet"/>
+      <w:lvlText w:val=""/>
+      <w:lvlJc w:val="left"/>
+      <w:pPr>
+        <w:tabs>
+          <w:tab w:val="num" w:pos="3600"/>
+        </w:tabs>
+        <w:ind w:left="3600" w:hanging="360"/>
+      </w:pPr>
+      <w:rPr>
+        <w:rFonts w:ascii="Symbol" w:hAnsi="Symbol" w:hint="default"/>
+        <w:sz w:val="20"/>
+      </w:rPr>
+    </w:lvl>
+    <w:lvl w:ilvl="5" w:tentative="1">
+      <w:start w:val="1"/>
+      <w:numFmt w:val="bullet"/>
+      <w:lvlText w:val=""/>
+      <w:lvlJc w:val="left"/>
+      <w:pPr>
+        <w:tabs>
+          <w:tab w:val="num" w:pos="4320"/>
+        </w:tabs>
+        <w:ind w:left="4320" w:hanging="360"/>
+      </w:pPr>
+      <w:rPr>
+        <w:rFonts w:ascii="Symbol" w:hAnsi="Symbol" w:hint="default"/>
+        <w:sz w:val="20"/>
+      </w:rPr>
+    </w:lvl>
+    <w:lvl w:ilvl="6" w:tentative="1">
+      <w:start w:val="1"/>
+      <w:numFmt w:val="bullet"/>
+      <w:lvlText w:val=""/>
+      <w:lvlJc w:val="left"/>
+      <w:pPr>
+        <w:tabs>
+          <w:tab w:val="num" w:pos="5040"/>
+        </w:tabs>
+        <w:ind w:left="5040" w:hanging="360"/>
+      </w:pPr>
+      <w:rPr>
+        <w:rFonts w:ascii="Symbol" w:hAnsi="Symbol" w:hint="default"/>
+        <w:sz w:val="20"/>
+      </w:rPr>
+    </w:lvl>
+    <w:lvl w:ilvl="7" w:tentative="1">
+      <w:start w:val="1"/>
+      <w:numFmt w:val="bullet"/>
+      <w:lvlText w:val=""/>
+      <w:lvlJc w:val="left"/>
+      <w:pPr>
+        <w:tabs>
+          <w:tab w:val="num" w:pos="5760"/>
+        </w:tabs>
+        <w:ind w:left="5760" w:hanging="360"/>
+      </w:pPr>
+      <w:rPr>
+        <w:rFonts w:ascii="Symbol" w:hAnsi="Symbol" w:hint="default"/>
+        <w:sz w:val="20"/>
+      </w:rPr>
+    </w:lvl>
+    <w:lvl w:ilvl="8" w:tentative="1">
+      <w:start w:val="1"/>
+      <w:numFmt w:val="bullet"/>
+      <w:lvlText w:val=""/>
+      <w:lvlJc w:val="left"/>
+      <w:pPr>
+        <w:tabs>
+          <w:tab w:val="num" w:pos="6480"/>
+        </w:tabs>
+        <w:ind w:left="6480" w:hanging="360"/>
+      </w:pPr>
+      <w:rPr>
+        <w:rFonts w:ascii="Symbol" w:hAnsi="Symbol" w:hint="default"/>
+        <w:sz w:val="20"/>
+      </w:rPr>
+    </w:lvl>
+  </w:abstractNum>
+  <w:abstractNum w:abstractNumId="112" w15:restartNumberingAfterBreak="0">
     <w:nsid w:val="6B416C8A"/>
     <w:multiLevelType w:val="hybridMultilevel"/>
     <w:tmpl w:val="80A6E374"/>
@@ -29736,7 +34764,7 @@
       </w:rPr>
     </w:lvl>
   </w:abstractNum>
-  <w:abstractNum w:abstractNumId="92" w15:restartNumberingAfterBreak="0">
+  <w:abstractNum w:abstractNumId="113" w15:restartNumberingAfterBreak="0">
     <w:nsid w:val="6B79542C"/>
     <w:multiLevelType w:val="multilevel"/>
     <w:tmpl w:val="CCFC6B5C"/>
@@ -29885,7 +34913,7 @@
       </w:rPr>
     </w:lvl>
   </w:abstractNum>
-  <w:abstractNum w:abstractNumId="93" w15:restartNumberingAfterBreak="0">
+  <w:abstractNum w:abstractNumId="114" w15:restartNumberingAfterBreak="0">
     <w:nsid w:val="6D716238"/>
     <w:multiLevelType w:val="hybridMultilevel"/>
     <w:tmpl w:val="9132B630"/>
@@ -29998,7 +35026,7 @@
       </w:rPr>
     </w:lvl>
   </w:abstractNum>
-  <w:abstractNum w:abstractNumId="94" w15:restartNumberingAfterBreak="0">
+  <w:abstractNum w:abstractNumId="115" w15:restartNumberingAfterBreak="0">
     <w:nsid w:val="6DF22D12"/>
     <w:multiLevelType w:val="multilevel"/>
     <w:tmpl w:val="88246376"/>
@@ -30147,7 +35175,7 @@
       </w:rPr>
     </w:lvl>
   </w:abstractNum>
-  <w:abstractNum w:abstractNumId="95" w15:restartNumberingAfterBreak="0">
+  <w:abstractNum w:abstractNumId="116" w15:restartNumberingAfterBreak="0">
     <w:nsid w:val="6E255049"/>
     <w:multiLevelType w:val="multilevel"/>
     <w:tmpl w:val="9B2C6170"/>
@@ -30296,7 +35324,7 @@
       </w:rPr>
     </w:lvl>
   </w:abstractNum>
-  <w:abstractNum w:abstractNumId="96" w15:restartNumberingAfterBreak="0">
+  <w:abstractNum w:abstractNumId="117" w15:restartNumberingAfterBreak="0">
     <w:nsid w:val="6F60047E"/>
     <w:multiLevelType w:val="multilevel"/>
     <w:tmpl w:val="EAEC0C00"/>
@@ -30445,7 +35473,305 @@
       </w:rPr>
     </w:lvl>
   </w:abstractNum>
-  <w:abstractNum w:abstractNumId="97" w15:restartNumberingAfterBreak="0">
+  <w:abstractNum w:abstractNumId="118" w15:restartNumberingAfterBreak="0">
+    <w:nsid w:val="73500EE6"/>
+    <w:multiLevelType w:val="multilevel"/>
+    <w:tmpl w:val="67128526"/>
+    <w:lvl w:ilvl="0">
+      <w:start w:val="1"/>
+      <w:numFmt w:val="bullet"/>
+      <w:lvlText w:val=""/>
+      <w:lvlJc w:val="left"/>
+      <w:pPr>
+        <w:tabs>
+          <w:tab w:val="num" w:pos="720"/>
+        </w:tabs>
+        <w:ind w:left="720" w:hanging="360"/>
+      </w:pPr>
+      <w:rPr>
+        <w:rFonts w:ascii="Symbol" w:hAnsi="Symbol" w:hint="default"/>
+        <w:sz w:val="20"/>
+      </w:rPr>
+    </w:lvl>
+    <w:lvl w:ilvl="1" w:tentative="1">
+      <w:start w:val="1"/>
+      <w:numFmt w:val="bullet"/>
+      <w:lvlText w:val="o"/>
+      <w:lvlJc w:val="left"/>
+      <w:pPr>
+        <w:tabs>
+          <w:tab w:val="num" w:pos="1440"/>
+        </w:tabs>
+        <w:ind w:left="1440" w:hanging="360"/>
+      </w:pPr>
+      <w:rPr>
+        <w:rFonts w:ascii="Courier New" w:hAnsi="Courier New" w:hint="default"/>
+        <w:sz w:val="20"/>
+      </w:rPr>
+    </w:lvl>
+    <w:lvl w:ilvl="2" w:tentative="1">
+      <w:start w:val="1"/>
+      <w:numFmt w:val="bullet"/>
+      <w:lvlText w:val=""/>
+      <w:lvlJc w:val="left"/>
+      <w:pPr>
+        <w:tabs>
+          <w:tab w:val="num" w:pos="2160"/>
+        </w:tabs>
+        <w:ind w:left="2160" w:hanging="360"/>
+      </w:pPr>
+      <w:rPr>
+        <w:rFonts w:ascii="Wingdings" w:hAnsi="Wingdings" w:hint="default"/>
+        <w:sz w:val="20"/>
+      </w:rPr>
+    </w:lvl>
+    <w:lvl w:ilvl="3" w:tentative="1">
+      <w:start w:val="1"/>
+      <w:numFmt w:val="bullet"/>
+      <w:lvlText w:val=""/>
+      <w:lvlJc w:val="left"/>
+      <w:pPr>
+        <w:tabs>
+          <w:tab w:val="num" w:pos="2880"/>
+        </w:tabs>
+        <w:ind w:left="2880" w:hanging="360"/>
+      </w:pPr>
+      <w:rPr>
+        <w:rFonts w:ascii="Wingdings" w:hAnsi="Wingdings" w:hint="default"/>
+        <w:sz w:val="20"/>
+      </w:rPr>
+    </w:lvl>
+    <w:lvl w:ilvl="4" w:tentative="1">
+      <w:start w:val="1"/>
+      <w:numFmt w:val="bullet"/>
+      <w:lvlText w:val=""/>
+      <w:lvlJc w:val="left"/>
+      <w:pPr>
+        <w:tabs>
+          <w:tab w:val="num" w:pos="3600"/>
+        </w:tabs>
+        <w:ind w:left="3600" w:hanging="360"/>
+      </w:pPr>
+      <w:rPr>
+        <w:rFonts w:ascii="Wingdings" w:hAnsi="Wingdings" w:hint="default"/>
+        <w:sz w:val="20"/>
+      </w:rPr>
+    </w:lvl>
+    <w:lvl w:ilvl="5" w:tentative="1">
+      <w:start w:val="1"/>
+      <w:numFmt w:val="bullet"/>
+      <w:lvlText w:val=""/>
+      <w:lvlJc w:val="left"/>
+      <w:pPr>
+        <w:tabs>
+          <w:tab w:val="num" w:pos="4320"/>
+        </w:tabs>
+        <w:ind w:left="4320" w:hanging="360"/>
+      </w:pPr>
+      <w:rPr>
+        <w:rFonts w:ascii="Wingdings" w:hAnsi="Wingdings" w:hint="default"/>
+        <w:sz w:val="20"/>
+      </w:rPr>
+    </w:lvl>
+    <w:lvl w:ilvl="6" w:tentative="1">
+      <w:start w:val="1"/>
+      <w:numFmt w:val="bullet"/>
+      <w:lvlText w:val=""/>
+      <w:lvlJc w:val="left"/>
+      <w:pPr>
+        <w:tabs>
+          <w:tab w:val="num" w:pos="5040"/>
+        </w:tabs>
+        <w:ind w:left="5040" w:hanging="360"/>
+      </w:pPr>
+      <w:rPr>
+        <w:rFonts w:ascii="Wingdings" w:hAnsi="Wingdings" w:hint="default"/>
+        <w:sz w:val="20"/>
+      </w:rPr>
+    </w:lvl>
+    <w:lvl w:ilvl="7" w:tentative="1">
+      <w:start w:val="1"/>
+      <w:numFmt w:val="bullet"/>
+      <w:lvlText w:val=""/>
+      <w:lvlJc w:val="left"/>
+      <w:pPr>
+        <w:tabs>
+          <w:tab w:val="num" w:pos="5760"/>
+        </w:tabs>
+        <w:ind w:left="5760" w:hanging="360"/>
+      </w:pPr>
+      <w:rPr>
+        <w:rFonts w:ascii="Wingdings" w:hAnsi="Wingdings" w:hint="default"/>
+        <w:sz w:val="20"/>
+      </w:rPr>
+    </w:lvl>
+    <w:lvl w:ilvl="8" w:tentative="1">
+      <w:start w:val="1"/>
+      <w:numFmt w:val="bullet"/>
+      <w:lvlText w:val=""/>
+      <w:lvlJc w:val="left"/>
+      <w:pPr>
+        <w:tabs>
+          <w:tab w:val="num" w:pos="6480"/>
+        </w:tabs>
+        <w:ind w:left="6480" w:hanging="360"/>
+      </w:pPr>
+      <w:rPr>
+        <w:rFonts w:ascii="Wingdings" w:hAnsi="Wingdings" w:hint="default"/>
+        <w:sz w:val="20"/>
+      </w:rPr>
+    </w:lvl>
+  </w:abstractNum>
+  <w:abstractNum w:abstractNumId="119" w15:restartNumberingAfterBreak="0">
+    <w:nsid w:val="73E5666F"/>
+    <w:multiLevelType w:val="multilevel"/>
+    <w:tmpl w:val="16D2D79E"/>
+    <w:lvl w:ilvl="0">
+      <w:start w:val="1"/>
+      <w:numFmt w:val="bullet"/>
+      <w:lvlText w:val=""/>
+      <w:lvlJc w:val="left"/>
+      <w:pPr>
+        <w:tabs>
+          <w:tab w:val="num" w:pos="1068"/>
+        </w:tabs>
+        <w:ind w:left="1068" w:hanging="360"/>
+      </w:pPr>
+      <w:rPr>
+        <w:rFonts w:ascii="Symbol" w:hAnsi="Symbol" w:hint="default"/>
+        <w:sz w:val="20"/>
+      </w:rPr>
+    </w:lvl>
+    <w:lvl w:ilvl="1" w:tentative="1">
+      <w:start w:val="1"/>
+      <w:numFmt w:val="bullet"/>
+      <w:lvlText w:val="o"/>
+      <w:lvlJc w:val="left"/>
+      <w:pPr>
+        <w:tabs>
+          <w:tab w:val="num" w:pos="1788"/>
+        </w:tabs>
+        <w:ind w:left="1788" w:hanging="360"/>
+      </w:pPr>
+      <w:rPr>
+        <w:rFonts w:ascii="Courier New" w:hAnsi="Courier New" w:hint="default"/>
+        <w:sz w:val="20"/>
+      </w:rPr>
+    </w:lvl>
+    <w:lvl w:ilvl="2" w:tentative="1">
+      <w:start w:val="1"/>
+      <w:numFmt w:val="bullet"/>
+      <w:lvlText w:val=""/>
+      <w:lvlJc w:val="left"/>
+      <w:pPr>
+        <w:tabs>
+          <w:tab w:val="num" w:pos="2508"/>
+        </w:tabs>
+        <w:ind w:left="2508" w:hanging="360"/>
+      </w:pPr>
+      <w:rPr>
+        <w:rFonts w:ascii="Wingdings" w:hAnsi="Wingdings" w:hint="default"/>
+        <w:sz w:val="20"/>
+      </w:rPr>
+    </w:lvl>
+    <w:lvl w:ilvl="3" w:tentative="1">
+      <w:start w:val="1"/>
+      <w:numFmt w:val="bullet"/>
+      <w:lvlText w:val=""/>
+      <w:lvlJc w:val="left"/>
+      <w:pPr>
+        <w:tabs>
+          <w:tab w:val="num" w:pos="3228"/>
+        </w:tabs>
+        <w:ind w:left="3228" w:hanging="360"/>
+      </w:pPr>
+      <w:rPr>
+        <w:rFonts w:ascii="Wingdings" w:hAnsi="Wingdings" w:hint="default"/>
+        <w:sz w:val="20"/>
+      </w:rPr>
+    </w:lvl>
+    <w:lvl w:ilvl="4" w:tentative="1">
+      <w:start w:val="1"/>
+      <w:numFmt w:val="bullet"/>
+      <w:lvlText w:val=""/>
+      <w:lvlJc w:val="left"/>
+      <w:pPr>
+        <w:tabs>
+          <w:tab w:val="num" w:pos="3948"/>
+        </w:tabs>
+        <w:ind w:left="3948" w:hanging="360"/>
+      </w:pPr>
+      <w:rPr>
+        <w:rFonts w:ascii="Wingdings" w:hAnsi="Wingdings" w:hint="default"/>
+        <w:sz w:val="20"/>
+      </w:rPr>
+    </w:lvl>
+    <w:lvl w:ilvl="5" w:tentative="1">
+      <w:start w:val="1"/>
+      <w:numFmt w:val="bullet"/>
+      <w:lvlText w:val=""/>
+      <w:lvlJc w:val="left"/>
+      <w:pPr>
+        <w:tabs>
+          <w:tab w:val="num" w:pos="4668"/>
+        </w:tabs>
+        <w:ind w:left="4668" w:hanging="360"/>
+      </w:pPr>
+      <w:rPr>
+        <w:rFonts w:ascii="Wingdings" w:hAnsi="Wingdings" w:hint="default"/>
+        <w:sz w:val="20"/>
+      </w:rPr>
+    </w:lvl>
+    <w:lvl w:ilvl="6" w:tentative="1">
+      <w:start w:val="1"/>
+      <w:numFmt w:val="bullet"/>
+      <w:lvlText w:val=""/>
+      <w:lvlJc w:val="left"/>
+      <w:pPr>
+        <w:tabs>
+          <w:tab w:val="num" w:pos="5388"/>
+        </w:tabs>
+        <w:ind w:left="5388" w:hanging="360"/>
+      </w:pPr>
+      <w:rPr>
+        <w:rFonts w:ascii="Wingdings" w:hAnsi="Wingdings" w:hint="default"/>
+        <w:sz w:val="20"/>
+      </w:rPr>
+    </w:lvl>
+    <w:lvl w:ilvl="7" w:tentative="1">
+      <w:start w:val="1"/>
+      <w:numFmt w:val="bullet"/>
+      <w:lvlText w:val=""/>
+      <w:lvlJc w:val="left"/>
+      <w:pPr>
+        <w:tabs>
+          <w:tab w:val="num" w:pos="6108"/>
+        </w:tabs>
+        <w:ind w:left="6108" w:hanging="360"/>
+      </w:pPr>
+      <w:rPr>
+        <w:rFonts w:ascii="Wingdings" w:hAnsi="Wingdings" w:hint="default"/>
+        <w:sz w:val="20"/>
+      </w:rPr>
+    </w:lvl>
+    <w:lvl w:ilvl="8" w:tentative="1">
+      <w:start w:val="1"/>
+      <w:numFmt w:val="bullet"/>
+      <w:lvlText w:val=""/>
+      <w:lvlJc w:val="left"/>
+      <w:pPr>
+        <w:tabs>
+          <w:tab w:val="num" w:pos="6828"/>
+        </w:tabs>
+        <w:ind w:left="6828" w:hanging="360"/>
+      </w:pPr>
+      <w:rPr>
+        <w:rFonts w:ascii="Wingdings" w:hAnsi="Wingdings" w:hint="default"/>
+        <w:sz w:val="20"/>
+      </w:rPr>
+    </w:lvl>
+  </w:abstractNum>
+  <w:abstractNum w:abstractNumId="120" w15:restartNumberingAfterBreak="0">
     <w:nsid w:val="75BA3608"/>
     <w:multiLevelType w:val="multilevel"/>
     <w:tmpl w:val="1AF0BFAC"/>
@@ -30594,7 +35920,7 @@
       </w:rPr>
     </w:lvl>
   </w:abstractNum>
-  <w:abstractNum w:abstractNumId="98" w15:restartNumberingAfterBreak="0">
+  <w:abstractNum w:abstractNumId="121" w15:restartNumberingAfterBreak="0">
     <w:nsid w:val="76352775"/>
     <w:multiLevelType w:val="multilevel"/>
     <w:tmpl w:val="F01AD4D2"/>
@@ -30743,7 +36069,7 @@
       </w:rPr>
     </w:lvl>
   </w:abstractNum>
-  <w:abstractNum w:abstractNumId="99" w15:restartNumberingAfterBreak="0">
+  <w:abstractNum w:abstractNumId="122" w15:restartNumberingAfterBreak="0">
     <w:nsid w:val="78105211"/>
     <w:multiLevelType w:val="multilevel"/>
     <w:tmpl w:val="3EBAD9F4"/>
@@ -30892,7 +36218,7 @@
       </w:rPr>
     </w:lvl>
   </w:abstractNum>
-  <w:abstractNum w:abstractNumId="100" w15:restartNumberingAfterBreak="0">
+  <w:abstractNum w:abstractNumId="123" w15:restartNumberingAfterBreak="0">
     <w:nsid w:val="78CD1CC5"/>
     <w:multiLevelType w:val="multilevel"/>
     <w:tmpl w:val="C3FC32BA"/>
@@ -31041,7 +36367,305 @@
       </w:rPr>
     </w:lvl>
   </w:abstractNum>
-  <w:abstractNum w:abstractNumId="101" w15:restartNumberingAfterBreak="0">
+  <w:abstractNum w:abstractNumId="124" w15:restartNumberingAfterBreak="0">
+    <w:nsid w:val="79B97E7D"/>
+    <w:multiLevelType w:val="multilevel"/>
+    <w:tmpl w:val="87CC38E2"/>
+    <w:lvl w:ilvl="0">
+      <w:start w:val="1"/>
+      <w:numFmt w:val="bullet"/>
+      <w:lvlText w:val=""/>
+      <w:lvlJc w:val="left"/>
+      <w:pPr>
+        <w:tabs>
+          <w:tab w:val="num" w:pos="1068"/>
+        </w:tabs>
+        <w:ind w:left="1068" w:hanging="360"/>
+      </w:pPr>
+      <w:rPr>
+        <w:rFonts w:ascii="Symbol" w:hAnsi="Symbol" w:hint="default"/>
+        <w:sz w:val="20"/>
+      </w:rPr>
+    </w:lvl>
+    <w:lvl w:ilvl="1" w:tentative="1">
+      <w:start w:val="1"/>
+      <w:numFmt w:val="bullet"/>
+      <w:lvlText w:val="o"/>
+      <w:lvlJc w:val="left"/>
+      <w:pPr>
+        <w:tabs>
+          <w:tab w:val="num" w:pos="1788"/>
+        </w:tabs>
+        <w:ind w:left="1788" w:hanging="360"/>
+      </w:pPr>
+      <w:rPr>
+        <w:rFonts w:ascii="Courier New" w:hAnsi="Courier New" w:hint="default"/>
+        <w:sz w:val="20"/>
+      </w:rPr>
+    </w:lvl>
+    <w:lvl w:ilvl="2" w:tentative="1">
+      <w:start w:val="1"/>
+      <w:numFmt w:val="bullet"/>
+      <w:lvlText w:val=""/>
+      <w:lvlJc w:val="left"/>
+      <w:pPr>
+        <w:tabs>
+          <w:tab w:val="num" w:pos="2508"/>
+        </w:tabs>
+        <w:ind w:left="2508" w:hanging="360"/>
+      </w:pPr>
+      <w:rPr>
+        <w:rFonts w:ascii="Wingdings" w:hAnsi="Wingdings" w:hint="default"/>
+        <w:sz w:val="20"/>
+      </w:rPr>
+    </w:lvl>
+    <w:lvl w:ilvl="3" w:tentative="1">
+      <w:start w:val="1"/>
+      <w:numFmt w:val="bullet"/>
+      <w:lvlText w:val=""/>
+      <w:lvlJc w:val="left"/>
+      <w:pPr>
+        <w:tabs>
+          <w:tab w:val="num" w:pos="3228"/>
+        </w:tabs>
+        <w:ind w:left="3228" w:hanging="360"/>
+      </w:pPr>
+      <w:rPr>
+        <w:rFonts w:ascii="Wingdings" w:hAnsi="Wingdings" w:hint="default"/>
+        <w:sz w:val="20"/>
+      </w:rPr>
+    </w:lvl>
+    <w:lvl w:ilvl="4" w:tentative="1">
+      <w:start w:val="1"/>
+      <w:numFmt w:val="bullet"/>
+      <w:lvlText w:val=""/>
+      <w:lvlJc w:val="left"/>
+      <w:pPr>
+        <w:tabs>
+          <w:tab w:val="num" w:pos="3948"/>
+        </w:tabs>
+        <w:ind w:left="3948" w:hanging="360"/>
+      </w:pPr>
+      <w:rPr>
+        <w:rFonts w:ascii="Wingdings" w:hAnsi="Wingdings" w:hint="default"/>
+        <w:sz w:val="20"/>
+      </w:rPr>
+    </w:lvl>
+    <w:lvl w:ilvl="5" w:tentative="1">
+      <w:start w:val="1"/>
+      <w:numFmt w:val="bullet"/>
+      <w:lvlText w:val=""/>
+      <w:lvlJc w:val="left"/>
+      <w:pPr>
+        <w:tabs>
+          <w:tab w:val="num" w:pos="4668"/>
+        </w:tabs>
+        <w:ind w:left="4668" w:hanging="360"/>
+      </w:pPr>
+      <w:rPr>
+        <w:rFonts w:ascii="Wingdings" w:hAnsi="Wingdings" w:hint="default"/>
+        <w:sz w:val="20"/>
+      </w:rPr>
+    </w:lvl>
+    <w:lvl w:ilvl="6" w:tentative="1">
+      <w:start w:val="1"/>
+      <w:numFmt w:val="bullet"/>
+      <w:lvlText w:val=""/>
+      <w:lvlJc w:val="left"/>
+      <w:pPr>
+        <w:tabs>
+          <w:tab w:val="num" w:pos="5388"/>
+        </w:tabs>
+        <w:ind w:left="5388" w:hanging="360"/>
+      </w:pPr>
+      <w:rPr>
+        <w:rFonts w:ascii="Wingdings" w:hAnsi="Wingdings" w:hint="default"/>
+        <w:sz w:val="20"/>
+      </w:rPr>
+    </w:lvl>
+    <w:lvl w:ilvl="7" w:tentative="1">
+      <w:start w:val="1"/>
+      <w:numFmt w:val="bullet"/>
+      <w:lvlText w:val=""/>
+      <w:lvlJc w:val="left"/>
+      <w:pPr>
+        <w:tabs>
+          <w:tab w:val="num" w:pos="6108"/>
+        </w:tabs>
+        <w:ind w:left="6108" w:hanging="360"/>
+      </w:pPr>
+      <w:rPr>
+        <w:rFonts w:ascii="Wingdings" w:hAnsi="Wingdings" w:hint="default"/>
+        <w:sz w:val="20"/>
+      </w:rPr>
+    </w:lvl>
+    <w:lvl w:ilvl="8" w:tentative="1">
+      <w:start w:val="1"/>
+      <w:numFmt w:val="bullet"/>
+      <w:lvlText w:val=""/>
+      <w:lvlJc w:val="left"/>
+      <w:pPr>
+        <w:tabs>
+          <w:tab w:val="num" w:pos="6828"/>
+        </w:tabs>
+        <w:ind w:left="6828" w:hanging="360"/>
+      </w:pPr>
+      <w:rPr>
+        <w:rFonts w:ascii="Wingdings" w:hAnsi="Wingdings" w:hint="default"/>
+        <w:sz w:val="20"/>
+      </w:rPr>
+    </w:lvl>
+  </w:abstractNum>
+  <w:abstractNum w:abstractNumId="125" w15:restartNumberingAfterBreak="0">
+    <w:nsid w:val="79DE114B"/>
+    <w:multiLevelType w:val="multilevel"/>
+    <w:tmpl w:val="49628294"/>
+    <w:lvl w:ilvl="0">
+      <w:start w:val="1"/>
+      <w:numFmt w:val="bullet"/>
+      <w:lvlText w:val=""/>
+      <w:lvlJc w:val="left"/>
+      <w:pPr>
+        <w:tabs>
+          <w:tab w:val="num" w:pos="1068"/>
+        </w:tabs>
+        <w:ind w:left="1068" w:hanging="360"/>
+      </w:pPr>
+      <w:rPr>
+        <w:rFonts w:ascii="Symbol" w:hAnsi="Symbol" w:hint="default"/>
+        <w:sz w:val="20"/>
+      </w:rPr>
+    </w:lvl>
+    <w:lvl w:ilvl="1" w:tentative="1">
+      <w:start w:val="1"/>
+      <w:numFmt w:val="bullet"/>
+      <w:lvlText w:val=""/>
+      <w:lvlJc w:val="left"/>
+      <w:pPr>
+        <w:tabs>
+          <w:tab w:val="num" w:pos="1788"/>
+        </w:tabs>
+        <w:ind w:left="1788" w:hanging="360"/>
+      </w:pPr>
+      <w:rPr>
+        <w:rFonts w:ascii="Symbol" w:hAnsi="Symbol" w:hint="default"/>
+        <w:sz w:val="20"/>
+      </w:rPr>
+    </w:lvl>
+    <w:lvl w:ilvl="2" w:tentative="1">
+      <w:start w:val="1"/>
+      <w:numFmt w:val="bullet"/>
+      <w:lvlText w:val=""/>
+      <w:lvlJc w:val="left"/>
+      <w:pPr>
+        <w:tabs>
+          <w:tab w:val="num" w:pos="2508"/>
+        </w:tabs>
+        <w:ind w:left="2508" w:hanging="360"/>
+      </w:pPr>
+      <w:rPr>
+        <w:rFonts w:ascii="Symbol" w:hAnsi="Symbol" w:hint="default"/>
+        <w:sz w:val="20"/>
+      </w:rPr>
+    </w:lvl>
+    <w:lvl w:ilvl="3" w:tentative="1">
+      <w:start w:val="1"/>
+      <w:numFmt w:val="bullet"/>
+      <w:lvlText w:val=""/>
+      <w:lvlJc w:val="left"/>
+      <w:pPr>
+        <w:tabs>
+          <w:tab w:val="num" w:pos="3228"/>
+        </w:tabs>
+        <w:ind w:left="3228" w:hanging="360"/>
+      </w:pPr>
+      <w:rPr>
+        <w:rFonts w:ascii="Symbol" w:hAnsi="Symbol" w:hint="default"/>
+        <w:sz w:val="20"/>
+      </w:rPr>
+    </w:lvl>
+    <w:lvl w:ilvl="4" w:tentative="1">
+      <w:start w:val="1"/>
+      <w:numFmt w:val="bullet"/>
+      <w:lvlText w:val=""/>
+      <w:lvlJc w:val="left"/>
+      <w:pPr>
+        <w:tabs>
+          <w:tab w:val="num" w:pos="3948"/>
+        </w:tabs>
+        <w:ind w:left="3948" w:hanging="360"/>
+      </w:pPr>
+      <w:rPr>
+        <w:rFonts w:ascii="Symbol" w:hAnsi="Symbol" w:hint="default"/>
+        <w:sz w:val="20"/>
+      </w:rPr>
+    </w:lvl>
+    <w:lvl w:ilvl="5" w:tentative="1">
+      <w:start w:val="1"/>
+      <w:numFmt w:val="bullet"/>
+      <w:lvlText w:val=""/>
+      <w:lvlJc w:val="left"/>
+      <w:pPr>
+        <w:tabs>
+          <w:tab w:val="num" w:pos="4668"/>
+        </w:tabs>
+        <w:ind w:left="4668" w:hanging="360"/>
+      </w:pPr>
+      <w:rPr>
+        <w:rFonts w:ascii="Symbol" w:hAnsi="Symbol" w:hint="default"/>
+        <w:sz w:val="20"/>
+      </w:rPr>
+    </w:lvl>
+    <w:lvl w:ilvl="6" w:tentative="1">
+      <w:start w:val="1"/>
+      <w:numFmt w:val="bullet"/>
+      <w:lvlText w:val=""/>
+      <w:lvlJc w:val="left"/>
+      <w:pPr>
+        <w:tabs>
+          <w:tab w:val="num" w:pos="5388"/>
+        </w:tabs>
+        <w:ind w:left="5388" w:hanging="360"/>
+      </w:pPr>
+      <w:rPr>
+        <w:rFonts w:ascii="Symbol" w:hAnsi="Symbol" w:hint="default"/>
+        <w:sz w:val="20"/>
+      </w:rPr>
+    </w:lvl>
+    <w:lvl w:ilvl="7" w:tentative="1">
+      <w:start w:val="1"/>
+      <w:numFmt w:val="bullet"/>
+      <w:lvlText w:val=""/>
+      <w:lvlJc w:val="left"/>
+      <w:pPr>
+        <w:tabs>
+          <w:tab w:val="num" w:pos="6108"/>
+        </w:tabs>
+        <w:ind w:left="6108" w:hanging="360"/>
+      </w:pPr>
+      <w:rPr>
+        <w:rFonts w:ascii="Symbol" w:hAnsi="Symbol" w:hint="default"/>
+        <w:sz w:val="20"/>
+      </w:rPr>
+    </w:lvl>
+    <w:lvl w:ilvl="8" w:tentative="1">
+      <w:start w:val="1"/>
+      <w:numFmt w:val="bullet"/>
+      <w:lvlText w:val=""/>
+      <w:lvlJc w:val="left"/>
+      <w:pPr>
+        <w:tabs>
+          <w:tab w:val="num" w:pos="6828"/>
+        </w:tabs>
+        <w:ind w:left="6828" w:hanging="360"/>
+      </w:pPr>
+      <w:rPr>
+        <w:rFonts w:ascii="Symbol" w:hAnsi="Symbol" w:hint="default"/>
+        <w:sz w:val="20"/>
+      </w:rPr>
+    </w:lvl>
+  </w:abstractNum>
+  <w:abstractNum w:abstractNumId="126" w15:restartNumberingAfterBreak="0">
     <w:nsid w:val="7CB32DC5"/>
     <w:multiLevelType w:val="multilevel"/>
     <w:tmpl w:val="194E3126"/>
@@ -31162,7 +36786,7 @@
       </w:rPr>
     </w:lvl>
   </w:abstractNum>
-  <w:abstractNum w:abstractNumId="102" w15:restartNumberingAfterBreak="0">
+  <w:abstractNum w:abstractNumId="127" w15:restartNumberingAfterBreak="0">
     <w:nsid w:val="7D906368"/>
     <w:multiLevelType w:val="multilevel"/>
     <w:tmpl w:val="A05A2F02"/>
@@ -31311,7 +36935,7 @@
       </w:rPr>
     </w:lvl>
   </w:abstractNum>
-  <w:abstractNum w:abstractNumId="103" w15:restartNumberingAfterBreak="0">
+  <w:abstractNum w:abstractNumId="128" w15:restartNumberingAfterBreak="0">
     <w:nsid w:val="7F8B510E"/>
     <w:multiLevelType w:val="multilevel"/>
     <w:tmpl w:val="762A948E"/>
@@ -31460,317 +37084,508 @@
       </w:rPr>
     </w:lvl>
   </w:abstractNum>
+  <w:abstractNum w:abstractNumId="129" w15:restartNumberingAfterBreak="0">
+    <w:nsid w:val="7F98333B"/>
+    <w:multiLevelType w:val="multilevel"/>
+    <w:tmpl w:val="4CCA5D04"/>
+    <w:lvl w:ilvl="0">
+      <w:start w:val="1"/>
+      <w:numFmt w:val="decimal"/>
+      <w:lvlText w:val="%1."/>
+      <w:lvlJc w:val="left"/>
+      <w:pPr>
+        <w:tabs>
+          <w:tab w:val="num" w:pos="927"/>
+        </w:tabs>
+        <w:ind w:left="927" w:hanging="360"/>
+      </w:pPr>
+    </w:lvl>
+    <w:lvl w:ilvl="1" w:tentative="1">
+      <w:start w:val="1"/>
+      <w:numFmt w:val="decimal"/>
+      <w:lvlText w:val="%2."/>
+      <w:lvlJc w:val="left"/>
+      <w:pPr>
+        <w:tabs>
+          <w:tab w:val="num" w:pos="1647"/>
+        </w:tabs>
+        <w:ind w:left="1647" w:hanging="360"/>
+      </w:pPr>
+    </w:lvl>
+    <w:lvl w:ilvl="2" w:tentative="1">
+      <w:start w:val="1"/>
+      <w:numFmt w:val="decimal"/>
+      <w:lvlText w:val="%3."/>
+      <w:lvlJc w:val="left"/>
+      <w:pPr>
+        <w:tabs>
+          <w:tab w:val="num" w:pos="2367"/>
+        </w:tabs>
+        <w:ind w:left="2367" w:hanging="360"/>
+      </w:pPr>
+    </w:lvl>
+    <w:lvl w:ilvl="3" w:tentative="1">
+      <w:start w:val="1"/>
+      <w:numFmt w:val="decimal"/>
+      <w:lvlText w:val="%4."/>
+      <w:lvlJc w:val="left"/>
+      <w:pPr>
+        <w:tabs>
+          <w:tab w:val="num" w:pos="3087"/>
+        </w:tabs>
+        <w:ind w:left="3087" w:hanging="360"/>
+      </w:pPr>
+    </w:lvl>
+    <w:lvl w:ilvl="4" w:tentative="1">
+      <w:start w:val="1"/>
+      <w:numFmt w:val="decimal"/>
+      <w:lvlText w:val="%5."/>
+      <w:lvlJc w:val="left"/>
+      <w:pPr>
+        <w:tabs>
+          <w:tab w:val="num" w:pos="3807"/>
+        </w:tabs>
+        <w:ind w:left="3807" w:hanging="360"/>
+      </w:pPr>
+    </w:lvl>
+    <w:lvl w:ilvl="5" w:tentative="1">
+      <w:start w:val="1"/>
+      <w:numFmt w:val="decimal"/>
+      <w:lvlText w:val="%6."/>
+      <w:lvlJc w:val="left"/>
+      <w:pPr>
+        <w:tabs>
+          <w:tab w:val="num" w:pos="4527"/>
+        </w:tabs>
+        <w:ind w:left="4527" w:hanging="360"/>
+      </w:pPr>
+    </w:lvl>
+    <w:lvl w:ilvl="6" w:tentative="1">
+      <w:start w:val="1"/>
+      <w:numFmt w:val="decimal"/>
+      <w:lvlText w:val="%7."/>
+      <w:lvlJc w:val="left"/>
+      <w:pPr>
+        <w:tabs>
+          <w:tab w:val="num" w:pos="5247"/>
+        </w:tabs>
+        <w:ind w:left="5247" w:hanging="360"/>
+      </w:pPr>
+    </w:lvl>
+    <w:lvl w:ilvl="7" w:tentative="1">
+      <w:start w:val="1"/>
+      <w:numFmt w:val="decimal"/>
+      <w:lvlText w:val="%8."/>
+      <w:lvlJc w:val="left"/>
+      <w:pPr>
+        <w:tabs>
+          <w:tab w:val="num" w:pos="5967"/>
+        </w:tabs>
+        <w:ind w:left="5967" w:hanging="360"/>
+      </w:pPr>
+    </w:lvl>
+    <w:lvl w:ilvl="8" w:tentative="1">
+      <w:start w:val="1"/>
+      <w:numFmt w:val="decimal"/>
+      <w:lvlText w:val="%9."/>
+      <w:lvlJc w:val="left"/>
+      <w:pPr>
+        <w:tabs>
+          <w:tab w:val="num" w:pos="6687"/>
+        </w:tabs>
+        <w:ind w:left="6687" w:hanging="360"/>
+      </w:pPr>
+    </w:lvl>
+  </w:abstractNum>
   <w:num w:numId="1" w16cid:durableId="173233240">
-    <w:abstractNumId w:val="65"/>
+    <w:abstractNumId w:val="81"/>
   </w:num>
   <w:num w:numId="2" w16cid:durableId="645664586">
-    <w:abstractNumId w:val="26"/>
+    <w:abstractNumId w:val="35"/>
   </w:num>
   <w:num w:numId="3" w16cid:durableId="1616062834">
-    <w:abstractNumId w:val="57"/>
+    <w:abstractNumId w:val="71"/>
   </w:num>
   <w:num w:numId="4" w16cid:durableId="1699575693">
-    <w:abstractNumId w:val="88"/>
+    <w:abstractNumId w:val="108"/>
   </w:num>
   <w:num w:numId="5" w16cid:durableId="1048379523">
-    <w:abstractNumId w:val="16"/>
+    <w:abstractNumId w:val="18"/>
   </w:num>
   <w:num w:numId="6" w16cid:durableId="165675597">
-    <w:abstractNumId w:val="83"/>
+    <w:abstractNumId w:val="102"/>
   </w:num>
   <w:num w:numId="7" w16cid:durableId="196968073">
-    <w:abstractNumId w:val="39"/>
+    <w:abstractNumId w:val="51"/>
   </w:num>
   <w:num w:numId="8" w16cid:durableId="416249464">
     <w:abstractNumId w:val="0"/>
   </w:num>
   <w:num w:numId="9" w16cid:durableId="1428506086">
-    <w:abstractNumId w:val="36"/>
+    <w:abstractNumId w:val="47"/>
   </w:num>
   <w:num w:numId="10" w16cid:durableId="28262500">
-    <w:abstractNumId w:val="33"/>
+    <w:abstractNumId w:val="44"/>
   </w:num>
   <w:num w:numId="11" w16cid:durableId="662199160">
-    <w:abstractNumId w:val="53"/>
+    <w:abstractNumId w:val="66"/>
   </w:num>
   <w:num w:numId="12" w16cid:durableId="1863978575">
-    <w:abstractNumId w:val="91"/>
+    <w:abstractNumId w:val="112"/>
   </w:num>
   <w:num w:numId="13" w16cid:durableId="1137529268">
     <w:abstractNumId w:val="2"/>
   </w:num>
   <w:num w:numId="14" w16cid:durableId="483590480">
+    <w:abstractNumId w:val="114"/>
+  </w:num>
+  <w:num w:numId="15" w16cid:durableId="696931205">
+    <w:abstractNumId w:val="40"/>
+  </w:num>
+  <w:num w:numId="16" w16cid:durableId="62071176">
+    <w:abstractNumId w:val="63"/>
+  </w:num>
+  <w:num w:numId="17" w16cid:durableId="467163260">
+    <w:abstractNumId w:val="70"/>
+  </w:num>
+  <w:num w:numId="18" w16cid:durableId="1008873442">
+    <w:abstractNumId w:val="73"/>
+  </w:num>
+  <w:num w:numId="19" w16cid:durableId="1568491715">
+    <w:abstractNumId w:val="56"/>
+  </w:num>
+  <w:num w:numId="20" w16cid:durableId="2056153981">
+    <w:abstractNumId w:val="21"/>
+  </w:num>
+  <w:num w:numId="21" w16cid:durableId="2113165656">
+    <w:abstractNumId w:val="85"/>
+  </w:num>
+  <w:num w:numId="22" w16cid:durableId="2062628596">
+    <w:abstractNumId w:val="97"/>
+  </w:num>
+  <w:num w:numId="23" w16cid:durableId="1559128990">
+    <w:abstractNumId w:val="79"/>
+  </w:num>
+  <w:num w:numId="24" w16cid:durableId="88434184">
+    <w:abstractNumId w:val="83"/>
+  </w:num>
+  <w:num w:numId="25" w16cid:durableId="1956474874">
+    <w:abstractNumId w:val="12"/>
+  </w:num>
+  <w:num w:numId="26" w16cid:durableId="2123262038">
+    <w:abstractNumId w:val="103"/>
+  </w:num>
+  <w:num w:numId="27" w16cid:durableId="962879080">
+    <w:abstractNumId w:val="41"/>
+  </w:num>
+  <w:num w:numId="28" w16cid:durableId="1177115502">
+    <w:abstractNumId w:val="42"/>
+  </w:num>
+  <w:num w:numId="29" w16cid:durableId="356926219">
+    <w:abstractNumId w:val="95"/>
+  </w:num>
+  <w:num w:numId="30" w16cid:durableId="412701627">
+    <w:abstractNumId w:val="126"/>
+  </w:num>
+  <w:num w:numId="31" w16cid:durableId="1335571729">
+    <w:abstractNumId w:val="15"/>
+  </w:num>
+  <w:num w:numId="32" w16cid:durableId="456459078">
+    <w:abstractNumId w:val="72"/>
+  </w:num>
+  <w:num w:numId="33" w16cid:durableId="1328823180">
+    <w:abstractNumId w:val="38"/>
+  </w:num>
+  <w:num w:numId="34" w16cid:durableId="36439222">
     <w:abstractNumId w:val="93"/>
   </w:num>
-  <w:num w:numId="15" w16cid:durableId="696931205">
-    <w:abstractNumId w:val="29"/>
+  <w:num w:numId="35" w16cid:durableId="1300306925">
+    <w:abstractNumId w:val="16"/>
   </w:num>
-  <w:num w:numId="16" w16cid:durableId="62071176">
-    <w:abstractNumId w:val="51"/>
+  <w:num w:numId="36" w16cid:durableId="573126072">
+    <w:abstractNumId w:val="115"/>
   </w:num>
-  <w:num w:numId="17" w16cid:durableId="467163260">
-    <w:abstractNumId w:val="56"/>
+  <w:num w:numId="37" w16cid:durableId="1631133500">
+    <w:abstractNumId w:val="75"/>
   </w:num>
-  <w:num w:numId="18" w16cid:durableId="1008873442">
-    <w:abstractNumId w:val="59"/>
+  <w:num w:numId="38" w16cid:durableId="1912496292">
+    <w:abstractNumId w:val="52"/>
   </w:num>
-  <w:num w:numId="19" w16cid:durableId="1568491715">
-    <w:abstractNumId w:val="44"/>
+  <w:num w:numId="39" w16cid:durableId="567762755">
+    <w:abstractNumId w:val="101"/>
   </w:num>
-  <w:num w:numId="20" w16cid:durableId="2056153981">
+  <w:num w:numId="40" w16cid:durableId="232857851">
     <w:abstractNumId w:val="19"/>
   </w:num>
-  <w:num w:numId="21" w16cid:durableId="2113165656">
-    <w:abstractNumId w:val="68"/>
+  <w:num w:numId="41" w16cid:durableId="406196495">
+    <w:abstractNumId w:val="113"/>
   </w:num>
-  <w:num w:numId="22" w16cid:durableId="2062628596">
-    <w:abstractNumId w:val="78"/>
+  <w:num w:numId="42" w16cid:durableId="1556089884">
+    <w:abstractNumId w:val="62"/>
   </w:num>
-  <w:num w:numId="23" w16cid:durableId="1559128990">
-    <w:abstractNumId w:val="64"/>
+  <w:num w:numId="43" w16cid:durableId="1894652969">
+    <w:abstractNumId w:val="67"/>
   </w:num>
-  <w:num w:numId="24" w16cid:durableId="88434184">
-    <w:abstractNumId w:val="66"/>
+  <w:num w:numId="44" w16cid:durableId="2140147576">
+    <w:abstractNumId w:val="33"/>
   </w:num>
-  <w:num w:numId="25" w16cid:durableId="1956474874">
-    <w:abstractNumId w:val="10"/>
+  <w:num w:numId="45" w16cid:durableId="810169125">
+    <w:abstractNumId w:val="43"/>
   </w:num>
-  <w:num w:numId="26" w16cid:durableId="2123262038">
+  <w:num w:numId="46" w16cid:durableId="2082438202">
+    <w:abstractNumId w:val="88"/>
+  </w:num>
+  <w:num w:numId="47" w16cid:durableId="904724893">
+    <w:abstractNumId w:val="26"/>
+  </w:num>
+  <w:num w:numId="48" w16cid:durableId="141040510">
+    <w:abstractNumId w:val="98"/>
+  </w:num>
+  <w:num w:numId="49" w16cid:durableId="256333863">
+    <w:abstractNumId w:val="100"/>
+  </w:num>
+  <w:num w:numId="50" w16cid:durableId="1218936646">
+    <w:abstractNumId w:val="32"/>
+  </w:num>
+  <w:num w:numId="51" w16cid:durableId="272982867">
+    <w:abstractNumId w:val="122"/>
+  </w:num>
+  <w:num w:numId="52" w16cid:durableId="1117673867">
+    <w:abstractNumId w:val="58"/>
+  </w:num>
+  <w:num w:numId="53" w16cid:durableId="613825760">
+    <w:abstractNumId w:val="107"/>
+  </w:num>
+  <w:num w:numId="54" w16cid:durableId="2059744935">
+    <w:abstractNumId w:val="46"/>
+  </w:num>
+  <w:num w:numId="55" w16cid:durableId="1329864257">
+    <w:abstractNumId w:val="120"/>
+  </w:num>
+  <w:num w:numId="56" w16cid:durableId="181209855">
+    <w:abstractNumId w:val="99"/>
+  </w:num>
+  <w:num w:numId="57" w16cid:durableId="495657036">
+    <w:abstractNumId w:val="24"/>
+  </w:num>
+  <w:num w:numId="58" w16cid:durableId="1918634460">
+    <w:abstractNumId w:val="9"/>
+  </w:num>
+  <w:num w:numId="59" w16cid:durableId="1291011051">
+    <w:abstractNumId w:val="94"/>
+  </w:num>
+  <w:num w:numId="60" w16cid:durableId="2127891809">
+    <w:abstractNumId w:val="87"/>
+  </w:num>
+  <w:num w:numId="61" w16cid:durableId="116148861">
+    <w:abstractNumId w:val="4"/>
+  </w:num>
+  <w:num w:numId="62" w16cid:durableId="779030670">
+    <w:abstractNumId w:val="116"/>
+  </w:num>
+  <w:num w:numId="63" w16cid:durableId="1287663589">
+    <w:abstractNumId w:val="55"/>
+  </w:num>
+  <w:num w:numId="64" w16cid:durableId="1720084383">
+    <w:abstractNumId w:val="91"/>
+  </w:num>
+  <w:num w:numId="65" w16cid:durableId="1430390937">
+    <w:abstractNumId w:val="6"/>
+  </w:num>
+  <w:num w:numId="66" w16cid:durableId="1262296081">
+    <w:abstractNumId w:val="128"/>
+  </w:num>
+  <w:num w:numId="67" w16cid:durableId="1075281425">
+    <w:abstractNumId w:val="109"/>
+  </w:num>
+  <w:num w:numId="68" w16cid:durableId="1676036328">
+    <w:abstractNumId w:val="53"/>
+  </w:num>
+  <w:num w:numId="69" w16cid:durableId="39785815">
+    <w:abstractNumId w:val="37"/>
+  </w:num>
+  <w:num w:numId="70" w16cid:durableId="122159952">
+    <w:abstractNumId w:val="105"/>
+  </w:num>
+  <w:num w:numId="71" w16cid:durableId="220556547">
+    <w:abstractNumId w:val="65"/>
+  </w:num>
+  <w:num w:numId="72" w16cid:durableId="784999562">
+    <w:abstractNumId w:val="48"/>
+  </w:num>
+  <w:num w:numId="73" w16cid:durableId="1552114450">
+    <w:abstractNumId w:val="127"/>
+  </w:num>
+  <w:num w:numId="74" w16cid:durableId="1195465239">
+    <w:abstractNumId w:val="50"/>
+  </w:num>
+  <w:num w:numId="75" w16cid:durableId="666447365">
+    <w:abstractNumId w:val="77"/>
+  </w:num>
+  <w:num w:numId="76" w16cid:durableId="678972806">
+    <w:abstractNumId w:val="57"/>
+  </w:num>
+  <w:num w:numId="77" w16cid:durableId="170489818">
+    <w:abstractNumId w:val="121"/>
+  </w:num>
+  <w:num w:numId="78" w16cid:durableId="627316772">
     <w:abstractNumId w:val="84"/>
   </w:num>
-  <w:num w:numId="27" w16cid:durableId="962879080">
-    <w:abstractNumId w:val="30"/>
+  <w:num w:numId="79" w16cid:durableId="1256355766">
+    <w:abstractNumId w:val="96"/>
   </w:num>
-  <w:num w:numId="28" w16cid:durableId="1177115502">
-    <w:abstractNumId w:val="31"/>
+  <w:num w:numId="80" w16cid:durableId="1816292639">
+    <w:abstractNumId w:val="60"/>
   </w:num>
-  <w:num w:numId="29" w16cid:durableId="356926219">
+  <w:num w:numId="81" w16cid:durableId="340351634">
+    <w:abstractNumId w:val="54"/>
+  </w:num>
+  <w:num w:numId="82" w16cid:durableId="1070738891">
+    <w:abstractNumId w:val="13"/>
+  </w:num>
+  <w:num w:numId="83" w16cid:durableId="2039239733">
     <w:abstractNumId w:val="76"/>
   </w:num>
-  <w:num w:numId="30" w16cid:durableId="412701627">
-    <w:abstractNumId w:val="101"/>
-  </w:num>
-  <w:num w:numId="31" w16cid:durableId="1335571729">
-    <w:abstractNumId w:val="13"/>
-  </w:num>
-  <w:num w:numId="32" w16cid:durableId="456459078">
-    <w:abstractNumId w:val="58"/>
-  </w:num>
-  <w:num w:numId="33" w16cid:durableId="1328823180">
-    <w:abstractNumId w:val="28"/>
-  </w:num>
-  <w:num w:numId="34" w16cid:durableId="36439222">
-    <w:abstractNumId w:val="74"/>
-  </w:num>
-  <w:num w:numId="35" w16cid:durableId="1300306925">
-    <w:abstractNumId w:val="14"/>
-  </w:num>
-  <w:num w:numId="36" w16cid:durableId="573126072">
-    <w:abstractNumId w:val="94"/>
-  </w:num>
-  <w:num w:numId="37" w16cid:durableId="1631133500">
-    <w:abstractNumId w:val="60"/>
-  </w:num>
-  <w:num w:numId="38" w16cid:durableId="1912496292">
-    <w:abstractNumId w:val="40"/>
-  </w:num>
-  <w:num w:numId="39" w16cid:durableId="567762755">
-    <w:abstractNumId w:val="82"/>
-  </w:num>
-  <w:num w:numId="40" w16cid:durableId="232857851">
-    <w:abstractNumId w:val="17"/>
-  </w:num>
-  <w:num w:numId="41" w16cid:durableId="406196495">
-    <w:abstractNumId w:val="92"/>
-  </w:num>
-  <w:num w:numId="42" w16cid:durableId="1556089884">
-    <w:abstractNumId w:val="50"/>
-  </w:num>
-  <w:num w:numId="43" w16cid:durableId="1894652969">
-    <w:abstractNumId w:val="54"/>
-  </w:num>
-  <w:num w:numId="44" w16cid:durableId="2140147576">
-    <w:abstractNumId w:val="24"/>
-  </w:num>
-  <w:num w:numId="45" w16cid:durableId="810169125">
-    <w:abstractNumId w:val="32"/>
-  </w:num>
-  <w:num w:numId="46" w16cid:durableId="2082438202">
-    <w:abstractNumId w:val="71"/>
-  </w:num>
-  <w:num w:numId="47" w16cid:durableId="904724893">
-    <w:abstractNumId w:val="21"/>
-  </w:num>
-  <w:num w:numId="48" w16cid:durableId="141040510">
-    <w:abstractNumId w:val="79"/>
-  </w:num>
-  <w:num w:numId="49" w16cid:durableId="256333863">
-    <w:abstractNumId w:val="81"/>
-  </w:num>
-  <w:num w:numId="50" w16cid:durableId="1218936646">
-    <w:abstractNumId w:val="23"/>
-  </w:num>
-  <w:num w:numId="51" w16cid:durableId="272982867">
-    <w:abstractNumId w:val="99"/>
-  </w:num>
-  <w:num w:numId="52" w16cid:durableId="1117673867">
-    <w:abstractNumId w:val="46"/>
-  </w:num>
-  <w:num w:numId="53" w16cid:durableId="613825760">
-    <w:abstractNumId w:val="87"/>
-  </w:num>
-  <w:num w:numId="54" w16cid:durableId="2059744935">
-    <w:abstractNumId w:val="35"/>
-  </w:num>
-  <w:num w:numId="55" w16cid:durableId="1329864257">
-    <w:abstractNumId w:val="97"/>
-  </w:num>
-  <w:num w:numId="56" w16cid:durableId="181209855">
-    <w:abstractNumId w:val="80"/>
-  </w:num>
-  <w:num w:numId="57" w16cid:durableId="495657036">
-    <w:abstractNumId w:val="20"/>
-  </w:num>
-  <w:num w:numId="58" w16cid:durableId="1918634460">
-    <w:abstractNumId w:val="8"/>
-  </w:num>
-  <w:num w:numId="59" w16cid:durableId="1291011051">
-    <w:abstractNumId w:val="75"/>
-  </w:num>
-  <w:num w:numId="60" w16cid:durableId="2127891809">
-    <w:abstractNumId w:val="70"/>
-  </w:num>
-  <w:num w:numId="61" w16cid:durableId="116148861">
-    <w:abstractNumId w:val="3"/>
-  </w:num>
-  <w:num w:numId="62" w16cid:durableId="779030670">
-    <w:abstractNumId w:val="95"/>
-  </w:num>
-  <w:num w:numId="63" w16cid:durableId="1287663589">
-    <w:abstractNumId w:val="43"/>
-  </w:num>
-  <w:num w:numId="64" w16cid:durableId="1720084383">
-    <w:abstractNumId w:val="73"/>
-  </w:num>
-  <w:num w:numId="65" w16cid:durableId="1430390937">
-    <w:abstractNumId w:val="5"/>
-  </w:num>
-  <w:num w:numId="66" w16cid:durableId="1262296081">
-    <w:abstractNumId w:val="103"/>
-  </w:num>
-  <w:num w:numId="67" w16cid:durableId="1075281425">
-    <w:abstractNumId w:val="89"/>
-  </w:num>
-  <w:num w:numId="68" w16cid:durableId="1676036328">
-    <w:abstractNumId w:val="41"/>
-  </w:num>
-  <w:num w:numId="69" w16cid:durableId="39785815">
-    <w:abstractNumId w:val="27"/>
-  </w:num>
-  <w:num w:numId="70" w16cid:durableId="122159952">
-    <w:abstractNumId w:val="85"/>
-  </w:num>
-  <w:num w:numId="71" w16cid:durableId="220556547">
-    <w:abstractNumId w:val="52"/>
-  </w:num>
-  <w:num w:numId="72" w16cid:durableId="784999562">
-    <w:abstractNumId w:val="37"/>
-  </w:num>
-  <w:num w:numId="73" w16cid:durableId="1552114450">
-    <w:abstractNumId w:val="102"/>
-  </w:num>
-  <w:num w:numId="74" w16cid:durableId="1195465239">
-    <w:abstractNumId w:val="38"/>
-  </w:num>
-  <w:num w:numId="75" w16cid:durableId="666447365">
-    <w:abstractNumId w:val="62"/>
-  </w:num>
-  <w:num w:numId="76" w16cid:durableId="678972806">
-    <w:abstractNumId w:val="45"/>
-  </w:num>
-  <w:num w:numId="77" w16cid:durableId="170489818">
-    <w:abstractNumId w:val="98"/>
-  </w:num>
-  <w:num w:numId="78" w16cid:durableId="627316772">
-    <w:abstractNumId w:val="67"/>
-  </w:num>
-  <w:num w:numId="79" w16cid:durableId="1256355766">
-    <w:abstractNumId w:val="77"/>
-  </w:num>
-  <w:num w:numId="80" w16cid:durableId="1816292639">
-    <w:abstractNumId w:val="48"/>
-  </w:num>
-  <w:num w:numId="81" w16cid:durableId="340351634">
-    <w:abstractNumId w:val="42"/>
-  </w:num>
-  <w:num w:numId="82" w16cid:durableId="1070738891">
-    <w:abstractNumId w:val="11"/>
-  </w:num>
-  <w:num w:numId="83" w16cid:durableId="2039239733">
-    <w:abstractNumId w:val="61"/>
-  </w:num>
   <w:num w:numId="84" w16cid:durableId="544684552">
-    <w:abstractNumId w:val="90"/>
+    <w:abstractNumId w:val="110"/>
   </w:num>
   <w:num w:numId="85" w16cid:durableId="145243918">
     <w:abstractNumId w:val="1"/>
   </w:num>
   <w:num w:numId="86" w16cid:durableId="251815403">
-    <w:abstractNumId w:val="15"/>
+    <w:abstractNumId w:val="17"/>
   </w:num>
   <w:num w:numId="87" w16cid:durableId="2004427317">
+    <w:abstractNumId w:val="61"/>
+  </w:num>
+  <w:num w:numId="88" w16cid:durableId="1951400080">
+    <w:abstractNumId w:val="7"/>
+  </w:num>
+  <w:num w:numId="89" w16cid:durableId="127287933">
+    <w:abstractNumId w:val="28"/>
+  </w:num>
+  <w:num w:numId="90" w16cid:durableId="1965504387">
+    <w:abstractNumId w:val="5"/>
+  </w:num>
+  <w:num w:numId="91" w16cid:durableId="858205900">
+    <w:abstractNumId w:val="45"/>
+  </w:num>
+  <w:num w:numId="92" w16cid:durableId="1878657739">
+    <w:abstractNumId w:val="14"/>
+  </w:num>
+  <w:num w:numId="93" w16cid:durableId="934748202">
+    <w:abstractNumId w:val="78"/>
+  </w:num>
+  <w:num w:numId="94" w16cid:durableId="927230808">
+    <w:abstractNumId w:val="34"/>
+  </w:num>
+  <w:num w:numId="95" w16cid:durableId="1674911277">
+    <w:abstractNumId w:val="117"/>
+  </w:num>
+  <w:num w:numId="96" w16cid:durableId="282926330">
+    <w:abstractNumId w:val="106"/>
+  </w:num>
+  <w:num w:numId="97" w16cid:durableId="1233277070">
+    <w:abstractNumId w:val="89"/>
+  </w:num>
+  <w:num w:numId="98" w16cid:durableId="1875388906">
+    <w:abstractNumId w:val="20"/>
+  </w:num>
+  <w:num w:numId="99" w16cid:durableId="401146761">
+    <w:abstractNumId w:val="59"/>
+  </w:num>
+  <w:num w:numId="100" w16cid:durableId="2018119032">
+    <w:abstractNumId w:val="68"/>
+  </w:num>
+  <w:num w:numId="101" w16cid:durableId="1578199474">
+    <w:abstractNumId w:val="86"/>
+  </w:num>
+  <w:num w:numId="102" w16cid:durableId="1364675732">
+    <w:abstractNumId w:val="11"/>
+  </w:num>
+  <w:num w:numId="103" w16cid:durableId="1615866895">
+    <w:abstractNumId w:val="8"/>
+  </w:num>
+  <w:num w:numId="104" w16cid:durableId="862402145">
+    <w:abstractNumId w:val="123"/>
+  </w:num>
+  <w:num w:numId="105" w16cid:durableId="1573006171">
+    <w:abstractNumId w:val="36"/>
+  </w:num>
+  <w:num w:numId="106" w16cid:durableId="632253342">
+    <w:abstractNumId w:val="3"/>
+  </w:num>
+  <w:num w:numId="107" w16cid:durableId="721565762">
+    <w:abstractNumId w:val="82"/>
+  </w:num>
+  <w:num w:numId="108" w16cid:durableId="1417091586">
+    <w:abstractNumId w:val="80"/>
+  </w:num>
+  <w:num w:numId="109" w16cid:durableId="1182624686">
+    <w:abstractNumId w:val="124"/>
+  </w:num>
+  <w:num w:numId="110" w16cid:durableId="744646289">
+    <w:abstractNumId w:val="74"/>
+  </w:num>
+  <w:num w:numId="111" w16cid:durableId="1315721358">
+    <w:abstractNumId w:val="30"/>
+  </w:num>
+  <w:num w:numId="112" w16cid:durableId="1310011696">
+    <w:abstractNumId w:val="29"/>
+  </w:num>
+  <w:num w:numId="113" w16cid:durableId="1013145839">
+    <w:abstractNumId w:val="64"/>
+  </w:num>
+  <w:num w:numId="114" w16cid:durableId="1612400983">
+    <w:abstractNumId w:val="10"/>
+  </w:num>
+  <w:num w:numId="115" w16cid:durableId="1065032582">
+    <w:abstractNumId w:val="92"/>
+  </w:num>
+  <w:num w:numId="116" w16cid:durableId="912816065">
     <w:abstractNumId w:val="49"/>
   </w:num>
-  <w:num w:numId="88" w16cid:durableId="1951400080">
-    <w:abstractNumId w:val="6"/>
+  <w:num w:numId="117" w16cid:durableId="143008132">
+    <w:abstractNumId w:val="125"/>
   </w:num>
-  <w:num w:numId="89" w16cid:durableId="127287933">
+  <w:num w:numId="118" w16cid:durableId="1781990052">
+    <w:abstractNumId w:val="129"/>
+  </w:num>
+  <w:num w:numId="119" w16cid:durableId="1621034874">
+    <w:abstractNumId w:val="111"/>
+  </w:num>
+  <w:num w:numId="120" w16cid:durableId="393050042">
+    <w:abstractNumId w:val="23"/>
+  </w:num>
+  <w:num w:numId="121" w16cid:durableId="1655446464">
+    <w:abstractNumId w:val="104"/>
+  </w:num>
+  <w:num w:numId="122" w16cid:durableId="1861504562">
     <w:abstractNumId w:val="22"/>
   </w:num>
-  <w:num w:numId="90" w16cid:durableId="1965504387">
-    <w:abstractNumId w:val="4"/>
+  <w:num w:numId="123" w16cid:durableId="41758438">
+    <w:abstractNumId w:val="39"/>
   </w:num>
-  <w:num w:numId="91" w16cid:durableId="858205900">
-    <w:abstractNumId w:val="34"/>
+  <w:num w:numId="124" w16cid:durableId="566041296">
+    <w:abstractNumId w:val="119"/>
   </w:num>
-  <w:num w:numId="92" w16cid:durableId="1878657739">
-    <w:abstractNumId w:val="12"/>
+  <w:num w:numId="125" w16cid:durableId="1959069522">
+    <w:abstractNumId w:val="90"/>
   </w:num>
-  <w:num w:numId="93" w16cid:durableId="934748202">
-    <w:abstractNumId w:val="63"/>
+  <w:num w:numId="126" w16cid:durableId="1269698123">
+    <w:abstractNumId w:val="27"/>
   </w:num>
-  <w:num w:numId="94" w16cid:durableId="927230808">
-    <w:abstractNumId w:val="25"/>
+  <w:num w:numId="127" w16cid:durableId="1065683508">
+    <w:abstractNumId w:val="118"/>
   </w:num>
-  <w:num w:numId="95" w16cid:durableId="1674911277">
-    <w:abstractNumId w:val="96"/>
+  <w:num w:numId="128" w16cid:durableId="128128626">
+    <w:abstractNumId w:val="31"/>
   </w:num>
-  <w:num w:numId="96" w16cid:durableId="282926330">
-    <w:abstractNumId w:val="86"/>
-  </w:num>
-  <w:num w:numId="97" w16cid:durableId="1233277070">
-    <w:abstractNumId w:val="72"/>
-  </w:num>
-  <w:num w:numId="98" w16cid:durableId="1875388906">
-    <w:abstractNumId w:val="18"/>
-  </w:num>
-  <w:num w:numId="99" w16cid:durableId="401146761">
-    <w:abstractNumId w:val="47"/>
-  </w:num>
-  <w:num w:numId="100" w16cid:durableId="2018119032">
-    <w:abstractNumId w:val="55"/>
-  </w:num>
-  <w:num w:numId="101" w16cid:durableId="1578199474">
+  <w:num w:numId="129" w16cid:durableId="1153108402">
     <w:abstractNumId w:val="69"/>
   </w:num>
-  <w:num w:numId="102" w16cid:durableId="1364675732">
-    <w:abstractNumId w:val="9"/>
-  </w:num>
-  <w:num w:numId="103" w16cid:durableId="1615866895">
-    <w:abstractNumId w:val="7"/>
-  </w:num>
-  <w:num w:numId="104" w16cid:durableId="862402145">
-    <w:abstractNumId w:val="100"/>
+  <w:num w:numId="130" w16cid:durableId="888884307">
+    <w:abstractNumId w:val="25"/>
   </w:num>
 </w:numbering>
 </file>
@@ -32861,6 +38676,13 @@
     <w:pitch w:val="variable"/>
     <w:sig w:usb0="800001E3" w:usb1="1200FFEF" w:usb2="00040000" w:usb3="00000000" w:csb0="00000001" w:csb1="00000000"/>
   </w:font>
+  <w:font w:name="Cambria Math">
+    <w:panose1 w:val="02040503050406030204"/>
+    <w:charset w:val="00"/>
+    <w:family w:val="roman"/>
+    <w:pitch w:val="variable"/>
+    <w:sig w:usb0="E00002FF" w:usb1="420024FF" w:usb2="00000000" w:usb3="00000000" w:csb0="0000019F" w:csb1="00000000"/>
+  </w:font>
   <w:font w:name="MS Gothic">
     <w:altName w:val="ＭＳ ゴシック"/>
     <w:panose1 w:val="020B0609070205080204"/>
@@ -32932,6 +38754,7 @@
     <w:rsid w:val="005811E8"/>
     <w:rsid w:val="005E78FD"/>
     <w:rsid w:val="006C1897"/>
+    <w:rsid w:val="006C189F"/>
     <w:rsid w:val="006C54D5"/>
     <w:rsid w:val="006E2C06"/>
     <w:rsid w:val="006E35C3"/>
@@ -32966,6 +38789,7 @@
     <w:rsid w:val="00E74243"/>
     <w:rsid w:val="00F638DA"/>
     <w:rsid w:val="00F650F0"/>
+    <w:rsid w:val="00F82FD7"/>
     <w:rsid w:val="00FA29D4"/>
     <w:rsid w:val="00FA3DB8"/>
     <w:rsid w:val="00FB3C61"/>
@@ -33710,6 +39534,10 @@
 </file>
 
 <file path=customXml/item1.xml><?xml version="1.0" encoding="utf-8"?>
+<b:Sources xmlns:b="http://schemas.openxmlformats.org/officeDocument/2006/bibliography" xmlns="http://schemas.openxmlformats.org/officeDocument/2006/bibliography" SelectedStyle="\APASixthEditionOfficeOnline.xsl" StyleName="APA" Version="6"/>
+</file>
+
+<file path=customXml/item2.xml><?xml version="1.0" encoding="utf-8"?>
 <?mso-contentType ?>
 <FormTemplates xmlns="http://schemas.microsoft.com/sharepoint/v3/contenttype/forms">
   <Display>DocumentLibraryForm</Display>
@@ -33718,11 +39546,13 @@
 </FormTemplates>
 </file>
 
-<file path=customXml/item2.xml><?xml version="1.0" encoding="utf-8"?>
-<b:Sources xmlns:b="http://schemas.openxmlformats.org/officeDocument/2006/bibliography" xmlns="http://schemas.openxmlformats.org/officeDocument/2006/bibliography" SelectedStyle="\APASixthEditionOfficeOnline.xsl" StyleName="APA" Version="6"/>
+<file path=customXml/item3.xml><?xml version="1.0" encoding="utf-8"?>
+<p:properties xmlns:p="http://schemas.microsoft.com/office/2006/metadata/properties" xmlns:xsi="http://www.w3.org/2001/XMLSchema-instance" xmlns:pc="http://schemas.microsoft.com/office/infopath/2007/PartnerControls">
+  <documentManagement/>
+</p:properties>
 </file>
 
-<file path=customXml/item3.xml><?xml version="1.0" encoding="utf-8"?>
+<file path=customXml/item4.xml><?xml version="1.0" encoding="utf-8"?>
 <ct:contentTypeSchema xmlns:ct="http://schemas.microsoft.com/office/2006/metadata/contentType" xmlns:ma="http://schemas.microsoft.com/office/2006/metadata/properties/metaAttributes" ct:_="" ma:_="" ma:contentTypeName="Dokument" ma:contentTypeID="0x01010022ECB18065C9EB4882982A9F9584F06C" ma:contentTypeVersion="0" ma:contentTypeDescription="Utwórz nowy dokument." ma:contentTypeScope="" ma:versionID="7f19748f24f54f47ab12753c36244e2f">
   <xsd:schema xmlns:xsd="http://www.w3.org/2001/XMLSchema" xmlns:xs="http://www.w3.org/2001/XMLSchema" xmlns:p="http://schemas.microsoft.com/office/2006/metadata/properties" targetNamespace="http://schemas.microsoft.com/office/2006/metadata/properties" ma:root="true" ma:fieldsID="5fb9aac25f9b64d69d83117132aa4630">
     <xsd:element name="properties">
@@ -33836,13 +39666,15 @@
 </ct:contentTypeSchema>
 </file>
 
-<file path=customXml/item4.xml><?xml version="1.0" encoding="utf-8"?>
-<p:properties xmlns:p="http://schemas.microsoft.com/office/2006/metadata/properties" xmlns:xsi="http://www.w3.org/2001/XMLSchema-instance" xmlns:pc="http://schemas.microsoft.com/office/infopath/2007/PartnerControls">
-  <documentManagement/>
-</p:properties>
+<file path=customXml/itemProps1.xml><?xml version="1.0" encoding="utf-8"?>
+<ds:datastoreItem xmlns:ds="http://schemas.openxmlformats.org/officeDocument/2006/customXml" ds:itemID="{A05A9649-EC17-4DB0-B1C4-DF871DC23E6C}">
+  <ds:schemaRefs>
+    <ds:schemaRef ds:uri="http://schemas.openxmlformats.org/officeDocument/2006/bibliography"/>
+  </ds:schemaRefs>
+</ds:datastoreItem>
 </file>
 
-<file path=customXml/itemProps1.xml><?xml version="1.0" encoding="utf-8"?>
+<file path=customXml/itemProps2.xml><?xml version="1.0" encoding="utf-8"?>
 <ds:datastoreItem xmlns:ds="http://schemas.openxmlformats.org/officeDocument/2006/customXml" ds:itemID="{CCC23600-02B9-4A68-A24D-F2CE1838B956}">
   <ds:schemaRefs>
     <ds:schemaRef ds:uri="http://schemas.microsoft.com/sharepoint/v3/contenttype/forms"/>
@@ -33850,15 +39682,16 @@
 </ds:datastoreItem>
 </file>
 
-<file path=customXml/itemProps2.xml><?xml version="1.0" encoding="utf-8"?>
-<ds:datastoreItem xmlns:ds="http://schemas.openxmlformats.org/officeDocument/2006/customXml" ds:itemID="{A05A9649-EC17-4DB0-B1C4-DF871DC23E6C}">
+<file path=customXml/itemProps3.xml><?xml version="1.0" encoding="utf-8"?>
+<ds:datastoreItem xmlns:ds="http://schemas.openxmlformats.org/officeDocument/2006/customXml" ds:itemID="{3ABEB5B9-F480-4F02-A5C9-061949CEAE8B}">
   <ds:schemaRefs>
-    <ds:schemaRef ds:uri="http://schemas.openxmlformats.org/officeDocument/2006/bibliography"/>
+    <ds:schemaRef ds:uri="http://schemas.microsoft.com/office/2006/metadata/properties"/>
+    <ds:schemaRef ds:uri="http://schemas.microsoft.com/office/infopath/2007/PartnerControls"/>
   </ds:schemaRefs>
 </ds:datastoreItem>
 </file>
 
-<file path=customXml/itemProps3.xml><?xml version="1.0" encoding="utf-8"?>
+<file path=customXml/itemProps4.xml><?xml version="1.0" encoding="utf-8"?>
 <ds:datastoreItem xmlns:ds="http://schemas.openxmlformats.org/officeDocument/2006/customXml" ds:itemID="{4D02DB15-FE4E-403A-AD52-F8DC5AF36A0C}">
   <ds:schemaRefs>
     <ds:schemaRef ds:uri="http://schemas.microsoft.com/office/2006/metadata/contentType"/>
@@ -33872,13 +39705,4 @@
     <ds:schemaRef ds:uri="http://schemas.microsoft.com/office/infopath/2007/PartnerControls"/>
   </ds:schemaRefs>
 </ds:datastoreItem>
-</file>
-
-<file path=customXml/itemProps4.xml><?xml version="1.0" encoding="utf-8"?>
-<ds:datastoreItem xmlns:ds="http://schemas.openxmlformats.org/officeDocument/2006/customXml" ds:itemID="{3ABEB5B9-F480-4F02-A5C9-061949CEAE8B}">
-  <ds:schemaRefs>
-    <ds:schemaRef ds:uri="http://schemas.microsoft.com/office/2006/metadata/properties"/>
-    <ds:schemaRef ds:uri="http://schemas.microsoft.com/office/infopath/2007/PartnerControls"/>
-  </ds:schemaRefs>
-</ds:datastoreItem>
 </file>